--- a/api/src/main/resources/templates/student_achievement_report_template.docx
+++ b/api/src/main/resources/templates/student_achievement_report_template.docx
@@ -13,8 +13,8 @@
       <w:tblGrid>
         <w:gridCol w:w="971"/>
         <w:gridCol w:w="2089"/>
-        <w:gridCol w:w="295"/>
-        <w:gridCol w:w="933"/>
+        <w:gridCol w:w="630"/>
+        <w:gridCol w:w="598"/>
         <w:gridCol w:w="2642"/>
         <w:gridCol w:w="900"/>
         <w:gridCol w:w="673"/>
@@ -27,7 +27,7 @@
         </w:trPr>
         <w:tc>
           <w:tcPr>
-            <w:tcW w:w="3355" w:type="dxa"/>
+            <w:tcW w:w="3690" w:type="dxa"/>
             <w:gridSpan w:val="3"/>
           </w:tcPr>
           <w:p>
@@ -104,7 +104,7 @@
         </w:tc>
         <w:tc>
           <w:tcPr>
-            <w:tcW w:w="5148" w:type="dxa"/>
+            <w:tcW w:w="4813" w:type="dxa"/>
             <w:gridSpan w:val="4"/>
           </w:tcPr>
           <w:p>
@@ -150,11 +150,11 @@
       </w:tr>
       <w:tr>
         <w:trPr>
-          <w:trHeight w:hRule="exact" w:val="321"/>
+          <w:trHeight w:hRule="exact" w:val="345"/>
         </w:trPr>
         <w:tc>
           <w:tcPr>
-            <w:tcW w:w="3355" w:type="dxa"/>
+            <w:tcW w:w="3690" w:type="dxa"/>
             <w:gridSpan w:val="3"/>
           </w:tcPr>
           <w:p>
@@ -169,13 +169,27 @@
                 <w:b/>
                 <w:sz w:val="20"/>
               </w:rPr>
-              <w:t>2017 – APR - 09</w:t>
-            </w:r>
-          </w:p>
-        </w:tc>
-        <w:tc>
-          <w:tcPr>
-            <w:tcW w:w="9986" w:type="dxa"/>
+              <w:t>{d.isaD</w:t>
+            </w:r>
+            <w:r>
+              <w:rPr>
+                <w:b/>
+                <w:sz w:val="20"/>
+              </w:rPr>
+              <w:t>ate:convDate("YYYYMMDD", MMMM)}-</w:t>
+            </w:r>
+            <w:r>
+              <w:rPr>
+                <w:b/>
+                <w:sz w:val="20"/>
+              </w:rPr>
+              <w:t>{d.isaDate:convDate("YYYYMMDD", Do)},{d.isaDate:convDate("YYYYMMDD", YYYY)}</w:t>
+            </w:r>
+          </w:p>
+        </w:tc>
+        <w:tc>
+          <w:tcPr>
+            <w:tcW w:w="9651" w:type="dxa"/>
             <w:gridSpan w:val="6"/>
           </w:tcPr>
           <w:p>
@@ -248,15 +262,7 @@
                 <w:sz w:val="18"/>
                 <w:szCs w:val="18"/>
               </w:rPr>
-              <w:t>{</w:t>
-            </w:r>
-            <w:proofErr w:type="spellStart"/>
-            <w:r>
-              <w:rPr>
-                <w:sz w:val="18"/>
-                <w:szCs w:val="18"/>
-              </w:rPr>
-              <w:t>d.demographics.school</w:t>
+              <w:t>{d.demographics.school</w:t>
             </w:r>
             <w:r>
               <w:rPr>
@@ -265,7 +271,6 @@
               </w:rPr>
               <w:t>Name</w:t>
             </w:r>
-            <w:proofErr w:type="spellEnd"/>
             <w:r>
               <w:rPr>
                 <w:sz w:val="18"/>
@@ -332,15 +337,7 @@
                 <w:sz w:val="18"/>
                 <w:szCs w:val="18"/>
               </w:rPr>
-              <w:t>{</w:t>
-            </w:r>
-            <w:proofErr w:type="spellStart"/>
-            <w:r>
-              <w:rPr>
-                <w:sz w:val="18"/>
-                <w:szCs w:val="18"/>
-              </w:rPr>
-              <w:t>d.demographics.</w:t>
+              <w:t>{d.demographics.</w:t>
             </w:r>
             <w:r>
               <w:rPr>
@@ -349,7 +346,6 @@
               </w:rPr>
               <w:t>studBirth</w:t>
             </w:r>
-            <w:proofErr w:type="spellEnd"/>
             <w:r>
               <w:rPr>
                 <w:sz w:val="18"/>
@@ -400,23 +396,7 @@
                 <w:sz w:val="18"/>
                 <w:szCs w:val="18"/>
               </w:rPr>
-              <w:t>{</w:t>
-            </w:r>
-            <w:proofErr w:type="spellStart"/>
-            <w:r>
-              <w:rPr>
-                <w:sz w:val="18"/>
-                <w:szCs w:val="18"/>
-              </w:rPr>
-              <w:t>d.demographics.pen</w:t>
-            </w:r>
-            <w:proofErr w:type="spellEnd"/>
-            <w:r>
-              <w:rPr>
-                <w:sz w:val="18"/>
-                <w:szCs w:val="18"/>
-              </w:rPr>
-              <w:t>}</w:t>
+              <w:t>{d.demographics.pen}</w:t>
             </w:r>
           </w:p>
         </w:tc>
@@ -457,15 +437,7 @@
                 <w:sz w:val="18"/>
                 <w:szCs w:val="18"/>
               </w:rPr>
-              <w:t>{</w:t>
-            </w:r>
-            <w:proofErr w:type="spellStart"/>
-            <w:r>
-              <w:rPr>
-                <w:sz w:val="18"/>
-                <w:szCs w:val="18"/>
-              </w:rPr>
-              <w:t>d.demographics.</w:t>
+              <w:t>{d.demographics.</w:t>
             </w:r>
             <w:r>
               <w:rPr>
@@ -474,7 +446,6 @@
               </w:rPr>
               <w:t>studentLocalId</w:t>
             </w:r>
-            <w:proofErr w:type="spellEnd"/>
             <w:r>
               <w:rPr>
                 <w:sz w:val="18"/>
@@ -534,15 +505,7 @@
                 <w:sz w:val="18"/>
                 <w:szCs w:val="18"/>
               </w:rPr>
-              <w:t>{</w:t>
-            </w:r>
-            <w:proofErr w:type="spellStart"/>
-            <w:r>
-              <w:rPr>
-                <w:sz w:val="18"/>
-                <w:szCs w:val="18"/>
-              </w:rPr>
-              <w:t>d.demographics.</w:t>
+              <w:t>{d.demographics.</w:t>
             </w:r>
             <w:r>
               <w:rPr>
@@ -551,7 +514,6 @@
               </w:rPr>
               <w:t>gradRequirementYear</w:t>
             </w:r>
-            <w:proofErr w:type="spellEnd"/>
             <w:r>
               <w:rPr>
                 <w:sz w:val="18"/>
@@ -603,17 +565,8 @@
                 <w:sz w:val="18"/>
                 <w:szCs w:val="18"/>
               </w:rPr>
-              <w:t>{</w:t>
-            </w:r>
-            <w:proofErr w:type="spellStart"/>
-            <w:r>
-              <w:rPr>
-                <w:sz w:val="18"/>
-                <w:szCs w:val="18"/>
-              </w:rPr>
-              <w:t>d.demographics.studSurname</w:t>
-            </w:r>
-            <w:proofErr w:type="spellEnd"/>
+              <w:t>{d.demographics.studSurname</w:t>
+            </w:r>
             <w:r>
               <w:rPr>
                 <w:sz w:val="18"/>
@@ -626,39 +579,7 @@
                 <w:sz w:val="18"/>
                 <w:szCs w:val="18"/>
               </w:rPr>
-              <w:t>,{</w:t>
-            </w:r>
-            <w:proofErr w:type="spellStart"/>
-            <w:r>
-              <w:rPr>
-                <w:sz w:val="18"/>
-                <w:szCs w:val="18"/>
-              </w:rPr>
-              <w:t>d.demographics.studGiven</w:t>
-            </w:r>
-            <w:proofErr w:type="spellEnd"/>
-            <w:r>
-              <w:rPr>
-                <w:sz w:val="18"/>
-                <w:szCs w:val="18"/>
-              </w:rPr>
-              <w:t>} {</w:t>
-            </w:r>
-            <w:proofErr w:type="spellStart"/>
-            <w:r>
-              <w:rPr>
-                <w:sz w:val="18"/>
-                <w:szCs w:val="18"/>
-              </w:rPr>
-              <w:t>d.demographics.studMiddle</w:t>
-            </w:r>
-            <w:proofErr w:type="spellEnd"/>
-            <w:r>
-              <w:rPr>
-                <w:sz w:val="18"/>
-                <w:szCs w:val="18"/>
-              </w:rPr>
-              <w:t>}</w:t>
+              <w:t>,{d.demographics.studGiven} {d.demographics.studMiddle}</w:t>
             </w:r>
           </w:p>
         </w:tc>
@@ -719,30 +640,14 @@
                 <w:sz w:val="18"/>
                 <w:szCs w:val="18"/>
               </w:rPr>
-              <w:t>{</w:t>
-            </w:r>
-            <w:proofErr w:type="spellStart"/>
-            <w:r>
-              <w:rPr>
-                <w:sz w:val="18"/>
-                <w:szCs w:val="18"/>
-              </w:rPr>
-              <w:t>d.demographics.studentG</w:t>
-            </w:r>
-            <w:r>
-              <w:rPr>
-                <w:sz w:val="18"/>
-                <w:szCs w:val="18"/>
-              </w:rPr>
-              <w:t>rade</w:t>
-            </w:r>
-            <w:proofErr w:type="spellEnd"/>
-            <w:r>
-              <w:rPr>
-                <w:sz w:val="18"/>
-                <w:szCs w:val="18"/>
-              </w:rPr>
-              <w:t>}</w:t>
+              <w:t>{d.demographics.studentG</w:t>
+            </w:r>
+            <w:r>
+              <w:rPr>
+                <w:sz w:val="18"/>
+                <w:szCs w:val="18"/>
+              </w:rPr>
+              <w:t>rade}</w:t>
             </w:r>
           </w:p>
         </w:tc>
@@ -856,15 +761,7 @@
                 <w:sz w:val="18"/>
                 <w:szCs w:val="18"/>
               </w:rPr>
-              <w:t>{</w:t>
-            </w:r>
-            <w:proofErr w:type="spellStart"/>
-            <w:r>
-              <w:rPr>
-                <w:sz w:val="18"/>
-                <w:szCs w:val="18"/>
-              </w:rPr>
-              <w:t>d.demographics.</w:t>
+              <w:t>{d.demographics.</w:t>
             </w:r>
             <w:r>
               <w:rPr>
@@ -873,7 +770,6 @@
               </w:rPr>
               <w:t>studSex</w:t>
             </w:r>
-            <w:proofErr w:type="spellEnd"/>
             <w:r>
               <w:rPr>
                 <w:sz w:val="18"/>
@@ -988,30 +884,14 @@
                 <w:sz w:val="18"/>
                 <w:szCs w:val="18"/>
               </w:rPr>
-              <w:t>{</w:t>
-            </w:r>
-            <w:proofErr w:type="spellStart"/>
-            <w:r>
-              <w:rPr>
-                <w:sz w:val="18"/>
-                <w:szCs w:val="18"/>
-              </w:rPr>
-              <w:t>d.demographics.studentC</w:t>
-            </w:r>
-            <w:r>
-              <w:rPr>
-                <w:sz w:val="18"/>
-                <w:szCs w:val="18"/>
-              </w:rPr>
-              <w:t>itizenship</w:t>
-            </w:r>
-            <w:proofErr w:type="spellEnd"/>
-            <w:r>
-              <w:rPr>
-                <w:sz w:val="18"/>
-                <w:szCs w:val="18"/>
-              </w:rPr>
-              <w:t>}</w:t>
+              <w:t>{d.demographics.studentC</w:t>
+            </w:r>
+            <w:r>
+              <w:rPr>
+                <w:sz w:val="18"/>
+                <w:szCs w:val="18"/>
+              </w:rPr>
+              <w:t>itizenship}</w:t>
             </w:r>
           </w:p>
         </w:tc>
@@ -1051,30 +931,14 @@
                 <w:sz w:val="18"/>
                 <w:szCs w:val="18"/>
               </w:rPr>
-              <w:t>{</w:t>
-            </w:r>
-            <w:proofErr w:type="spellStart"/>
-            <w:r>
-              <w:rPr>
-                <w:sz w:val="18"/>
-                <w:szCs w:val="18"/>
-              </w:rPr>
-              <w:t>d.demographics.</w:t>
-            </w:r>
-            <w:r>
-              <w:rPr>
-                <w:sz w:val="18"/>
-                <w:szCs w:val="18"/>
-              </w:rPr>
-              <w:t>city</w:t>
-            </w:r>
-            <w:proofErr w:type="spellEnd"/>
-            <w:r>
-              <w:rPr>
-                <w:sz w:val="18"/>
-                <w:szCs w:val="18"/>
-              </w:rPr>
-              <w:t xml:space="preserve">}, </w:t>
+              <w:t>{d.demographics.</w:t>
+            </w:r>
+            <w:r>
+              <w:rPr>
+                <w:sz w:val="18"/>
+                <w:szCs w:val="18"/>
+              </w:rPr>
+              <w:t xml:space="preserve">city}, </w:t>
             </w:r>
           </w:p>
         </w:tc>
@@ -1109,23 +973,7 @@
                 <w:sz w:val="18"/>
                 <w:szCs w:val="18"/>
               </w:rPr>
-              <w:t xml:space="preserve">CP </w:t>
-            </w:r>
-            <w:proofErr w:type="spellStart"/>
-            <w:r>
-              <w:rPr>
-                <w:sz w:val="18"/>
-                <w:szCs w:val="18"/>
-              </w:rPr>
-              <w:t>Pgm</w:t>
-            </w:r>
-            <w:proofErr w:type="spellEnd"/>
-            <w:r>
-              <w:rPr>
-                <w:sz w:val="18"/>
-                <w:szCs w:val="18"/>
-              </w:rPr>
-              <w:t>:</w:t>
+              <w:t>CP Pgm:</w:t>
             </w:r>
           </w:p>
         </w:tc>
@@ -1146,15 +994,7 @@
                 <w:sz w:val="18"/>
                 <w:szCs w:val="18"/>
               </w:rPr>
-              <w:t>{</w:t>
-            </w:r>
-            <w:proofErr w:type="spellStart"/>
-            <w:r>
-              <w:rPr>
-                <w:sz w:val="18"/>
-                <w:szCs w:val="18"/>
-              </w:rPr>
-              <w:t>d.demographics.</w:t>
+              <w:t>{d.demographics.</w:t>
             </w:r>
             <w:r>
               <w:rPr>
@@ -1163,7 +1003,6 @@
               </w:rPr>
               <w:t>programCode</w:t>
             </w:r>
-            <w:proofErr w:type="spellEnd"/>
             <w:r>
               <w:rPr>
                 <w:sz w:val="18"/>
@@ -1273,15 +1112,7 @@
                 <w:sz w:val="18"/>
                 <w:szCs w:val="18"/>
               </w:rPr>
-              <w:t>{</w:t>
-            </w:r>
-            <w:proofErr w:type="spellStart"/>
-            <w:r>
-              <w:rPr>
-                <w:sz w:val="18"/>
-                <w:szCs w:val="18"/>
-              </w:rPr>
-              <w:t>d.demographics.</w:t>
+              <w:t>{d.demographics.</w:t>
             </w:r>
             <w:r>
               <w:rPr>
@@ -1302,15 +1133,7 @@
                 <w:sz w:val="18"/>
                 <w:szCs w:val="18"/>
               </w:rPr>
-              <w:t>Code</w:t>
-            </w:r>
-            <w:proofErr w:type="spellEnd"/>
-            <w:r>
-              <w:rPr>
-                <w:sz w:val="18"/>
-                <w:szCs w:val="18"/>
-              </w:rPr>
-              <w:t>},</w:t>
+              <w:t>Code},</w:t>
             </w:r>
           </w:p>
         </w:tc>
@@ -1393,15 +1216,7 @@
                 <w:sz w:val="18"/>
                 <w:szCs w:val="18"/>
               </w:rPr>
-              <w:t>{</w:t>
-            </w:r>
-            <w:proofErr w:type="spellStart"/>
-            <w:r>
-              <w:rPr>
-                <w:sz w:val="18"/>
-                <w:szCs w:val="18"/>
-              </w:rPr>
-              <w:t>d.</w:t>
+              <w:t>{d.</w:t>
             </w:r>
             <w:r>
               <w:rPr>
@@ -1410,7 +1225,6 @@
               </w:rPr>
               <w:t>demographics.address.countryCode</w:t>
             </w:r>
-            <w:proofErr w:type="spellEnd"/>
             <w:r>
               <w:rPr>
                 <w:sz w:val="18"/>
@@ -1499,23 +1313,7 @@
                 <w:sz w:val="18"/>
                 <w:szCs w:val="18"/>
               </w:rPr>
-              <w:t>{</w:t>
-            </w:r>
-            <w:proofErr w:type="spellStart"/>
-            <w:r>
-              <w:rPr>
-                <w:sz w:val="18"/>
-                <w:szCs w:val="18"/>
-              </w:rPr>
-              <w:t>d.demographics.address.postalCode</w:t>
-            </w:r>
-            <w:proofErr w:type="spellEnd"/>
-            <w:r>
-              <w:rPr>
-                <w:sz w:val="18"/>
-                <w:szCs w:val="18"/>
-              </w:rPr>
-              <w:t>}</w:t>
+              <w:t>{d.demographics.address.postalCode}</w:t>
             </w:r>
           </w:p>
         </w:tc>
@@ -1552,6 +1350,173 @@
           <w:tcPr>
             <w:tcW w:w="3801" w:type="dxa"/>
             <w:vMerge/>
+          </w:tcPr>
+          <w:p>
+            <w:pPr>
+              <w:rPr>
+                <w:sz w:val="18"/>
+                <w:szCs w:val="18"/>
+              </w:rPr>
+            </w:pPr>
+          </w:p>
+        </w:tc>
+      </w:tr>
+      <w:tr>
+        <w:trPr>
+          <w:trHeight w:hRule="exact" w:val="362"/>
+        </w:trPr>
+        <w:tc>
+          <w:tcPr>
+            <w:tcW w:w="971" w:type="dxa"/>
+          </w:tcPr>
+          <w:p>
+            <w:pPr>
+              <w:rPr>
+                <w:b/>
+                <w:sz w:val="20"/>
+              </w:rPr>
+            </w:pPr>
+          </w:p>
+        </w:tc>
+        <w:tc>
+          <w:tcPr>
+            <w:tcW w:w="5959" w:type="dxa"/>
+            <w:gridSpan w:val="4"/>
+          </w:tcPr>
+          <w:p>
+            <w:pPr>
+              <w:rPr>
+                <w:sz w:val="18"/>
+                <w:szCs w:val="18"/>
+              </w:rPr>
+            </w:pPr>
+            <w:r>
+              <w:rPr>
+                <w:sz w:val="18"/>
+                <w:szCs w:val="18"/>
+              </w:rPr>
+              <w:t>REVIEWED BY:________________________________________________</w:t>
+            </w:r>
+          </w:p>
+        </w:tc>
+        <w:tc>
+          <w:tcPr>
+            <w:tcW w:w="900" w:type="dxa"/>
+          </w:tcPr>
+          <w:p>
+            <w:pPr>
+              <w:rPr>
+                <w:b/>
+                <w:sz w:val="20"/>
+              </w:rPr>
+            </w:pPr>
+          </w:p>
+        </w:tc>
+        <w:tc>
+          <w:tcPr>
+            <w:tcW w:w="1710" w:type="dxa"/>
+            <w:gridSpan w:val="2"/>
+          </w:tcPr>
+          <w:p>
+            <w:pPr>
+              <w:rPr>
+                <w:sz w:val="18"/>
+                <w:szCs w:val="18"/>
+              </w:rPr>
+            </w:pPr>
+          </w:p>
+        </w:tc>
+        <w:tc>
+          <w:tcPr>
+            <w:tcW w:w="3801" w:type="dxa"/>
+          </w:tcPr>
+          <w:p>
+            <w:pPr>
+              <w:rPr>
+                <w:sz w:val="18"/>
+                <w:szCs w:val="18"/>
+              </w:rPr>
+            </w:pPr>
+          </w:p>
+        </w:tc>
+      </w:tr>
+      <w:tr>
+        <w:trPr>
+          <w:trHeight w:hRule="exact" w:val="362"/>
+        </w:trPr>
+        <w:tc>
+          <w:tcPr>
+            <w:tcW w:w="971" w:type="dxa"/>
+          </w:tcPr>
+          <w:p>
+            <w:pPr>
+              <w:rPr>
+                <w:b/>
+                <w:sz w:val="20"/>
+              </w:rPr>
+            </w:pPr>
+          </w:p>
+        </w:tc>
+        <w:tc>
+          <w:tcPr>
+            <w:tcW w:w="5959" w:type="dxa"/>
+            <w:gridSpan w:val="4"/>
+          </w:tcPr>
+          <w:p>
+            <w:pPr>
+              <w:rPr>
+                <w:sz w:val="18"/>
+                <w:szCs w:val="18"/>
+              </w:rPr>
+            </w:pPr>
+            <w:r>
+              <w:rPr>
+                <w:sz w:val="18"/>
+                <w:szCs w:val="18"/>
+              </w:rPr>
+              <w:t xml:space="preserve">                                              </w:t>
+            </w:r>
+            <w:bookmarkStart w:id="0" w:name="_GoBack"/>
+            <w:bookmarkEnd w:id="0"/>
+            <w:r>
+              <w:rPr>
+                <w:sz w:val="18"/>
+                <w:szCs w:val="18"/>
+              </w:rPr>
+              <w:t>(Student Signature)</w:t>
+            </w:r>
+          </w:p>
+        </w:tc>
+        <w:tc>
+          <w:tcPr>
+            <w:tcW w:w="900" w:type="dxa"/>
+          </w:tcPr>
+          <w:p>
+            <w:pPr>
+              <w:rPr>
+                <w:b/>
+                <w:sz w:val="20"/>
+              </w:rPr>
+            </w:pPr>
+          </w:p>
+        </w:tc>
+        <w:tc>
+          <w:tcPr>
+            <w:tcW w:w="1710" w:type="dxa"/>
+            <w:gridSpan w:val="2"/>
+          </w:tcPr>
+          <w:p>
+            <w:pPr>
+              <w:rPr>
+                <w:sz w:val="18"/>
+                <w:szCs w:val="18"/>
+              </w:rPr>
+            </w:pPr>
+          </w:p>
+        </w:tc>
+        <w:tc>
+          <w:tcPr>
+            <w:tcW w:w="3801" w:type="dxa"/>
           </w:tcPr>
           <w:p>
             <w:pPr>
@@ -1583,7 +1548,7 @@
     </w:p>
     <w:tbl>
       <w:tblPr>
-        <w:tblpPr w:leftFromText="180" w:rightFromText="180" w:vertAnchor="page" w:horzAnchor="margin" w:tblpY="5725"/>
+        <w:tblpPr w:leftFromText="180" w:rightFromText="180" w:vertAnchor="page" w:horzAnchor="margin" w:tblpY="6409"/>
         <w:tblW w:w="13395" w:type="dxa"/>
         <w:tblBorders>
           <w:top w:val="single" w:sz="12" w:space="0" w:color="auto"/>
@@ -1849,7 +1814,7 @@
       </w:tr>
       <w:tr>
         <w:trPr>
-          <w:trHeight w:hRule="exact" w:val="621"/>
+          <w:trHeight w:hRule="exact" w:val="858"/>
         </w:trPr>
         <w:tc>
           <w:tcPr>
@@ -1867,41 +1832,8 @@
                 <w:sz w:val="18"/>
                 <w:szCs w:val="18"/>
               </w:rPr>
-              <w:t>{</w:t>
-            </w:r>
-            <w:proofErr w:type="spellStart"/>
-            <w:r>
-              <w:rPr>
-                <w:sz w:val="18"/>
-                <w:szCs w:val="18"/>
-              </w:rPr>
-              <w:t>d.studentCourse</w:t>
-            </w:r>
-            <w:proofErr w:type="spellEnd"/>
-            <w:r>
-              <w:rPr>
-                <w:sz w:val="18"/>
-                <w:szCs w:val="18"/>
-              </w:rPr>
-              <w:t>[</w:t>
-            </w:r>
-            <w:proofErr w:type="spellStart"/>
-            <w:r>
-              <w:rPr>
-                <w:sz w:val="18"/>
-                <w:szCs w:val="18"/>
-              </w:rPr>
-              <w:t>i</w:t>
-            </w:r>
-            <w:proofErr w:type="spellEnd"/>
-            <w:r>
-              <w:rPr>
-                <w:sz w:val="18"/>
-                <w:szCs w:val="18"/>
-              </w:rPr>
-              <w:t>].</w:t>
-            </w:r>
-            <w:proofErr w:type="spellStart"/>
+              <w:t>{d.studentCourse[i].</w:t>
+            </w:r>
             <w:r>
               <w:rPr>
                 <w:sz w:val="18"/>
@@ -1909,7 +1841,6 @@
               </w:rPr>
               <w:t>courseName</w:t>
             </w:r>
-            <w:proofErr w:type="spellEnd"/>
             <w:r>
               <w:rPr>
                 <w:sz w:val="18"/>
@@ -1935,55 +1866,7 @@
                 <w:sz w:val="18"/>
                 <w:szCs w:val="18"/>
               </w:rPr>
-              <w:t>{</w:t>
-            </w:r>
-            <w:proofErr w:type="spellStart"/>
-            <w:r>
-              <w:rPr>
-                <w:sz w:val="18"/>
-                <w:szCs w:val="18"/>
-              </w:rPr>
-              <w:t>d.studentCourse</w:t>
-            </w:r>
-            <w:proofErr w:type="spellEnd"/>
-            <w:r>
-              <w:rPr>
-                <w:sz w:val="18"/>
-                <w:szCs w:val="18"/>
-              </w:rPr>
-              <w:t>[</w:t>
-            </w:r>
-            <w:proofErr w:type="spellStart"/>
-            <w:r>
-              <w:rPr>
-                <w:sz w:val="18"/>
-                <w:szCs w:val="18"/>
-              </w:rPr>
-              <w:t>i</w:t>
-            </w:r>
-            <w:proofErr w:type="spellEnd"/>
-            <w:r>
-              <w:rPr>
-                <w:sz w:val="18"/>
-                <w:szCs w:val="18"/>
-              </w:rPr>
-              <w:t>].</w:t>
-            </w:r>
-            <w:proofErr w:type="spellStart"/>
-            <w:r>
-              <w:rPr>
-                <w:sz w:val="18"/>
-                <w:szCs w:val="18"/>
-              </w:rPr>
-              <w:t>courseCode</w:t>
-            </w:r>
-            <w:proofErr w:type="spellEnd"/>
-            <w:r>
-              <w:rPr>
-                <w:sz w:val="18"/>
-                <w:szCs w:val="18"/>
-              </w:rPr>
-              <w:t>}</w:t>
+              <w:t>{d.studentCourse[i].courseCode}</w:t>
             </w:r>
           </w:p>
         </w:tc>
@@ -2008,41 +1891,8 @@
                 <w:sz w:val="18"/>
                 <w:szCs w:val="18"/>
               </w:rPr>
-              <w:t>{</w:t>
-            </w:r>
-            <w:proofErr w:type="spellStart"/>
-            <w:r>
-              <w:rPr>
-                <w:sz w:val="18"/>
-                <w:szCs w:val="18"/>
-              </w:rPr>
-              <w:t>d.studentCourse</w:t>
-            </w:r>
-            <w:proofErr w:type="spellEnd"/>
-            <w:r>
-              <w:rPr>
-                <w:sz w:val="18"/>
-                <w:szCs w:val="18"/>
-              </w:rPr>
-              <w:t>[</w:t>
-            </w:r>
-            <w:proofErr w:type="spellStart"/>
-            <w:r>
-              <w:rPr>
-                <w:sz w:val="18"/>
-                <w:szCs w:val="18"/>
-              </w:rPr>
-              <w:t>i</w:t>
-            </w:r>
-            <w:proofErr w:type="spellEnd"/>
-            <w:r>
-              <w:rPr>
-                <w:sz w:val="18"/>
-                <w:szCs w:val="18"/>
-              </w:rPr>
-              <w:t>].</w:t>
-            </w:r>
-            <w:proofErr w:type="spellStart"/>
+              <w:t>{d.studentCourse[i].</w:t>
+            </w:r>
             <w:r>
               <w:rPr>
                 <w:sz w:val="18"/>
@@ -2050,7 +1900,6 @@
               </w:rPr>
               <w:t>gradReqMet</w:t>
             </w:r>
-            <w:proofErr w:type="spellEnd"/>
             <w:r>
               <w:rPr>
                 <w:rFonts w:ascii="Consolas" w:eastAsia="Times New Roman" w:hAnsi="Consolas" w:cs="Times New Roman"/>
@@ -2087,41 +1936,8 @@
                 <w:sz w:val="18"/>
                 <w:szCs w:val="18"/>
               </w:rPr>
-              <w:t>{</w:t>
-            </w:r>
-            <w:proofErr w:type="spellStart"/>
-            <w:r>
-              <w:rPr>
-                <w:sz w:val="18"/>
-                <w:szCs w:val="18"/>
-              </w:rPr>
-              <w:t>d.studentCourse</w:t>
-            </w:r>
-            <w:proofErr w:type="spellEnd"/>
-            <w:r>
-              <w:rPr>
-                <w:sz w:val="18"/>
-                <w:szCs w:val="18"/>
-              </w:rPr>
-              <w:t>[</w:t>
-            </w:r>
-            <w:proofErr w:type="spellStart"/>
-            <w:r>
-              <w:rPr>
-                <w:sz w:val="18"/>
-                <w:szCs w:val="18"/>
-              </w:rPr>
-              <w:t>i</w:t>
-            </w:r>
-            <w:proofErr w:type="spellEnd"/>
-            <w:r>
-              <w:rPr>
-                <w:sz w:val="18"/>
-                <w:szCs w:val="18"/>
-              </w:rPr>
-              <w:t>].</w:t>
-            </w:r>
-            <w:proofErr w:type="spellStart"/>
+              <w:t>{d.studentCourse[i].</w:t>
+            </w:r>
             <w:r>
               <w:rPr>
                 <w:sz w:val="18"/>
@@ -2134,15 +1950,7 @@
                 <w:sz w:val="18"/>
                 <w:szCs w:val="18"/>
               </w:rPr>
-              <w:t>Type</w:t>
-            </w:r>
-            <w:proofErr w:type="spellEnd"/>
-            <w:r>
-              <w:rPr>
-                <w:sz w:val="18"/>
-                <w:szCs w:val="18"/>
-              </w:rPr>
-              <w:t>}</w:t>
+              <w:t>Type}</w:t>
             </w:r>
           </w:p>
         </w:tc>
@@ -2162,41 +1970,8 @@
                 <w:sz w:val="18"/>
                 <w:szCs w:val="18"/>
               </w:rPr>
-              <w:t>{</w:t>
-            </w:r>
-            <w:proofErr w:type="spellStart"/>
-            <w:r>
-              <w:rPr>
-                <w:sz w:val="18"/>
-                <w:szCs w:val="18"/>
-              </w:rPr>
-              <w:t>d.studentCourse</w:t>
-            </w:r>
-            <w:proofErr w:type="spellEnd"/>
-            <w:r>
-              <w:rPr>
-                <w:sz w:val="18"/>
-                <w:szCs w:val="18"/>
-              </w:rPr>
-              <w:t>[</w:t>
-            </w:r>
-            <w:proofErr w:type="spellStart"/>
-            <w:r>
-              <w:rPr>
-                <w:sz w:val="18"/>
-                <w:szCs w:val="18"/>
-              </w:rPr>
-              <w:t>i</w:t>
-            </w:r>
-            <w:proofErr w:type="spellEnd"/>
-            <w:r>
-              <w:rPr>
-                <w:sz w:val="18"/>
-                <w:szCs w:val="18"/>
-              </w:rPr>
-              <w:t>].</w:t>
-            </w:r>
-            <w:proofErr w:type="spellStart"/>
+              <w:t>{d.studentCourse[i].</w:t>
+            </w:r>
             <w:r>
               <w:rPr>
                 <w:rFonts w:ascii="Consolas" w:eastAsia="Times New Roman" w:hAnsi="Consolas" w:cs="Times New Roman"/>
@@ -2207,7 +1982,6 @@
               </w:rPr>
               <w:t>sessionDate</w:t>
             </w:r>
-            <w:proofErr w:type="spellEnd"/>
             <w:r>
               <w:rPr>
                 <w:rFonts w:ascii="Consolas" w:eastAsia="Times New Roman" w:hAnsi="Consolas" w:cs="Times New Roman"/>
@@ -2236,41 +2010,8 @@
                 <w:sz w:val="18"/>
                 <w:szCs w:val="18"/>
               </w:rPr>
-              <w:t>{</w:t>
-            </w:r>
-            <w:proofErr w:type="spellStart"/>
-            <w:r>
-              <w:rPr>
-                <w:sz w:val="18"/>
-                <w:szCs w:val="18"/>
-              </w:rPr>
-              <w:t>d.studentCourse</w:t>
-            </w:r>
-            <w:proofErr w:type="spellEnd"/>
-            <w:r>
-              <w:rPr>
-                <w:sz w:val="18"/>
-                <w:szCs w:val="18"/>
-              </w:rPr>
-              <w:t>[</w:t>
-            </w:r>
-            <w:proofErr w:type="spellStart"/>
-            <w:r>
-              <w:rPr>
-                <w:sz w:val="18"/>
-                <w:szCs w:val="18"/>
-              </w:rPr>
-              <w:t>i</w:t>
-            </w:r>
-            <w:proofErr w:type="spellEnd"/>
-            <w:r>
-              <w:rPr>
-                <w:sz w:val="18"/>
-                <w:szCs w:val="18"/>
-              </w:rPr>
-              <w:t>].</w:t>
-            </w:r>
-            <w:proofErr w:type="spellStart"/>
+              <w:t>{d.studentCourse[i].</w:t>
+            </w:r>
             <w:r>
               <w:rPr>
                 <w:rFonts w:ascii="Consolas" w:eastAsia="Times New Roman" w:hAnsi="Consolas" w:cs="Times New Roman"/>
@@ -2281,7 +2022,6 @@
               </w:rPr>
               <w:t>completedCoursePercentage</w:t>
             </w:r>
-            <w:proofErr w:type="spellEnd"/>
             <w:r>
               <w:rPr>
                 <w:rFonts w:ascii="Consolas" w:eastAsia="Times New Roman" w:hAnsi="Consolas" w:cs="Times New Roman"/>
@@ -2310,41 +2050,8 @@
                 <w:sz w:val="18"/>
                 <w:szCs w:val="18"/>
               </w:rPr>
-              <w:t>{</w:t>
-            </w:r>
-            <w:proofErr w:type="spellStart"/>
-            <w:r>
-              <w:rPr>
-                <w:sz w:val="18"/>
-                <w:szCs w:val="18"/>
-              </w:rPr>
-              <w:t>d.studentCourse</w:t>
-            </w:r>
-            <w:proofErr w:type="spellEnd"/>
-            <w:r>
-              <w:rPr>
-                <w:sz w:val="18"/>
-                <w:szCs w:val="18"/>
-              </w:rPr>
-              <w:t>[</w:t>
-            </w:r>
-            <w:proofErr w:type="spellStart"/>
-            <w:r>
-              <w:rPr>
-                <w:sz w:val="18"/>
-                <w:szCs w:val="18"/>
-              </w:rPr>
-              <w:t>i</w:t>
-            </w:r>
-            <w:proofErr w:type="spellEnd"/>
-            <w:r>
-              <w:rPr>
-                <w:sz w:val="18"/>
-                <w:szCs w:val="18"/>
-              </w:rPr>
-              <w:t>].</w:t>
-            </w:r>
-            <w:proofErr w:type="spellStart"/>
+              <w:t>{d.studentCourse[i].</w:t>
+            </w:r>
             <w:r>
               <w:rPr>
                 <w:rFonts w:ascii="Consolas" w:eastAsia="Times New Roman" w:hAnsi="Consolas" w:cs="Times New Roman"/>
@@ -2355,7 +2062,6 @@
               </w:rPr>
               <w:t>completedCourseLetterGrade</w:t>
             </w:r>
-            <w:proofErr w:type="spellEnd"/>
             <w:r>
               <w:rPr>
                 <w:rFonts w:ascii="Consolas" w:eastAsia="Times New Roman" w:hAnsi="Consolas" w:cs="Times New Roman"/>
@@ -2384,41 +2090,8 @@
                 <w:sz w:val="18"/>
                 <w:szCs w:val="18"/>
               </w:rPr>
-              <w:t>{</w:t>
-            </w:r>
-            <w:proofErr w:type="spellStart"/>
-            <w:r>
-              <w:rPr>
-                <w:sz w:val="18"/>
-                <w:szCs w:val="18"/>
-              </w:rPr>
-              <w:t>d.studentCourse</w:t>
-            </w:r>
-            <w:proofErr w:type="spellEnd"/>
-            <w:r>
-              <w:rPr>
-                <w:sz w:val="18"/>
-                <w:szCs w:val="18"/>
-              </w:rPr>
-              <w:t>[</w:t>
-            </w:r>
-            <w:proofErr w:type="spellStart"/>
-            <w:r>
-              <w:rPr>
-                <w:sz w:val="18"/>
-                <w:szCs w:val="18"/>
-              </w:rPr>
-              <w:t>i</w:t>
-            </w:r>
-            <w:proofErr w:type="spellEnd"/>
-            <w:r>
-              <w:rPr>
-                <w:sz w:val="18"/>
-                <w:szCs w:val="18"/>
-              </w:rPr>
-              <w:t>].</w:t>
-            </w:r>
-            <w:proofErr w:type="spellStart"/>
+              <w:t>{d.studentCourse[i].</w:t>
+            </w:r>
             <w:r>
               <w:rPr>
                 <w:rFonts w:ascii="Consolas" w:eastAsia="Times New Roman" w:hAnsi="Consolas" w:cs="Times New Roman"/>
@@ -2429,7 +2102,6 @@
               </w:rPr>
               <w:t>interimLetterGrade</w:t>
             </w:r>
-            <w:proofErr w:type="spellEnd"/>
             <w:r>
               <w:rPr>
                 <w:rFonts w:ascii="Consolas" w:eastAsia="Times New Roman" w:hAnsi="Consolas" w:cs="Times New Roman"/>
@@ -2458,39 +2130,7 @@
                 <w:sz w:val="18"/>
                 <w:szCs w:val="18"/>
               </w:rPr>
-              <w:t>{</w:t>
-            </w:r>
-            <w:proofErr w:type="spellStart"/>
-            <w:r>
-              <w:rPr>
-                <w:sz w:val="18"/>
-                <w:szCs w:val="18"/>
-              </w:rPr>
-              <w:t>d.studentCourse</w:t>
-            </w:r>
-            <w:proofErr w:type="spellEnd"/>
-            <w:r>
-              <w:rPr>
-                <w:sz w:val="18"/>
-                <w:szCs w:val="18"/>
-              </w:rPr>
-              <w:t>[</w:t>
-            </w:r>
-            <w:proofErr w:type="spellStart"/>
-            <w:r>
-              <w:rPr>
-                <w:sz w:val="18"/>
-                <w:szCs w:val="18"/>
-              </w:rPr>
-              <w:t>i</w:t>
-            </w:r>
-            <w:proofErr w:type="spellEnd"/>
-            <w:r>
-              <w:rPr>
-                <w:sz w:val="18"/>
-                <w:szCs w:val="18"/>
-              </w:rPr>
-              <w:t>].</w:t>
+              <w:t>{d.studentCourse[i].</w:t>
             </w:r>
             <w:r>
               <w:rPr>
@@ -2530,41 +2170,8 @@
                 <w:sz w:val="18"/>
                 <w:szCs w:val="18"/>
               </w:rPr>
-              <w:t>{</w:t>
-            </w:r>
-            <w:proofErr w:type="spellStart"/>
-            <w:r>
-              <w:rPr>
-                <w:sz w:val="18"/>
-                <w:szCs w:val="18"/>
-              </w:rPr>
-              <w:t>d.studentCourse</w:t>
-            </w:r>
-            <w:proofErr w:type="spellEnd"/>
-            <w:r>
-              <w:rPr>
-                <w:sz w:val="18"/>
-                <w:szCs w:val="18"/>
-              </w:rPr>
-              <w:t>[</w:t>
-            </w:r>
-            <w:proofErr w:type="spellStart"/>
-            <w:r>
-              <w:rPr>
-                <w:sz w:val="18"/>
-                <w:szCs w:val="18"/>
-              </w:rPr>
-              <w:t>i</w:t>
-            </w:r>
-            <w:proofErr w:type="spellEnd"/>
-            <w:r>
-              <w:rPr>
-                <w:sz w:val="18"/>
-                <w:szCs w:val="18"/>
-              </w:rPr>
-              <w:t>].</w:t>
-            </w:r>
-            <w:proofErr w:type="spellStart"/>
+              <w:t>{d.studentCourse[i].</w:t>
+            </w:r>
             <w:r>
               <w:rPr>
                 <w:rFonts w:ascii="Consolas" w:eastAsia="Times New Roman" w:hAnsi="Consolas" w:cs="Times New Roman"/>
@@ -2575,7 +2182,6 @@
               </w:rPr>
               <w:t>creditsUsedForGrad</w:t>
             </w:r>
-            <w:proofErr w:type="spellEnd"/>
             <w:r>
               <w:rPr>
                 <w:rFonts w:ascii="Consolas" w:eastAsia="Times New Roman" w:hAnsi="Consolas" w:cs="Times New Roman"/>
@@ -2591,7 +2197,7 @@
       </w:tr>
       <w:tr>
         <w:trPr>
-          <w:trHeight w:hRule="exact" w:val="765"/>
+          <w:trHeight w:hRule="exact" w:val="993"/>
         </w:trPr>
         <w:tc>
           <w:tcPr>
@@ -2609,25 +2215,8 @@
                 <w:sz w:val="18"/>
                 <w:szCs w:val="18"/>
               </w:rPr>
-              <w:t>{</w:t>
-            </w:r>
-            <w:proofErr w:type="spellStart"/>
-            <w:r>
-              <w:rPr>
-                <w:sz w:val="18"/>
-                <w:szCs w:val="18"/>
-              </w:rPr>
-              <w:t>d.studentCourse</w:t>
-            </w:r>
-            <w:proofErr w:type="spellEnd"/>
-            <w:r>
-              <w:rPr>
-                <w:sz w:val="18"/>
-                <w:szCs w:val="18"/>
-              </w:rPr>
-              <w:t>[i+1].</w:t>
-            </w:r>
-            <w:proofErr w:type="spellStart"/>
+              <w:t>{d.studentCourse[i+1].</w:t>
+            </w:r>
             <w:r>
               <w:rPr>
                 <w:sz w:val="18"/>
@@ -2635,7 +2224,6 @@
               </w:rPr>
               <w:t>courseName</w:t>
             </w:r>
-            <w:proofErr w:type="spellEnd"/>
             <w:r>
               <w:rPr>
                 <w:sz w:val="18"/>
@@ -2784,7 +2372,7 @@
     </w:p>
     <w:tbl>
       <w:tblPr>
-        <w:tblpPr w:leftFromText="187" w:rightFromText="187" w:vertAnchor="page" w:horzAnchor="margin" w:tblpY="8953"/>
+        <w:tblpPr w:leftFromText="187" w:rightFromText="187" w:vertAnchor="page" w:horzAnchor="margin" w:tblpY="2293"/>
         <w:tblOverlap w:val="never"/>
         <w:tblW w:w="13395" w:type="dxa"/>
         <w:tblBorders>
@@ -2828,6 +2416,7 @@
                 <w:b/>
                 <w:sz w:val="20"/>
               </w:rPr>
+              <w:lastRenderedPageBreak/>
               <w:t>STUDENT ASSESSMENT RESULTS</w:t>
             </w:r>
           </w:p>
@@ -2950,7 +2539,7 @@
       </w:tr>
       <w:tr>
         <w:trPr>
-          <w:trHeight w:hRule="exact" w:val="515"/>
+          <w:trHeight w:hRule="exact" w:val="726"/>
         </w:trPr>
         <w:tc>
           <w:tcPr>
@@ -2969,47 +2558,7 @@
                 <w:sz w:val="18"/>
                 <w:szCs w:val="18"/>
               </w:rPr>
-              <w:t>{</w:t>
-            </w:r>
-            <w:proofErr w:type="spellStart"/>
-            <w:r>
-              <w:rPr>
-                <w:sz w:val="18"/>
-                <w:szCs w:val="18"/>
-              </w:rPr>
-              <w:t>d.studentAssessment</w:t>
-            </w:r>
-            <w:proofErr w:type="spellEnd"/>
-            <w:r>
-              <w:rPr>
-                <w:sz w:val="18"/>
-                <w:szCs w:val="18"/>
-              </w:rPr>
-              <w:t>[</w:t>
-            </w:r>
-            <w:proofErr w:type="spellStart"/>
-            <w:r>
-              <w:rPr>
-                <w:sz w:val="18"/>
-                <w:szCs w:val="18"/>
-              </w:rPr>
-              <w:t>i</w:t>
-            </w:r>
-            <w:proofErr w:type="spellEnd"/>
-            <w:r>
-              <w:rPr>
-                <w:sz w:val="18"/>
-                <w:szCs w:val="18"/>
-              </w:rPr>
-              <w:t>].</w:t>
-            </w:r>
-            <w:proofErr w:type="spellStart"/>
-            <w:r>
-              <w:rPr>
-                <w:sz w:val="18"/>
-                <w:szCs w:val="18"/>
-              </w:rPr>
-              <w:t>assessment</w:t>
+              <w:t>{d.studentAssessment[i].assessment</w:t>
             </w:r>
             <w:r>
               <w:rPr>
@@ -3018,7 +2567,6 @@
               </w:rPr>
               <w:t>Name</w:t>
             </w:r>
-            <w:proofErr w:type="spellEnd"/>
             <w:r>
               <w:rPr>
                 <w:sz w:val="18"/>
@@ -3049,41 +2597,8 @@
                 <w:sz w:val="18"/>
                 <w:szCs w:val="18"/>
               </w:rPr>
-              <w:t>{</w:t>
-            </w:r>
-            <w:proofErr w:type="spellStart"/>
-            <w:r>
-              <w:rPr>
-                <w:sz w:val="18"/>
-                <w:szCs w:val="18"/>
-              </w:rPr>
-              <w:t>d.studentAssessment</w:t>
-            </w:r>
-            <w:proofErr w:type="spellEnd"/>
-            <w:r>
-              <w:rPr>
-                <w:sz w:val="18"/>
-                <w:szCs w:val="18"/>
-              </w:rPr>
-              <w:t>[</w:t>
-            </w:r>
-            <w:proofErr w:type="spellStart"/>
-            <w:r>
-              <w:rPr>
-                <w:sz w:val="18"/>
-                <w:szCs w:val="18"/>
-              </w:rPr>
-              <w:t>i</w:t>
-            </w:r>
-            <w:proofErr w:type="spellEnd"/>
-            <w:r>
-              <w:rPr>
-                <w:sz w:val="18"/>
-                <w:szCs w:val="18"/>
-              </w:rPr>
-              <w:t>].</w:t>
-            </w:r>
-            <w:proofErr w:type="spellStart"/>
+              <w:t>{d.studentAssessment[i].</w:t>
+            </w:r>
             <w:r>
               <w:rPr>
                 <w:rFonts w:ascii="Consolas" w:eastAsia="Times New Roman" w:hAnsi="Consolas" w:cs="Times New Roman"/>
@@ -3094,7 +2609,6 @@
               </w:rPr>
               <w:t>assessmentCode</w:t>
             </w:r>
-            <w:proofErr w:type="spellEnd"/>
             <w:r>
               <w:rPr>
                 <w:rFonts w:ascii="Consolas" w:eastAsia="Times New Roman" w:hAnsi="Consolas" w:cs="Times New Roman"/>
@@ -3138,41 +2652,8 @@
                 <w:sz w:val="18"/>
                 <w:szCs w:val="18"/>
               </w:rPr>
-              <w:t>{</w:t>
-            </w:r>
-            <w:proofErr w:type="spellStart"/>
-            <w:r>
-              <w:rPr>
-                <w:sz w:val="18"/>
-                <w:szCs w:val="18"/>
-              </w:rPr>
-              <w:t>d.studentAssessment</w:t>
-            </w:r>
-            <w:proofErr w:type="spellEnd"/>
-            <w:r>
-              <w:rPr>
-                <w:sz w:val="18"/>
-                <w:szCs w:val="18"/>
-              </w:rPr>
-              <w:t>[</w:t>
-            </w:r>
-            <w:proofErr w:type="spellStart"/>
-            <w:r>
-              <w:rPr>
-                <w:sz w:val="18"/>
-                <w:szCs w:val="18"/>
-              </w:rPr>
-              <w:t>i</w:t>
-            </w:r>
-            <w:proofErr w:type="spellEnd"/>
-            <w:r>
-              <w:rPr>
-                <w:sz w:val="18"/>
-                <w:szCs w:val="18"/>
-              </w:rPr>
-              <w:t>].</w:t>
-            </w:r>
-            <w:proofErr w:type="spellStart"/>
+              <w:t>{d.studentAssessment[i].</w:t>
+            </w:r>
             <w:r>
               <w:rPr>
                 <w:rFonts w:ascii="Consolas" w:eastAsia="Times New Roman" w:hAnsi="Consolas" w:cs="Times New Roman"/>
@@ -3183,7 +2664,6 @@
               </w:rPr>
               <w:t>gradReqMet</w:t>
             </w:r>
-            <w:proofErr w:type="spellEnd"/>
             <w:r>
               <w:rPr>
                 <w:rFonts w:ascii="Consolas" w:eastAsia="Times New Roman" w:hAnsi="Consolas" w:cs="Times New Roman"/>
@@ -3226,41 +2706,8 @@
                 <w:sz w:val="18"/>
                 <w:szCs w:val="18"/>
               </w:rPr>
-              <w:t>{</w:t>
-            </w:r>
-            <w:proofErr w:type="spellStart"/>
-            <w:r>
-              <w:rPr>
-                <w:sz w:val="18"/>
-                <w:szCs w:val="18"/>
-              </w:rPr>
-              <w:t>d.studentAssessment</w:t>
-            </w:r>
-            <w:proofErr w:type="spellEnd"/>
-            <w:r>
-              <w:rPr>
-                <w:sz w:val="18"/>
-                <w:szCs w:val="18"/>
-              </w:rPr>
-              <w:t>[</w:t>
-            </w:r>
-            <w:proofErr w:type="spellStart"/>
-            <w:r>
-              <w:rPr>
-                <w:sz w:val="18"/>
-                <w:szCs w:val="18"/>
-              </w:rPr>
-              <w:t>i</w:t>
-            </w:r>
-            <w:proofErr w:type="spellEnd"/>
-            <w:r>
-              <w:rPr>
-                <w:sz w:val="18"/>
-                <w:szCs w:val="18"/>
-              </w:rPr>
-              <w:t>].</w:t>
-            </w:r>
-            <w:proofErr w:type="spellStart"/>
+              <w:t>{d.studentAssessment[i].</w:t>
+            </w:r>
             <w:r>
               <w:rPr>
                 <w:rFonts w:ascii="Consolas" w:eastAsia="Times New Roman" w:hAnsi="Consolas" w:cs="Times New Roman"/>
@@ -3271,7 +2718,6 @@
               </w:rPr>
               <w:t>sessionDate</w:t>
             </w:r>
-            <w:proofErr w:type="spellEnd"/>
             <w:r>
               <w:rPr>
                 <w:rFonts w:ascii="Consolas" w:eastAsia="Times New Roman" w:hAnsi="Consolas" w:cs="Times New Roman"/>
@@ -3314,41 +2760,8 @@
                 <w:sz w:val="18"/>
                 <w:szCs w:val="18"/>
               </w:rPr>
-              <w:t>{</w:t>
-            </w:r>
-            <w:proofErr w:type="spellStart"/>
-            <w:r>
-              <w:rPr>
-                <w:sz w:val="18"/>
-                <w:szCs w:val="18"/>
-              </w:rPr>
-              <w:t>d.studentAssessment</w:t>
-            </w:r>
-            <w:proofErr w:type="spellEnd"/>
-            <w:r>
-              <w:rPr>
-                <w:sz w:val="18"/>
-                <w:szCs w:val="18"/>
-              </w:rPr>
-              <w:t>[</w:t>
-            </w:r>
-            <w:proofErr w:type="spellStart"/>
-            <w:r>
-              <w:rPr>
-                <w:sz w:val="18"/>
-                <w:szCs w:val="18"/>
-              </w:rPr>
-              <w:t>i</w:t>
-            </w:r>
-            <w:proofErr w:type="spellEnd"/>
-            <w:r>
-              <w:rPr>
-                <w:sz w:val="18"/>
-                <w:szCs w:val="18"/>
-              </w:rPr>
-              <w:t>].</w:t>
-            </w:r>
-            <w:proofErr w:type="spellStart"/>
+              <w:t>{d.studentAssessment[i].</w:t>
+            </w:r>
             <w:r>
               <w:rPr>
                 <w:rFonts w:ascii="Consolas" w:eastAsia="Times New Roman" w:hAnsi="Consolas" w:cs="Times New Roman"/>
@@ -3359,7 +2772,6 @@
               </w:rPr>
               <w:t>proficiencyScore</w:t>
             </w:r>
-            <w:proofErr w:type="spellEnd"/>
             <w:r>
               <w:rPr>
                 <w:rFonts w:ascii="Consolas" w:eastAsia="Times New Roman" w:hAnsi="Consolas" w:cs="Times New Roman"/>
@@ -3384,7 +2796,7 @@
       </w:tr>
       <w:tr>
         <w:trPr>
-          <w:trHeight w:hRule="exact" w:val="627"/>
+          <w:trHeight w:hRule="exact" w:val="726"/>
         </w:trPr>
         <w:tc>
           <w:tcPr>
@@ -3403,32 +2815,7 @@
                 <w:sz w:val="18"/>
                 <w:szCs w:val="18"/>
               </w:rPr>
-              <w:lastRenderedPageBreak/>
-              <w:t>{</w:t>
-            </w:r>
-            <w:proofErr w:type="spellStart"/>
-            <w:r>
-              <w:rPr>
-                <w:sz w:val="18"/>
-                <w:szCs w:val="18"/>
-              </w:rPr>
-              <w:t>d.studentAssessment</w:t>
-            </w:r>
-            <w:proofErr w:type="spellEnd"/>
-            <w:r>
-              <w:rPr>
-                <w:sz w:val="18"/>
-                <w:szCs w:val="18"/>
-              </w:rPr>
-              <w:t>[i+1].</w:t>
-            </w:r>
-            <w:proofErr w:type="spellStart"/>
-            <w:r>
-              <w:rPr>
-                <w:sz w:val="18"/>
-                <w:szCs w:val="18"/>
-              </w:rPr>
-              <w:t>assessment</w:t>
+              <w:t>{d.studentAssessment[i+1].assessment</w:t>
             </w:r>
             <w:r>
               <w:rPr>
@@ -3437,7 +2824,6 @@
               </w:rPr>
               <w:t>Name</w:t>
             </w:r>
-            <w:proofErr w:type="spellEnd"/>
             <w:r>
               <w:rPr>
                 <w:sz w:val="18"/>
@@ -3501,2363 +2887,6 @@
                 <w:sz w:val="20"/>
               </w:rPr>
             </w:pPr>
-          </w:p>
-        </w:tc>
-      </w:tr>
-    </w:tbl>
-    <w:p>
-      <w:pPr>
-        <w:rPr>
-          <w:b/>
-          <w:sz w:val="20"/>
-        </w:rPr>
-      </w:pPr>
-    </w:p>
-    <w:tbl>
-      <w:tblPr>
-        <w:tblpPr w:leftFromText="187" w:rightFromText="187" w:vertAnchor="text" w:horzAnchor="margin" w:tblpY="64"/>
-        <w:tblW w:w="13404" w:type="dxa"/>
-        <w:tblBorders>
-          <w:top w:val="single" w:sz="12" w:space="0" w:color="auto"/>
-          <w:left w:val="single" w:sz="12" w:space="0" w:color="auto"/>
-          <w:bottom w:val="single" w:sz="12" w:space="0" w:color="auto"/>
-          <w:right w:val="single" w:sz="12" w:space="0" w:color="auto"/>
-          <w:insideH w:val="single" w:sz="12" w:space="0" w:color="auto"/>
-          <w:insideV w:val="single" w:sz="12" w:space="0" w:color="auto"/>
-        </w:tblBorders>
-        <w:tblLayout w:type="fixed"/>
-        <w:tblLook w:val="0000" w:firstRow="0" w:lastRow="0" w:firstColumn="0" w:lastColumn="0" w:noHBand="0" w:noVBand="0"/>
-      </w:tblPr>
-      <w:tblGrid>
-        <w:gridCol w:w="1117"/>
-        <w:gridCol w:w="1117"/>
-        <w:gridCol w:w="1117"/>
-        <w:gridCol w:w="1117"/>
-        <w:gridCol w:w="1117"/>
-        <w:gridCol w:w="1117"/>
-        <w:gridCol w:w="1117"/>
-        <w:gridCol w:w="1117"/>
-        <w:gridCol w:w="1117"/>
-        <w:gridCol w:w="1117"/>
-        <w:gridCol w:w="1117"/>
-        <w:gridCol w:w="1117"/>
-      </w:tblGrid>
-      <w:tr>
-        <w:trPr>
-          <w:trHeight w:hRule="exact" w:val="374"/>
-        </w:trPr>
-        <w:tc>
-          <w:tcPr>
-            <w:tcW w:w="13404" w:type="dxa"/>
-            <w:gridSpan w:val="12"/>
-          </w:tcPr>
-          <w:p>
-            <w:pPr>
-              <w:jc w:val="center"/>
-              <w:rPr>
-                <w:b/>
-                <w:sz w:val="20"/>
-              </w:rPr>
-            </w:pPr>
-            <w:r>
-              <w:rPr>
-                <w:b/>
-                <w:sz w:val="20"/>
-              </w:rPr>
-              <w:t>STUDENT EXAM RESULTS</w:t>
-            </w:r>
-          </w:p>
-        </w:tc>
-      </w:tr>
-      <w:tr>
-        <w:trPr>
-          <w:trHeight w:hRule="exact" w:val="418"/>
-        </w:trPr>
-        <w:tc>
-          <w:tcPr>
-            <w:tcW w:w="1117" w:type="dxa"/>
-          </w:tcPr>
-          <w:p>
-            <w:pPr>
-              <w:rPr>
-                <w:b/>
-                <w:sz w:val="16"/>
-              </w:rPr>
-            </w:pPr>
-            <w:r>
-              <w:rPr>
-                <w:b/>
-                <w:sz w:val="16"/>
-              </w:rPr>
-              <w:t>Course</w:t>
-            </w:r>
-          </w:p>
-        </w:tc>
-        <w:tc>
-          <w:tcPr>
-            <w:tcW w:w="1117" w:type="dxa"/>
-          </w:tcPr>
-          <w:p>
-            <w:pPr>
-              <w:rPr>
-                <w:b/>
-                <w:sz w:val="16"/>
-              </w:rPr>
-            </w:pPr>
-            <w:r>
-              <w:rPr>
-                <w:b/>
-                <w:sz w:val="16"/>
-              </w:rPr>
-              <w:t>Code</w:t>
-            </w:r>
-          </w:p>
-        </w:tc>
-        <w:tc>
-          <w:tcPr>
-            <w:tcW w:w="1117" w:type="dxa"/>
-          </w:tcPr>
-          <w:p>
-            <w:pPr>
-              <w:rPr>
-                <w:b/>
-                <w:sz w:val="16"/>
-              </w:rPr>
-            </w:pPr>
-            <w:r>
-              <w:rPr>
-                <w:b/>
-                <w:sz w:val="16"/>
-              </w:rPr>
-              <w:t>Req</w:t>
-            </w:r>
-          </w:p>
-        </w:tc>
-        <w:tc>
-          <w:tcPr>
-            <w:tcW w:w="1117" w:type="dxa"/>
-          </w:tcPr>
-          <w:p>
-            <w:pPr>
-              <w:rPr>
-                <w:b/>
-                <w:sz w:val="16"/>
-              </w:rPr>
-            </w:pPr>
-            <w:r>
-              <w:rPr>
-                <w:b/>
-                <w:sz w:val="16"/>
-              </w:rPr>
-              <w:t>Equ</w:t>
-            </w:r>
-          </w:p>
-        </w:tc>
-        <w:tc>
-          <w:tcPr>
-            <w:tcW w:w="1117" w:type="dxa"/>
-          </w:tcPr>
-          <w:p>
-            <w:pPr>
-              <w:rPr>
-                <w:b/>
-                <w:sz w:val="16"/>
-              </w:rPr>
-            </w:pPr>
-            <w:r>
-              <w:rPr>
-                <w:b/>
-                <w:sz w:val="16"/>
-              </w:rPr>
-              <w:t>Session Date</w:t>
-            </w:r>
-          </w:p>
-        </w:tc>
-        <w:tc>
-          <w:tcPr>
-            <w:tcW w:w="1117" w:type="dxa"/>
-          </w:tcPr>
-          <w:p>
-            <w:pPr>
-              <w:rPr>
-                <w:b/>
-                <w:sz w:val="16"/>
-              </w:rPr>
-            </w:pPr>
-            <w:r>
-              <w:rPr>
-                <w:b/>
-                <w:sz w:val="16"/>
-              </w:rPr>
-              <w:t>School %</w:t>
-            </w:r>
-          </w:p>
-        </w:tc>
-        <w:tc>
-          <w:tcPr>
-            <w:tcW w:w="1117" w:type="dxa"/>
-          </w:tcPr>
-          <w:p>
-            <w:pPr>
-              <w:rPr>
-                <w:b/>
-                <w:sz w:val="16"/>
-              </w:rPr>
-            </w:pPr>
-            <w:r>
-              <w:rPr>
-                <w:b/>
-                <w:sz w:val="16"/>
-              </w:rPr>
-              <w:t>Exam %</w:t>
-            </w:r>
-          </w:p>
-        </w:tc>
-        <w:tc>
-          <w:tcPr>
-            <w:tcW w:w="1117" w:type="dxa"/>
-          </w:tcPr>
-          <w:p>
-            <w:pPr>
-              <w:rPr>
-                <w:b/>
-                <w:sz w:val="16"/>
-              </w:rPr>
-            </w:pPr>
-            <w:r>
-              <w:rPr>
-                <w:b/>
-                <w:sz w:val="16"/>
-              </w:rPr>
-              <w:t>Final % / Final Score</w:t>
-            </w:r>
-          </w:p>
-        </w:tc>
-        <w:tc>
-          <w:tcPr>
-            <w:tcW w:w="1117" w:type="dxa"/>
-          </w:tcPr>
-          <w:p>
-            <w:pPr>
-              <w:rPr>
-                <w:b/>
-                <w:sz w:val="16"/>
-              </w:rPr>
-            </w:pPr>
-            <w:r>
-              <w:rPr>
-                <w:b/>
-                <w:sz w:val="16"/>
-              </w:rPr>
-              <w:t>Final Letter Grade</w:t>
-            </w:r>
-          </w:p>
-        </w:tc>
-        <w:tc>
-          <w:tcPr>
-            <w:tcW w:w="1117" w:type="dxa"/>
-          </w:tcPr>
-          <w:p>
-            <w:pPr>
-              <w:jc w:val="center"/>
-              <w:rPr>
-                <w:b/>
-                <w:sz w:val="16"/>
-              </w:rPr>
-            </w:pPr>
-            <w:r>
-              <w:rPr>
-                <w:b/>
-                <w:sz w:val="16"/>
-              </w:rPr>
-              <w:t>Interim  % / LG</w:t>
-            </w:r>
-          </w:p>
-        </w:tc>
-        <w:tc>
-          <w:tcPr>
-            <w:tcW w:w="1117" w:type="dxa"/>
-          </w:tcPr>
-          <w:p>
-            <w:pPr>
-              <w:rPr>
-                <w:b/>
-                <w:sz w:val="16"/>
-              </w:rPr>
-            </w:pPr>
-            <w:r>
-              <w:rPr>
-                <w:b/>
-                <w:sz w:val="16"/>
-              </w:rPr>
-              <w:t>Credits Earned</w:t>
-            </w:r>
-          </w:p>
-        </w:tc>
-        <w:tc>
-          <w:tcPr>
-            <w:tcW w:w="1117" w:type="dxa"/>
-          </w:tcPr>
-          <w:p>
-            <w:pPr>
-              <w:jc w:val="center"/>
-              <w:rPr>
-                <w:b/>
-                <w:sz w:val="16"/>
-              </w:rPr>
-            </w:pPr>
-            <w:r>
-              <w:rPr>
-                <w:b/>
-                <w:sz w:val="16"/>
-              </w:rPr>
-              <w:t>Credits Used for Grad</w:t>
-            </w:r>
-          </w:p>
-        </w:tc>
-      </w:tr>
-      <w:tr>
-        <w:trPr>
-          <w:trHeight w:hRule="exact" w:val="475"/>
-        </w:trPr>
-        <w:tc>
-          <w:tcPr>
-            <w:tcW w:w="1117" w:type="dxa"/>
-          </w:tcPr>
-          <w:p>
-            <w:pPr>
-              <w:rPr>
-                <w:b/>
-                <w:sz w:val="20"/>
-              </w:rPr>
-            </w:pPr>
-            <w:r>
-              <w:rPr>
-                <w:sz w:val="18"/>
-                <w:szCs w:val="18"/>
-              </w:rPr>
-              <w:t>{</w:t>
-            </w:r>
-            <w:proofErr w:type="spellStart"/>
-            <w:r>
-              <w:rPr>
-                <w:sz w:val="18"/>
-                <w:szCs w:val="18"/>
-              </w:rPr>
-              <w:t>d.studentExam</w:t>
-            </w:r>
-            <w:proofErr w:type="spellEnd"/>
-            <w:r>
-              <w:rPr>
-                <w:sz w:val="18"/>
-                <w:szCs w:val="18"/>
-              </w:rPr>
-              <w:t>[</w:t>
-            </w:r>
-            <w:proofErr w:type="spellStart"/>
-            <w:r>
-              <w:rPr>
-                <w:sz w:val="18"/>
-                <w:szCs w:val="18"/>
-              </w:rPr>
-              <w:t>i</w:t>
-            </w:r>
-            <w:proofErr w:type="spellEnd"/>
-            <w:r>
-              <w:rPr>
-                <w:sz w:val="18"/>
-                <w:szCs w:val="18"/>
-              </w:rPr>
-              <w:t>].</w:t>
-            </w:r>
-            <w:proofErr w:type="spellStart"/>
-            <w:r>
-              <w:rPr>
-                <w:sz w:val="18"/>
-                <w:szCs w:val="18"/>
-              </w:rPr>
-              <w:t>course</w:t>
-            </w:r>
-            <w:r>
-              <w:rPr>
-                <w:sz w:val="18"/>
-                <w:szCs w:val="18"/>
-              </w:rPr>
-              <w:t>Name</w:t>
-            </w:r>
-            <w:proofErr w:type="spellEnd"/>
-            <w:r>
-              <w:rPr>
-                <w:sz w:val="18"/>
-                <w:szCs w:val="18"/>
-              </w:rPr>
-              <w:t>}</w:t>
-            </w:r>
-          </w:p>
-        </w:tc>
-        <w:tc>
-          <w:tcPr>
-            <w:tcW w:w="1117" w:type="dxa"/>
-          </w:tcPr>
-          <w:p>
-            <w:pPr>
-              <w:rPr>
-                <w:sz w:val="18"/>
-                <w:szCs w:val="18"/>
-              </w:rPr>
-            </w:pPr>
-            <w:r>
-              <w:rPr>
-                <w:sz w:val="18"/>
-                <w:szCs w:val="18"/>
-              </w:rPr>
-              <w:t>{</w:t>
-            </w:r>
-            <w:proofErr w:type="spellStart"/>
-            <w:r>
-              <w:rPr>
-                <w:sz w:val="18"/>
-                <w:szCs w:val="18"/>
-              </w:rPr>
-              <w:t>d.studentExam</w:t>
-            </w:r>
-            <w:proofErr w:type="spellEnd"/>
-            <w:r>
-              <w:rPr>
-                <w:sz w:val="18"/>
-                <w:szCs w:val="18"/>
-              </w:rPr>
-              <w:t>[</w:t>
-            </w:r>
-            <w:proofErr w:type="spellStart"/>
-            <w:r>
-              <w:rPr>
-                <w:sz w:val="18"/>
-                <w:szCs w:val="18"/>
-              </w:rPr>
-              <w:t>i</w:t>
-            </w:r>
-            <w:proofErr w:type="spellEnd"/>
-            <w:r>
-              <w:rPr>
-                <w:sz w:val="18"/>
-                <w:szCs w:val="18"/>
-              </w:rPr>
-              <w:t>].</w:t>
-            </w:r>
-            <w:proofErr w:type="spellStart"/>
-            <w:r>
-              <w:rPr>
-                <w:sz w:val="18"/>
-                <w:szCs w:val="18"/>
-              </w:rPr>
-              <w:t>courseCode</w:t>
-            </w:r>
-            <w:proofErr w:type="spellEnd"/>
-            <w:r>
-              <w:rPr>
-                <w:sz w:val="18"/>
-                <w:szCs w:val="18"/>
-              </w:rPr>
-              <w:t>} - {</w:t>
-            </w:r>
-            <w:proofErr w:type="spellStart"/>
-            <w:r>
-              <w:rPr>
-                <w:sz w:val="18"/>
-                <w:szCs w:val="18"/>
-              </w:rPr>
-              <w:t>d.studentExam</w:t>
-            </w:r>
-            <w:proofErr w:type="spellEnd"/>
-            <w:r>
-              <w:rPr>
-                <w:sz w:val="18"/>
-                <w:szCs w:val="18"/>
-              </w:rPr>
-              <w:t>[</w:t>
-            </w:r>
-            <w:proofErr w:type="spellStart"/>
-            <w:r>
-              <w:rPr>
-                <w:sz w:val="18"/>
-                <w:szCs w:val="18"/>
-              </w:rPr>
-              <w:t>i</w:t>
-            </w:r>
-            <w:proofErr w:type="spellEnd"/>
-            <w:r>
-              <w:rPr>
-                <w:sz w:val="18"/>
-                <w:szCs w:val="18"/>
-              </w:rPr>
-              <w:t>].</w:t>
-            </w:r>
-            <w:proofErr w:type="spellStart"/>
-            <w:r>
-              <w:rPr>
-                <w:sz w:val="18"/>
-                <w:szCs w:val="18"/>
-              </w:rPr>
-              <w:t>course</w:t>
-            </w:r>
-            <w:r>
-              <w:rPr>
-                <w:sz w:val="18"/>
-                <w:szCs w:val="18"/>
-              </w:rPr>
-              <w:t>Level</w:t>
-            </w:r>
-            <w:proofErr w:type="spellEnd"/>
-            <w:r>
-              <w:rPr>
-                <w:sz w:val="18"/>
-                <w:szCs w:val="18"/>
-              </w:rPr>
-              <w:t>}</w:t>
-            </w:r>
-          </w:p>
-          <w:p>
-            <w:pPr>
-              <w:rPr>
-                <w:b/>
-                <w:sz w:val="20"/>
-              </w:rPr>
-            </w:pPr>
-            <w:r>
-              <w:rPr>
-                <w:sz w:val="18"/>
-                <w:szCs w:val="18"/>
-              </w:rPr>
-              <w:t>} -</w:t>
-            </w:r>
-          </w:p>
-        </w:tc>
-        <w:tc>
-          <w:tcPr>
-            <w:tcW w:w="1117" w:type="dxa"/>
-          </w:tcPr>
-          <w:p>
-            <w:pPr>
-              <w:rPr>
-                <w:sz w:val="18"/>
-                <w:szCs w:val="18"/>
-              </w:rPr>
-            </w:pPr>
-            <w:r>
-              <w:rPr>
-                <w:sz w:val="18"/>
-                <w:szCs w:val="18"/>
-              </w:rPr>
-              <w:t>{</w:t>
-            </w:r>
-            <w:proofErr w:type="spellStart"/>
-            <w:r>
-              <w:rPr>
-                <w:sz w:val="18"/>
-                <w:szCs w:val="18"/>
-              </w:rPr>
-              <w:t>d.studentExam</w:t>
-            </w:r>
-            <w:proofErr w:type="spellEnd"/>
-            <w:r>
-              <w:rPr>
-                <w:sz w:val="18"/>
-                <w:szCs w:val="18"/>
-              </w:rPr>
-              <w:t>[</w:t>
-            </w:r>
-            <w:proofErr w:type="spellStart"/>
-            <w:r>
-              <w:rPr>
-                <w:sz w:val="18"/>
-                <w:szCs w:val="18"/>
-              </w:rPr>
-              <w:t>i</w:t>
-            </w:r>
-            <w:proofErr w:type="spellEnd"/>
-            <w:r>
-              <w:rPr>
-                <w:sz w:val="18"/>
-                <w:szCs w:val="18"/>
-              </w:rPr>
-              <w:t>].</w:t>
-            </w:r>
-            <w:proofErr w:type="spellStart"/>
-            <w:r>
-              <w:rPr>
-                <w:sz w:val="18"/>
-                <w:szCs w:val="18"/>
-              </w:rPr>
-              <w:t>gradReqMet</w:t>
-            </w:r>
-            <w:proofErr w:type="spellEnd"/>
-            <w:r>
-              <w:rPr>
-                <w:sz w:val="18"/>
-                <w:szCs w:val="18"/>
-              </w:rPr>
-              <w:t>}</w:t>
-            </w:r>
-          </w:p>
-          <w:p>
-            <w:pPr>
-              <w:rPr>
-                <w:b/>
-                <w:sz w:val="20"/>
-              </w:rPr>
-            </w:pPr>
-          </w:p>
-        </w:tc>
-        <w:tc>
-          <w:tcPr>
-            <w:tcW w:w="1117" w:type="dxa"/>
-          </w:tcPr>
-          <w:p>
-            <w:pPr>
-              <w:rPr>
-                <w:sz w:val="18"/>
-                <w:szCs w:val="18"/>
-              </w:rPr>
-            </w:pPr>
-            <w:r>
-              <w:rPr>
-                <w:sz w:val="18"/>
-                <w:szCs w:val="18"/>
-              </w:rPr>
-              <w:t>{</w:t>
-            </w:r>
-            <w:proofErr w:type="spellStart"/>
-            <w:r>
-              <w:rPr>
-                <w:sz w:val="18"/>
-                <w:szCs w:val="18"/>
-              </w:rPr>
-              <w:t>d.studentExam</w:t>
-            </w:r>
-            <w:proofErr w:type="spellEnd"/>
-            <w:r>
-              <w:rPr>
-                <w:sz w:val="18"/>
-                <w:szCs w:val="18"/>
-              </w:rPr>
-              <w:t>[</w:t>
-            </w:r>
-            <w:proofErr w:type="spellStart"/>
-            <w:r>
-              <w:rPr>
-                <w:sz w:val="18"/>
-                <w:szCs w:val="18"/>
-              </w:rPr>
-              <w:t>i</w:t>
-            </w:r>
-            <w:proofErr w:type="spellEnd"/>
-            <w:r>
-              <w:rPr>
-                <w:sz w:val="18"/>
-                <w:szCs w:val="18"/>
-              </w:rPr>
-              <w:t>].</w:t>
-            </w:r>
-            <w:proofErr w:type="spellStart"/>
-            <w:r>
-              <w:rPr>
-                <w:sz w:val="18"/>
-                <w:szCs w:val="18"/>
-              </w:rPr>
-              <w:t>courseType</w:t>
-            </w:r>
-            <w:proofErr w:type="spellEnd"/>
-            <w:r>
-              <w:rPr>
-                <w:sz w:val="18"/>
-                <w:szCs w:val="18"/>
-              </w:rPr>
-              <w:t>}</w:t>
-            </w:r>
-          </w:p>
-          <w:p>
-            <w:pPr>
-              <w:rPr>
-                <w:b/>
-                <w:sz w:val="20"/>
-              </w:rPr>
-            </w:pPr>
-          </w:p>
-        </w:tc>
-        <w:tc>
-          <w:tcPr>
-            <w:tcW w:w="1117" w:type="dxa"/>
-          </w:tcPr>
-          <w:p>
-            <w:pPr>
-              <w:rPr>
-                <w:sz w:val="18"/>
-                <w:szCs w:val="18"/>
-              </w:rPr>
-            </w:pPr>
-            <w:r>
-              <w:rPr>
-                <w:sz w:val="18"/>
-                <w:szCs w:val="18"/>
-              </w:rPr>
-              <w:t>{</w:t>
-            </w:r>
-            <w:proofErr w:type="spellStart"/>
-            <w:r>
-              <w:rPr>
-                <w:sz w:val="18"/>
-                <w:szCs w:val="18"/>
-              </w:rPr>
-              <w:t>d.studentExam</w:t>
-            </w:r>
-            <w:proofErr w:type="spellEnd"/>
-            <w:r>
-              <w:rPr>
-                <w:sz w:val="18"/>
-                <w:szCs w:val="18"/>
-              </w:rPr>
-              <w:t>[</w:t>
-            </w:r>
-            <w:proofErr w:type="spellStart"/>
-            <w:r>
-              <w:rPr>
-                <w:sz w:val="18"/>
-                <w:szCs w:val="18"/>
-              </w:rPr>
-              <w:t>i</w:t>
-            </w:r>
-            <w:proofErr w:type="spellEnd"/>
-            <w:r>
-              <w:rPr>
-                <w:sz w:val="18"/>
-                <w:szCs w:val="18"/>
-              </w:rPr>
-              <w:t>].</w:t>
-            </w:r>
-            <w:proofErr w:type="spellStart"/>
-            <w:r>
-              <w:rPr>
-                <w:sz w:val="18"/>
-                <w:szCs w:val="18"/>
-              </w:rPr>
-              <w:t>sessionDate</w:t>
-            </w:r>
-            <w:proofErr w:type="spellEnd"/>
-            <w:r>
-              <w:rPr>
-                <w:sz w:val="18"/>
-                <w:szCs w:val="18"/>
-              </w:rPr>
-              <w:t>}</w:t>
-            </w:r>
-          </w:p>
-          <w:p>
-            <w:pPr>
-              <w:rPr>
-                <w:b/>
-                <w:sz w:val="20"/>
-              </w:rPr>
-            </w:pPr>
-          </w:p>
-        </w:tc>
-        <w:tc>
-          <w:tcPr>
-            <w:tcW w:w="1117" w:type="dxa"/>
-          </w:tcPr>
-          <w:p>
-            <w:pPr>
-              <w:rPr>
-                <w:b/>
-                <w:sz w:val="20"/>
-              </w:rPr>
-            </w:pPr>
-            <w:r>
-              <w:rPr>
-                <w:sz w:val="18"/>
-                <w:szCs w:val="18"/>
-              </w:rPr>
-              <w:t>{</w:t>
-            </w:r>
-            <w:proofErr w:type="spellStart"/>
-            <w:r>
-              <w:rPr>
-                <w:sz w:val="18"/>
-                <w:szCs w:val="18"/>
-              </w:rPr>
-              <w:t>d.studentExam</w:t>
-            </w:r>
-            <w:proofErr w:type="spellEnd"/>
-            <w:r>
-              <w:rPr>
-                <w:sz w:val="18"/>
-                <w:szCs w:val="18"/>
-              </w:rPr>
-              <w:t>[</w:t>
-            </w:r>
-            <w:proofErr w:type="spellStart"/>
-            <w:r>
-              <w:rPr>
-                <w:sz w:val="18"/>
-                <w:szCs w:val="18"/>
-              </w:rPr>
-              <w:t>i</w:t>
-            </w:r>
-            <w:proofErr w:type="spellEnd"/>
-            <w:r>
-              <w:rPr>
-                <w:sz w:val="18"/>
-                <w:szCs w:val="18"/>
-              </w:rPr>
-              <w:t>].</w:t>
-            </w:r>
-            <w:proofErr w:type="spellStart"/>
-            <w:r>
-              <w:rPr>
-                <w:sz w:val="18"/>
-                <w:szCs w:val="18"/>
-              </w:rPr>
-              <w:t>completedCourseSchoolPercentage</w:t>
-            </w:r>
-            <w:proofErr w:type="spellEnd"/>
-            <w:r>
-              <w:rPr>
-                <w:sz w:val="18"/>
-                <w:szCs w:val="18"/>
-              </w:rPr>
-              <w:t>}</w:t>
-            </w:r>
-          </w:p>
-        </w:tc>
-        <w:tc>
-          <w:tcPr>
-            <w:tcW w:w="1117" w:type="dxa"/>
-          </w:tcPr>
-          <w:p>
-            <w:pPr>
-              <w:rPr>
-                <w:sz w:val="18"/>
-                <w:szCs w:val="18"/>
-              </w:rPr>
-            </w:pPr>
-            <w:r>
-              <w:rPr>
-                <w:sz w:val="18"/>
-                <w:szCs w:val="18"/>
-              </w:rPr>
-              <w:t>{</w:t>
-            </w:r>
-            <w:proofErr w:type="spellStart"/>
-            <w:r>
-              <w:rPr>
-                <w:sz w:val="18"/>
-                <w:szCs w:val="18"/>
-              </w:rPr>
-              <w:t>d.studentExam</w:t>
-            </w:r>
-            <w:proofErr w:type="spellEnd"/>
-            <w:r>
-              <w:rPr>
-                <w:sz w:val="18"/>
-                <w:szCs w:val="18"/>
-              </w:rPr>
-              <w:t>[</w:t>
-            </w:r>
-            <w:proofErr w:type="spellStart"/>
-            <w:r>
-              <w:rPr>
-                <w:sz w:val="18"/>
-                <w:szCs w:val="18"/>
-              </w:rPr>
-              <w:t>i</w:t>
-            </w:r>
-            <w:proofErr w:type="spellEnd"/>
-            <w:r>
-              <w:rPr>
-                <w:sz w:val="18"/>
-                <w:szCs w:val="18"/>
-              </w:rPr>
-              <w:t>].</w:t>
-            </w:r>
-            <w:proofErr w:type="spellStart"/>
-            <w:r>
-              <w:rPr>
-                <w:sz w:val="18"/>
-                <w:szCs w:val="18"/>
-              </w:rPr>
-              <w:t>completedCourseExamPercentage</w:t>
-            </w:r>
-            <w:proofErr w:type="spellEnd"/>
-            <w:r>
-              <w:rPr>
-                <w:sz w:val="18"/>
-                <w:szCs w:val="18"/>
-              </w:rPr>
-              <w:t>}</w:t>
-            </w:r>
-          </w:p>
-          <w:p>
-            <w:pPr>
-              <w:rPr>
-                <w:b/>
-                <w:sz w:val="20"/>
-              </w:rPr>
-            </w:pPr>
-          </w:p>
-        </w:tc>
-        <w:tc>
-          <w:tcPr>
-            <w:tcW w:w="1117" w:type="dxa"/>
-          </w:tcPr>
-          <w:p>
-            <w:pPr>
-              <w:rPr>
-                <w:b/>
-                <w:sz w:val="20"/>
-              </w:rPr>
-            </w:pPr>
-            <w:r>
-              <w:rPr>
-                <w:sz w:val="18"/>
-                <w:szCs w:val="18"/>
-              </w:rPr>
-              <w:t>{</w:t>
-            </w:r>
-            <w:proofErr w:type="spellStart"/>
-            <w:r>
-              <w:rPr>
-                <w:sz w:val="18"/>
-                <w:szCs w:val="18"/>
-              </w:rPr>
-              <w:t>d.studentExam</w:t>
-            </w:r>
-            <w:proofErr w:type="spellEnd"/>
-            <w:r>
-              <w:rPr>
-                <w:sz w:val="18"/>
-                <w:szCs w:val="18"/>
-              </w:rPr>
-              <w:t>[</w:t>
-            </w:r>
-            <w:proofErr w:type="spellStart"/>
-            <w:r>
-              <w:rPr>
-                <w:sz w:val="18"/>
-                <w:szCs w:val="18"/>
-              </w:rPr>
-              <w:t>i</w:t>
-            </w:r>
-            <w:proofErr w:type="spellEnd"/>
-            <w:r>
-              <w:rPr>
-                <w:sz w:val="18"/>
-                <w:szCs w:val="18"/>
-              </w:rPr>
-              <w:t>].</w:t>
-            </w:r>
-            <w:proofErr w:type="spellStart"/>
-            <w:r>
-              <w:rPr>
-                <w:sz w:val="18"/>
-                <w:szCs w:val="18"/>
-              </w:rPr>
-              <w:t>completedCourseFinalPercentage</w:t>
-            </w:r>
-            <w:proofErr w:type="spellEnd"/>
-            <w:r>
-              <w:rPr>
-                <w:sz w:val="18"/>
-                <w:szCs w:val="18"/>
-              </w:rPr>
-              <w:t>}</w:t>
-            </w:r>
-          </w:p>
-          <w:p>
-            <w:pPr>
-              <w:rPr>
-                <w:b/>
-                <w:sz w:val="20"/>
-              </w:rPr>
-            </w:pPr>
-          </w:p>
-        </w:tc>
-        <w:tc>
-          <w:tcPr>
-            <w:tcW w:w="1117" w:type="dxa"/>
-          </w:tcPr>
-          <w:p>
-            <w:pPr>
-              <w:rPr>
-                <w:sz w:val="18"/>
-                <w:szCs w:val="18"/>
-              </w:rPr>
-            </w:pPr>
-            <w:r>
-              <w:rPr>
-                <w:sz w:val="18"/>
-                <w:szCs w:val="18"/>
-              </w:rPr>
-              <w:t>{</w:t>
-            </w:r>
-            <w:proofErr w:type="spellStart"/>
-            <w:r>
-              <w:rPr>
-                <w:sz w:val="18"/>
-                <w:szCs w:val="18"/>
-              </w:rPr>
-              <w:t>d.studentExam</w:t>
-            </w:r>
-            <w:proofErr w:type="spellEnd"/>
-            <w:r>
-              <w:rPr>
-                <w:sz w:val="18"/>
-                <w:szCs w:val="18"/>
-              </w:rPr>
-              <w:t>[</w:t>
-            </w:r>
-            <w:proofErr w:type="spellStart"/>
-            <w:r>
-              <w:rPr>
-                <w:sz w:val="18"/>
-                <w:szCs w:val="18"/>
-              </w:rPr>
-              <w:t>i</w:t>
-            </w:r>
-            <w:proofErr w:type="spellEnd"/>
-            <w:r>
-              <w:rPr>
-                <w:sz w:val="18"/>
-                <w:szCs w:val="18"/>
-              </w:rPr>
-              <w:t>].</w:t>
-            </w:r>
-            <w:proofErr w:type="spellStart"/>
-            <w:r>
-              <w:rPr>
-                <w:sz w:val="18"/>
-                <w:szCs w:val="18"/>
-              </w:rPr>
-              <w:t>completedCourseLetterGrade</w:t>
-            </w:r>
-            <w:proofErr w:type="spellEnd"/>
-            <w:r>
-              <w:rPr>
-                <w:sz w:val="18"/>
-                <w:szCs w:val="18"/>
-              </w:rPr>
-              <w:t>}</w:t>
-            </w:r>
-          </w:p>
-          <w:p>
-            <w:pPr>
-              <w:rPr>
-                <w:b/>
-                <w:sz w:val="20"/>
-              </w:rPr>
-            </w:pPr>
-          </w:p>
-        </w:tc>
-        <w:tc>
-          <w:tcPr>
-            <w:tcW w:w="1117" w:type="dxa"/>
-          </w:tcPr>
-          <w:p>
-            <w:pPr>
-              <w:rPr>
-                <w:b/>
-                <w:sz w:val="20"/>
-              </w:rPr>
-            </w:pPr>
-            <w:r>
-              <w:rPr>
-                <w:sz w:val="18"/>
-                <w:szCs w:val="18"/>
-              </w:rPr>
-              <w:t>{</w:t>
-            </w:r>
-            <w:proofErr w:type="spellStart"/>
-            <w:r>
-              <w:rPr>
-                <w:sz w:val="18"/>
-                <w:szCs w:val="18"/>
-              </w:rPr>
-              <w:t>d.studentExam</w:t>
-            </w:r>
-            <w:proofErr w:type="spellEnd"/>
-            <w:r>
-              <w:rPr>
-                <w:sz w:val="18"/>
-                <w:szCs w:val="18"/>
-              </w:rPr>
-              <w:t>[</w:t>
-            </w:r>
-            <w:proofErr w:type="spellStart"/>
-            <w:r>
-              <w:rPr>
-                <w:sz w:val="18"/>
-                <w:szCs w:val="18"/>
-              </w:rPr>
-              <w:t>i</w:t>
-            </w:r>
-            <w:proofErr w:type="spellEnd"/>
-            <w:r>
-              <w:rPr>
-                <w:sz w:val="18"/>
-                <w:szCs w:val="18"/>
-              </w:rPr>
-              <w:t>].</w:t>
-            </w:r>
-            <w:proofErr w:type="spellStart"/>
-            <w:r>
-              <w:rPr>
-                <w:sz w:val="18"/>
-                <w:szCs w:val="18"/>
-              </w:rPr>
-              <w:t>interimLetterGrade</w:t>
-            </w:r>
-            <w:proofErr w:type="spellEnd"/>
-            <w:r>
-              <w:rPr>
-                <w:sz w:val="18"/>
-                <w:szCs w:val="18"/>
-              </w:rPr>
-              <w:t>}</w:t>
-            </w:r>
-          </w:p>
-          <w:p>
-            <w:pPr>
-              <w:rPr>
-                <w:b/>
-                <w:sz w:val="20"/>
-              </w:rPr>
-            </w:pPr>
-          </w:p>
-        </w:tc>
-        <w:tc>
-          <w:tcPr>
-            <w:tcW w:w="1117" w:type="dxa"/>
-          </w:tcPr>
-          <w:p>
-            <w:pPr>
-              <w:rPr>
-                <w:b/>
-                <w:sz w:val="20"/>
-              </w:rPr>
-            </w:pPr>
-            <w:r>
-              <w:rPr>
-                <w:sz w:val="18"/>
-                <w:szCs w:val="18"/>
-              </w:rPr>
-              <w:t>{</w:t>
-            </w:r>
-            <w:proofErr w:type="spellStart"/>
-            <w:r>
-              <w:rPr>
-                <w:sz w:val="18"/>
-                <w:szCs w:val="18"/>
-              </w:rPr>
-              <w:t>d.studentExam</w:t>
-            </w:r>
-            <w:proofErr w:type="spellEnd"/>
-            <w:r>
-              <w:rPr>
-                <w:sz w:val="18"/>
-                <w:szCs w:val="18"/>
-              </w:rPr>
-              <w:t>[</w:t>
-            </w:r>
-            <w:proofErr w:type="spellStart"/>
-            <w:r>
-              <w:rPr>
-                <w:sz w:val="18"/>
-                <w:szCs w:val="18"/>
-              </w:rPr>
-              <w:t>i</w:t>
-            </w:r>
-            <w:proofErr w:type="spellEnd"/>
-            <w:r>
-              <w:rPr>
-                <w:sz w:val="18"/>
-                <w:szCs w:val="18"/>
-              </w:rPr>
-              <w:t>].</w:t>
-            </w:r>
-            <w:r>
-              <w:rPr>
-                <w:sz w:val="18"/>
-                <w:szCs w:val="18"/>
-              </w:rPr>
-              <w:t>credits</w:t>
-            </w:r>
-            <w:r>
-              <w:rPr>
-                <w:sz w:val="18"/>
-                <w:szCs w:val="18"/>
-              </w:rPr>
-              <w:t>}</w:t>
-            </w:r>
-          </w:p>
-          <w:p>
-            <w:pPr>
-              <w:rPr>
-                <w:b/>
-                <w:sz w:val="20"/>
-              </w:rPr>
-            </w:pPr>
-          </w:p>
-        </w:tc>
-        <w:tc>
-          <w:tcPr>
-            <w:tcW w:w="1117" w:type="dxa"/>
-          </w:tcPr>
-          <w:p>
-            <w:pPr>
-              <w:rPr>
-                <w:b/>
-                <w:sz w:val="20"/>
-              </w:rPr>
-            </w:pPr>
-            <w:r>
-              <w:rPr>
-                <w:sz w:val="18"/>
-                <w:szCs w:val="18"/>
-              </w:rPr>
-              <w:t>{</w:t>
-            </w:r>
-            <w:proofErr w:type="spellStart"/>
-            <w:r>
-              <w:rPr>
-                <w:sz w:val="18"/>
-                <w:szCs w:val="18"/>
-              </w:rPr>
-              <w:t>d.studentExam</w:t>
-            </w:r>
-            <w:proofErr w:type="spellEnd"/>
-            <w:r>
-              <w:rPr>
-                <w:sz w:val="18"/>
-                <w:szCs w:val="18"/>
-              </w:rPr>
-              <w:t>[</w:t>
-            </w:r>
-            <w:proofErr w:type="spellStart"/>
-            <w:r>
-              <w:rPr>
-                <w:sz w:val="18"/>
-                <w:szCs w:val="18"/>
-              </w:rPr>
-              <w:t>i</w:t>
-            </w:r>
-            <w:proofErr w:type="spellEnd"/>
-            <w:r>
-              <w:rPr>
-                <w:sz w:val="18"/>
-                <w:szCs w:val="18"/>
-              </w:rPr>
-              <w:t>].</w:t>
-            </w:r>
-            <w:proofErr w:type="spellStart"/>
-            <w:r>
-              <w:rPr>
-                <w:sz w:val="18"/>
-                <w:szCs w:val="18"/>
-              </w:rPr>
-              <w:t>creditsUsedForGrad</w:t>
-            </w:r>
-            <w:proofErr w:type="spellEnd"/>
-            <w:r>
-              <w:rPr>
-                <w:sz w:val="18"/>
-                <w:szCs w:val="18"/>
-              </w:rPr>
-              <w:t>}</w:t>
-            </w:r>
-          </w:p>
-          <w:p>
-            <w:pPr>
-              <w:rPr>
-                <w:b/>
-                <w:sz w:val="20"/>
-              </w:rPr>
-            </w:pPr>
-          </w:p>
-        </w:tc>
-      </w:tr>
-      <w:tr>
-        <w:trPr>
-          <w:trHeight w:hRule="exact" w:val="403"/>
-        </w:trPr>
-        <w:tc>
-          <w:tcPr>
-            <w:tcW w:w="1117" w:type="dxa"/>
-          </w:tcPr>
-          <w:p>
-            <w:pPr>
-              <w:rPr>
-                <w:b/>
-                <w:sz w:val="20"/>
-              </w:rPr>
-            </w:pPr>
-            <w:r>
-              <w:rPr>
-                <w:sz w:val="18"/>
-                <w:szCs w:val="18"/>
-              </w:rPr>
-              <w:t>{</w:t>
-            </w:r>
-            <w:proofErr w:type="spellStart"/>
-            <w:r>
-              <w:rPr>
-                <w:sz w:val="18"/>
-                <w:szCs w:val="18"/>
-              </w:rPr>
-              <w:t>d.studentExam</w:t>
-            </w:r>
-            <w:proofErr w:type="spellEnd"/>
-            <w:r>
-              <w:rPr>
-                <w:sz w:val="18"/>
-                <w:szCs w:val="18"/>
-              </w:rPr>
-              <w:t>[i+1].</w:t>
-            </w:r>
-            <w:proofErr w:type="spellStart"/>
-            <w:r>
-              <w:rPr>
-                <w:sz w:val="18"/>
-                <w:szCs w:val="18"/>
-              </w:rPr>
-              <w:t>course</w:t>
-            </w:r>
-            <w:r>
-              <w:rPr>
-                <w:sz w:val="18"/>
-                <w:szCs w:val="18"/>
-              </w:rPr>
-              <w:t>Name</w:t>
-            </w:r>
-            <w:proofErr w:type="spellEnd"/>
-            <w:r>
-              <w:rPr>
-                <w:sz w:val="18"/>
-                <w:szCs w:val="18"/>
-              </w:rPr>
-              <w:t>}</w:t>
-            </w:r>
-          </w:p>
-        </w:tc>
-        <w:tc>
-          <w:tcPr>
-            <w:tcW w:w="1117" w:type="dxa"/>
-          </w:tcPr>
-          <w:p>
-            <w:pPr>
-              <w:rPr>
-                <w:b/>
-                <w:sz w:val="20"/>
-              </w:rPr>
-            </w:pPr>
-          </w:p>
-        </w:tc>
-        <w:tc>
-          <w:tcPr>
-            <w:tcW w:w="1117" w:type="dxa"/>
-          </w:tcPr>
-          <w:p>
-            <w:pPr>
-              <w:rPr>
-                <w:b/>
-                <w:sz w:val="20"/>
-              </w:rPr>
-            </w:pPr>
-          </w:p>
-        </w:tc>
-        <w:tc>
-          <w:tcPr>
-            <w:tcW w:w="1117" w:type="dxa"/>
-          </w:tcPr>
-          <w:p>
-            <w:pPr>
-              <w:rPr>
-                <w:b/>
-                <w:sz w:val="20"/>
-              </w:rPr>
-            </w:pPr>
-          </w:p>
-        </w:tc>
-        <w:tc>
-          <w:tcPr>
-            <w:tcW w:w="1117" w:type="dxa"/>
-          </w:tcPr>
-          <w:p>
-            <w:pPr>
-              <w:rPr>
-                <w:b/>
-                <w:sz w:val="20"/>
-              </w:rPr>
-            </w:pPr>
-          </w:p>
-        </w:tc>
-        <w:tc>
-          <w:tcPr>
-            <w:tcW w:w="1117" w:type="dxa"/>
-          </w:tcPr>
-          <w:p>
-            <w:pPr>
-              <w:rPr>
-                <w:b/>
-                <w:sz w:val="20"/>
-              </w:rPr>
-            </w:pPr>
-          </w:p>
-        </w:tc>
-        <w:tc>
-          <w:tcPr>
-            <w:tcW w:w="1117" w:type="dxa"/>
-          </w:tcPr>
-          <w:p>
-            <w:pPr>
-              <w:rPr>
-                <w:b/>
-                <w:sz w:val="20"/>
-              </w:rPr>
-            </w:pPr>
-          </w:p>
-        </w:tc>
-        <w:tc>
-          <w:tcPr>
-            <w:tcW w:w="1117" w:type="dxa"/>
-          </w:tcPr>
-          <w:p>
-            <w:pPr>
-              <w:rPr>
-                <w:b/>
-                <w:sz w:val="20"/>
-              </w:rPr>
-            </w:pPr>
-          </w:p>
-        </w:tc>
-        <w:tc>
-          <w:tcPr>
-            <w:tcW w:w="1117" w:type="dxa"/>
-          </w:tcPr>
-          <w:p>
-            <w:pPr>
-              <w:rPr>
-                <w:b/>
-                <w:sz w:val="20"/>
-              </w:rPr>
-            </w:pPr>
-          </w:p>
-        </w:tc>
-        <w:tc>
-          <w:tcPr>
-            <w:tcW w:w="1117" w:type="dxa"/>
-          </w:tcPr>
-          <w:p>
-            <w:pPr>
-              <w:rPr>
-                <w:b/>
-                <w:sz w:val="20"/>
-              </w:rPr>
-            </w:pPr>
-          </w:p>
-        </w:tc>
-        <w:tc>
-          <w:tcPr>
-            <w:tcW w:w="1117" w:type="dxa"/>
-          </w:tcPr>
-          <w:p>
-            <w:pPr>
-              <w:rPr>
-                <w:b/>
-                <w:sz w:val="20"/>
-              </w:rPr>
-            </w:pPr>
-          </w:p>
-        </w:tc>
-        <w:tc>
-          <w:tcPr>
-            <w:tcW w:w="1117" w:type="dxa"/>
-          </w:tcPr>
-          <w:p>
-            <w:pPr>
-              <w:rPr>
-                <w:b/>
-                <w:sz w:val="20"/>
-              </w:rPr>
-            </w:pPr>
-          </w:p>
-        </w:tc>
-      </w:tr>
-    </w:tbl>
-    <w:p>
-      <w:pPr>
-        <w:rPr>
-          <w:b/>
-          <w:sz w:val="20"/>
-        </w:rPr>
-      </w:pPr>
-    </w:p>
-    <w:tbl>
-      <w:tblPr>
-        <w:tblW w:w="13332" w:type="dxa"/>
-        <w:tblInd w:w="43" w:type="dxa"/>
-        <w:tblLayout w:type="fixed"/>
-        <w:tblLook w:val="0000" w:firstRow="0" w:lastRow="0" w:firstColumn="0" w:lastColumn="0" w:noHBand="0" w:noVBand="0"/>
-      </w:tblPr>
-      <w:tblGrid>
-        <w:gridCol w:w="5087"/>
-        <w:gridCol w:w="8245"/>
-      </w:tblGrid>
-      <w:tr>
-        <w:tblPrEx>
-          <w:tblCellMar>
-            <w:top w:w="0" w:type="dxa"/>
-            <w:bottom w:w="0" w:type="dxa"/>
-          </w:tblCellMar>
-        </w:tblPrEx>
-        <w:trPr>
-          <w:trHeight w:val="317"/>
-        </w:trPr>
-        <w:tc>
-          <w:tcPr>
-            <w:tcW w:w="13332" w:type="dxa"/>
-            <w:gridSpan w:val="2"/>
-          </w:tcPr>
-          <w:p>
-            <w:pPr>
-              <w:rPr>
-                <w:b/>
-                <w:sz w:val="20"/>
-              </w:rPr>
-            </w:pPr>
-            <w:r>
-              <w:rPr>
-                <w:b/>
-                <w:sz w:val="20"/>
-              </w:rPr>
-              <w:t>Graduation Program : {</w:t>
-            </w:r>
-            <w:proofErr w:type="spellStart"/>
-            <w:r>
-              <w:rPr>
-                <w:b/>
-                <w:sz w:val="20"/>
-              </w:rPr>
-              <w:t>d.graduationMessages.gradProgram</w:t>
-            </w:r>
-            <w:proofErr w:type="spellEnd"/>
-            <w:r>
-              <w:rPr>
-                <w:b/>
-                <w:sz w:val="20"/>
-              </w:rPr>
-              <w:t xml:space="preserve">} – </w:t>
-            </w:r>
-            <w:r>
-              <w:rPr>
-                <w:sz w:val="20"/>
-              </w:rPr>
-              <w:t>{</w:t>
-            </w:r>
-            <w:proofErr w:type="spellStart"/>
-            <w:r>
-              <w:rPr>
-                <w:sz w:val="20"/>
-              </w:rPr>
-              <w:t>d.graduationMessages.gradMessage</w:t>
-            </w:r>
-            <w:proofErr w:type="spellEnd"/>
-            <w:r>
-              <w:rPr>
-                <w:sz w:val="20"/>
-              </w:rPr>
-              <w:t>}</w:t>
-            </w:r>
-          </w:p>
-        </w:tc>
-      </w:tr>
-      <w:tr>
-        <w:tblPrEx>
-          <w:tblCellMar>
-            <w:top w:w="0" w:type="dxa"/>
-            <w:bottom w:w="0" w:type="dxa"/>
-          </w:tblCellMar>
-        </w:tblPrEx>
-        <w:trPr>
-          <w:trHeight w:hRule="exact" w:val="271"/>
-        </w:trPr>
-        <w:tc>
-          <w:tcPr>
-            <w:tcW w:w="13332" w:type="dxa"/>
-            <w:gridSpan w:val="2"/>
-          </w:tcPr>
-          <w:p>
-            <w:pPr>
-              <w:rPr>
-                <w:b/>
-                <w:sz w:val="20"/>
-              </w:rPr>
-            </w:pPr>
-            <w:r>
-              <w:rPr>
-                <w:b/>
-                <w:sz w:val="20"/>
-              </w:rPr>
-              <w:t>Honours</w:t>
-            </w:r>
-            <w:r>
-              <w:rPr>
-                <w:b/>
-                <w:sz w:val="20"/>
-              </w:rPr>
-              <w:t xml:space="preserve"> : </w:t>
-            </w:r>
-            <w:r>
-              <w:rPr>
-                <w:sz w:val="20"/>
-              </w:rPr>
-              <w:t>{</w:t>
-            </w:r>
-            <w:proofErr w:type="spellStart"/>
-            <w:r>
-              <w:rPr>
-                <w:sz w:val="20"/>
-              </w:rPr>
-              <w:t>d.graduationMessages.honours</w:t>
-            </w:r>
-            <w:proofErr w:type="spellEnd"/>
-            <w:r>
-              <w:rPr>
-                <w:sz w:val="20"/>
-              </w:rPr>
-              <w:t>}</w:t>
-            </w:r>
-          </w:p>
-        </w:tc>
-      </w:tr>
-      <w:tr>
-        <w:tblPrEx>
-          <w:tblCellMar>
-            <w:top w:w="0" w:type="dxa"/>
-            <w:bottom w:w="0" w:type="dxa"/>
-          </w:tblCellMar>
-        </w:tblPrEx>
-        <w:trPr>
-          <w:trHeight w:hRule="exact" w:val="280"/>
-        </w:trPr>
-        <w:tc>
-          <w:tcPr>
-            <w:tcW w:w="13332" w:type="dxa"/>
-            <w:gridSpan w:val="2"/>
-          </w:tcPr>
-          <w:p>
-            <w:pPr>
-              <w:rPr>
-                <w:b/>
-                <w:sz w:val="20"/>
-              </w:rPr>
-            </w:pPr>
-            <w:r>
-              <w:rPr>
-                <w:b/>
-                <w:sz w:val="20"/>
-              </w:rPr>
-              <w:t xml:space="preserve">GPA : </w:t>
-            </w:r>
-            <w:r>
-              <w:rPr>
-                <w:sz w:val="20"/>
-              </w:rPr>
-              <w:t>{</w:t>
-            </w:r>
-            <w:proofErr w:type="spellStart"/>
-            <w:r>
-              <w:rPr>
-                <w:sz w:val="20"/>
-              </w:rPr>
-              <w:t>d.graduationMessages.</w:t>
-            </w:r>
-            <w:r>
-              <w:rPr>
-                <w:sz w:val="20"/>
-              </w:rPr>
-              <w:t>gpa</w:t>
-            </w:r>
-            <w:proofErr w:type="spellEnd"/>
-            <w:r>
-              <w:rPr>
-                <w:sz w:val="20"/>
-              </w:rPr>
-              <w:t>}</w:t>
-            </w:r>
-          </w:p>
-        </w:tc>
-      </w:tr>
-      <w:tr>
-        <w:tblPrEx>
-          <w:tblCellMar>
-            <w:top w:w="0" w:type="dxa"/>
-            <w:bottom w:w="0" w:type="dxa"/>
-          </w:tblCellMar>
-        </w:tblPrEx>
-        <w:trPr>
-          <w:trHeight w:hRule="exact" w:val="288"/>
-        </w:trPr>
-        <w:tc>
-          <w:tcPr>
-            <w:tcW w:w="13332" w:type="dxa"/>
-            <w:gridSpan w:val="2"/>
-          </w:tcPr>
-          <w:p>
-            <w:pPr>
-              <w:tabs>
-                <w:tab w:val="left" w:pos="1512"/>
-              </w:tabs>
-              <w:rPr>
-                <w:b/>
-                <w:sz w:val="20"/>
-              </w:rPr>
-            </w:pPr>
-            <w:r>
-              <w:rPr>
-                <w:b/>
-                <w:sz w:val="20"/>
-              </w:rPr>
-              <w:t>Participated In :</w:t>
-            </w:r>
-          </w:p>
-        </w:tc>
-      </w:tr>
-      <w:tr>
-        <w:tblPrEx>
-          <w:tblCellMar>
-            <w:top w:w="0" w:type="dxa"/>
-            <w:bottom w:w="0" w:type="dxa"/>
-          </w:tblCellMar>
-        </w:tblPrEx>
-        <w:trPr>
-          <w:trHeight w:hRule="exact" w:val="334"/>
-        </w:trPr>
-        <w:tc>
-          <w:tcPr>
-            <w:tcW w:w="5087" w:type="dxa"/>
-          </w:tcPr>
-          <w:p>
-            <w:pPr>
-              <w:rPr>
-                <w:sz w:val="20"/>
-              </w:rPr>
-            </w:pPr>
-            <w:r>
-              <w:rPr>
-                <w:sz w:val="20"/>
-              </w:rPr>
-              <w:t>{</w:t>
-            </w:r>
-            <w:proofErr w:type="spellStart"/>
-            <w:r>
-              <w:rPr>
-                <w:sz w:val="20"/>
-              </w:rPr>
-              <w:t>d.grad</w:t>
-            </w:r>
-            <w:r>
-              <w:rPr>
-                <w:sz w:val="20"/>
-              </w:rPr>
-              <w:t>uation</w:t>
-            </w:r>
-            <w:r>
-              <w:rPr>
-                <w:sz w:val="20"/>
-              </w:rPr>
-              <w:t>Messages.participatedProgram</w:t>
-            </w:r>
-            <w:proofErr w:type="spellEnd"/>
-            <w:r>
-              <w:rPr>
-                <w:sz w:val="20"/>
-              </w:rPr>
-              <w:t>[</w:t>
-            </w:r>
-            <w:proofErr w:type="spellStart"/>
-            <w:r>
-              <w:rPr>
-                <w:sz w:val="20"/>
-              </w:rPr>
-              <w:t>i</w:t>
-            </w:r>
-            <w:proofErr w:type="spellEnd"/>
-            <w:r>
-              <w:rPr>
-                <w:sz w:val="20"/>
-              </w:rPr>
-              <w:t>].code</w:t>
-            </w:r>
-            <w:r>
-              <w:rPr>
-                <w:sz w:val="20"/>
-              </w:rPr>
-              <w:t>}</w:t>
-            </w:r>
-          </w:p>
-        </w:tc>
-        <w:tc>
-          <w:tcPr>
-            <w:tcW w:w="8245" w:type="dxa"/>
-          </w:tcPr>
-          <w:p>
-            <w:pPr>
-              <w:rPr>
-                <w:sz w:val="20"/>
-              </w:rPr>
-            </w:pPr>
-            <w:r>
-              <w:rPr>
-                <w:sz w:val="20"/>
-              </w:rPr>
-              <w:t>{</w:t>
-            </w:r>
-            <w:proofErr w:type="spellStart"/>
-            <w:r>
-              <w:rPr>
-                <w:sz w:val="20"/>
-              </w:rPr>
-              <w:t>d.grad</w:t>
-            </w:r>
-            <w:r>
-              <w:rPr>
-                <w:sz w:val="20"/>
-              </w:rPr>
-              <w:t>uation</w:t>
-            </w:r>
-            <w:r>
-              <w:rPr>
-                <w:sz w:val="20"/>
-              </w:rPr>
-              <w:t>Messages.participatedProgram</w:t>
-            </w:r>
-            <w:proofErr w:type="spellEnd"/>
-            <w:r>
-              <w:rPr>
-                <w:sz w:val="20"/>
-              </w:rPr>
-              <w:t>[</w:t>
-            </w:r>
-            <w:proofErr w:type="spellStart"/>
-            <w:r>
-              <w:rPr>
-                <w:sz w:val="20"/>
-              </w:rPr>
-              <w:t>i</w:t>
-            </w:r>
-            <w:proofErr w:type="spellEnd"/>
-            <w:r>
-              <w:rPr>
-                <w:sz w:val="20"/>
-              </w:rPr>
-              <w:t>].name</w:t>
-            </w:r>
-            <w:r>
-              <w:rPr>
-                <w:sz w:val="20"/>
-              </w:rPr>
-              <w:t>}</w:t>
-            </w:r>
-          </w:p>
-        </w:tc>
-      </w:tr>
-      <w:tr>
-        <w:tblPrEx>
-          <w:tblCellMar>
-            <w:top w:w="0" w:type="dxa"/>
-            <w:bottom w:w="0" w:type="dxa"/>
-          </w:tblCellMar>
-        </w:tblPrEx>
-        <w:trPr>
-          <w:trHeight w:hRule="exact" w:val="288"/>
-        </w:trPr>
-        <w:tc>
-          <w:tcPr>
-            <w:tcW w:w="5087" w:type="dxa"/>
-          </w:tcPr>
-          <w:p>
-            <w:pPr>
-              <w:rPr>
-                <w:sz w:val="20"/>
-              </w:rPr>
-            </w:pPr>
-            <w:r>
-              <w:rPr>
-                <w:sz w:val="20"/>
-              </w:rPr>
-              <w:t>{</w:t>
-            </w:r>
-            <w:proofErr w:type="spellStart"/>
-            <w:r>
-              <w:rPr>
-                <w:sz w:val="20"/>
-              </w:rPr>
-              <w:t>d.grad</w:t>
-            </w:r>
-            <w:r>
-              <w:rPr>
-                <w:sz w:val="20"/>
-              </w:rPr>
-              <w:t>uation</w:t>
-            </w:r>
-            <w:r>
-              <w:rPr>
-                <w:sz w:val="20"/>
-              </w:rPr>
-              <w:t>Messages.participatedProgram</w:t>
-            </w:r>
-            <w:proofErr w:type="spellEnd"/>
-            <w:r>
-              <w:rPr>
-                <w:sz w:val="20"/>
-              </w:rPr>
-              <w:t>[i</w:t>
-            </w:r>
-            <w:r>
-              <w:rPr>
-                <w:sz w:val="20"/>
-              </w:rPr>
-              <w:t>+1].code</w:t>
-            </w:r>
-            <w:r>
-              <w:rPr>
-                <w:sz w:val="20"/>
-              </w:rPr>
-              <w:t>}</w:t>
-            </w:r>
-          </w:p>
-        </w:tc>
-        <w:tc>
-          <w:tcPr>
-            <w:tcW w:w="8245" w:type="dxa"/>
-          </w:tcPr>
-          <w:p>
-            <w:pPr>
-              <w:rPr>
-                <w:sz w:val="20"/>
-              </w:rPr>
-            </w:pPr>
-          </w:p>
-        </w:tc>
-      </w:tr>
-      <w:tr>
-        <w:tblPrEx>
-          <w:tblCellMar>
-            <w:top w:w="0" w:type="dxa"/>
-            <w:bottom w:w="0" w:type="dxa"/>
-          </w:tblCellMar>
-        </w:tblPrEx>
-        <w:trPr>
-          <w:trHeight w:hRule="exact" w:val="288"/>
-        </w:trPr>
-        <w:tc>
-          <w:tcPr>
-            <w:tcW w:w="13332" w:type="dxa"/>
-            <w:gridSpan w:val="2"/>
-          </w:tcPr>
-          <w:p>
-            <w:pPr>
-              <w:tabs>
-                <w:tab w:val="left" w:pos="1512"/>
-              </w:tabs>
-              <w:rPr>
-                <w:b/>
-                <w:sz w:val="20"/>
-              </w:rPr>
-            </w:pPr>
-            <w:r>
-              <w:rPr>
-                <w:b/>
-                <w:sz w:val="20"/>
-              </w:rPr>
-              <w:t>Certificate(s)</w:t>
-            </w:r>
-            <w:r>
-              <w:rPr>
-                <w:b/>
-                <w:sz w:val="20"/>
-              </w:rPr>
-              <w:t>:</w:t>
-            </w:r>
-          </w:p>
-        </w:tc>
-      </w:tr>
-      <w:tr>
-        <w:tblPrEx>
-          <w:tblCellMar>
-            <w:top w:w="0" w:type="dxa"/>
-            <w:bottom w:w="0" w:type="dxa"/>
-          </w:tblCellMar>
-        </w:tblPrEx>
-        <w:trPr>
-          <w:trHeight w:hRule="exact" w:val="334"/>
-        </w:trPr>
-        <w:tc>
-          <w:tcPr>
-            <w:tcW w:w="5087" w:type="dxa"/>
-          </w:tcPr>
-          <w:p>
-            <w:pPr>
-              <w:rPr>
-                <w:sz w:val="20"/>
-              </w:rPr>
-            </w:pPr>
-            <w:r>
-              <w:rPr>
-                <w:sz w:val="20"/>
-              </w:rPr>
-              <w:t>{</w:t>
-            </w:r>
-            <w:proofErr w:type="spellStart"/>
-            <w:r>
-              <w:rPr>
-                <w:sz w:val="20"/>
-              </w:rPr>
-              <w:t>d.grad</w:t>
-            </w:r>
-            <w:r>
-              <w:rPr>
-                <w:sz w:val="20"/>
-              </w:rPr>
-              <w:t>uation</w:t>
-            </w:r>
-            <w:r>
-              <w:rPr>
-                <w:sz w:val="20"/>
-              </w:rPr>
-              <w:t>Messages.</w:t>
-            </w:r>
-            <w:r>
-              <w:rPr>
-                <w:sz w:val="20"/>
-              </w:rPr>
-              <w:t>certificateProgram</w:t>
-            </w:r>
-            <w:proofErr w:type="spellEnd"/>
-            <w:r>
-              <w:rPr>
-                <w:sz w:val="20"/>
-              </w:rPr>
-              <w:t>[</w:t>
-            </w:r>
-            <w:proofErr w:type="spellStart"/>
-            <w:r>
-              <w:rPr>
-                <w:sz w:val="20"/>
-              </w:rPr>
-              <w:t>i</w:t>
-            </w:r>
-            <w:proofErr w:type="spellEnd"/>
-            <w:r>
-              <w:rPr>
-                <w:sz w:val="20"/>
-              </w:rPr>
-              <w:t>].</w:t>
-            </w:r>
-            <w:r>
-              <w:rPr>
-                <w:sz w:val="20"/>
-              </w:rPr>
-              <w:t>name</w:t>
-            </w:r>
-            <w:r>
-              <w:rPr>
-                <w:sz w:val="20"/>
-              </w:rPr>
-              <w:t>}</w:t>
-            </w:r>
-          </w:p>
-        </w:tc>
-        <w:tc>
-          <w:tcPr>
-            <w:tcW w:w="8245" w:type="dxa"/>
-          </w:tcPr>
-          <w:p>
-            <w:pPr>
-              <w:rPr>
-                <w:sz w:val="20"/>
-              </w:rPr>
-            </w:pPr>
-          </w:p>
-        </w:tc>
-      </w:tr>
-      <w:tr>
-        <w:tblPrEx>
-          <w:tblCellMar>
-            <w:top w:w="0" w:type="dxa"/>
-            <w:bottom w:w="0" w:type="dxa"/>
-          </w:tblCellMar>
-        </w:tblPrEx>
-        <w:trPr>
-          <w:trHeight w:hRule="exact" w:val="288"/>
-        </w:trPr>
-        <w:tc>
-          <w:tcPr>
-            <w:tcW w:w="5087" w:type="dxa"/>
-          </w:tcPr>
-          <w:p>
-            <w:pPr>
-              <w:rPr>
-                <w:sz w:val="20"/>
-              </w:rPr>
-            </w:pPr>
-            <w:r>
-              <w:rPr>
-                <w:sz w:val="20"/>
-              </w:rPr>
-              <w:t>{</w:t>
-            </w:r>
-            <w:proofErr w:type="spellStart"/>
-            <w:r>
-              <w:rPr>
-                <w:sz w:val="20"/>
-              </w:rPr>
-              <w:t>d.grad</w:t>
-            </w:r>
-            <w:r>
-              <w:rPr>
-                <w:sz w:val="20"/>
-              </w:rPr>
-              <w:t>uation</w:t>
-            </w:r>
-            <w:r>
-              <w:rPr>
-                <w:sz w:val="20"/>
-              </w:rPr>
-              <w:t>Messages.</w:t>
-            </w:r>
-            <w:r>
-              <w:rPr>
-                <w:sz w:val="20"/>
-              </w:rPr>
-              <w:t>certificate</w:t>
-            </w:r>
-            <w:r>
-              <w:rPr>
-                <w:sz w:val="20"/>
-              </w:rPr>
-              <w:t>Program</w:t>
-            </w:r>
-            <w:proofErr w:type="spellEnd"/>
-            <w:r>
-              <w:rPr>
-                <w:sz w:val="20"/>
-              </w:rPr>
-              <w:t>[i+1].</w:t>
-            </w:r>
-            <w:r>
-              <w:rPr>
-                <w:sz w:val="20"/>
-              </w:rPr>
-              <w:t>name</w:t>
-            </w:r>
-            <w:r>
-              <w:rPr>
-                <w:sz w:val="20"/>
-              </w:rPr>
-              <w:t>}</w:t>
-            </w:r>
-          </w:p>
-        </w:tc>
-        <w:tc>
-          <w:tcPr>
-            <w:tcW w:w="8245" w:type="dxa"/>
-          </w:tcPr>
-          <w:p>
-            <w:pPr>
-              <w:rPr>
-                <w:sz w:val="20"/>
-              </w:rPr>
-            </w:pPr>
-          </w:p>
-        </w:tc>
-      </w:tr>
-      <w:tr>
-        <w:tblPrEx>
-          <w:tblCellMar>
-            <w:top w:w="0" w:type="dxa"/>
-            <w:bottom w:w="0" w:type="dxa"/>
-          </w:tblCellMar>
-        </w:tblPrEx>
-        <w:trPr>
-          <w:trHeight w:val="696"/>
-        </w:trPr>
-        <w:tc>
-          <w:tcPr>
-            <w:tcW w:w="13332" w:type="dxa"/>
-            <w:gridSpan w:val="2"/>
-          </w:tcPr>
-          <w:p>
-            <w:pPr>
-              <w:jc w:val="center"/>
-              <w:rPr>
-                <w:b/>
-                <w:sz w:val="20"/>
-              </w:rPr>
-            </w:pPr>
-          </w:p>
-        </w:tc>
-      </w:tr>
-    </w:tbl>
-    <w:tbl>
-      <w:tblPr>
-        <w:tblpPr w:leftFromText="180" w:rightFromText="180" w:vertAnchor="text" w:tblpX="49" w:tblpY="283"/>
-        <w:tblW w:w="13332" w:type="dxa"/>
-        <w:tblLook w:val="0000" w:firstRow="0" w:lastRow="0" w:firstColumn="0" w:lastColumn="0" w:noHBand="0" w:noVBand="0"/>
-      </w:tblPr>
-      <w:tblGrid>
-        <w:gridCol w:w="13332"/>
-      </w:tblGrid>
-      <w:tr>
-        <w:tblPrEx>
-          <w:tblCellMar>
-            <w:top w:w="0" w:type="dxa"/>
-            <w:bottom w:w="0" w:type="dxa"/>
-          </w:tblCellMar>
-        </w:tblPrEx>
-        <w:trPr>
-          <w:trHeight w:hRule="exact" w:val="389"/>
-        </w:trPr>
-        <w:tc>
-          <w:tcPr>
-            <w:tcW w:w="13332" w:type="dxa"/>
-          </w:tcPr>
-          <w:p>
-            <w:pPr>
-              <w:rPr>
-                <w:b/>
-                <w:sz w:val="20"/>
-              </w:rPr>
-            </w:pPr>
-            <w:r>
-              <w:rPr>
-                <w:b/>
-                <w:sz w:val="20"/>
-              </w:rPr>
-              <w:t>NON GRAD REASONS</w:t>
-            </w:r>
-          </w:p>
-        </w:tc>
-      </w:tr>
-      <w:tr>
-        <w:tblPrEx>
-          <w:tblCellMar>
-            <w:top w:w="0" w:type="dxa"/>
-            <w:bottom w:w="0" w:type="dxa"/>
-          </w:tblCellMar>
-        </w:tblPrEx>
-        <w:trPr>
-          <w:trHeight w:hRule="exact" w:val="349"/>
-        </w:trPr>
-        <w:tc>
-          <w:tcPr>
-            <w:tcW w:w="13332" w:type="dxa"/>
-          </w:tcPr>
-          <w:p>
-            <w:pPr>
-              <w:rPr>
-                <w:sz w:val="20"/>
-              </w:rPr>
-            </w:pPr>
-            <w:r>
-              <w:rPr>
-                <w:sz w:val="20"/>
-              </w:rPr>
-              <w:t>{</w:t>
-            </w:r>
-            <w:proofErr w:type="spellStart"/>
-            <w:r>
-              <w:rPr>
-                <w:sz w:val="20"/>
-              </w:rPr>
-              <w:t>d.graduationMessages.nonGradReasons</w:t>
-            </w:r>
-            <w:proofErr w:type="spellEnd"/>
-            <w:r>
-              <w:rPr>
-                <w:sz w:val="20"/>
-              </w:rPr>
-              <w:t>[</w:t>
-            </w:r>
-            <w:proofErr w:type="spellStart"/>
-            <w:r>
-              <w:rPr>
-                <w:sz w:val="20"/>
-              </w:rPr>
-              <w:t>i</w:t>
-            </w:r>
-            <w:proofErr w:type="spellEnd"/>
-            <w:r>
-              <w:rPr>
-                <w:sz w:val="20"/>
-              </w:rPr>
-              <w:t>].reason}</w:t>
-            </w:r>
-          </w:p>
-        </w:tc>
-      </w:tr>
-      <w:tr>
-        <w:tblPrEx>
-          <w:tblCellMar>
-            <w:top w:w="0" w:type="dxa"/>
-            <w:bottom w:w="0" w:type="dxa"/>
-          </w:tblCellMar>
-        </w:tblPrEx>
-        <w:trPr>
-          <w:trHeight w:hRule="exact" w:val="389"/>
-        </w:trPr>
-        <w:tc>
-          <w:tcPr>
-            <w:tcW w:w="13332" w:type="dxa"/>
-          </w:tcPr>
-          <w:p>
-            <w:pPr>
-              <w:rPr>
-                <w:b/>
-                <w:sz w:val="20"/>
-              </w:rPr>
-            </w:pPr>
-            <w:r>
-              <w:rPr>
-                <w:sz w:val="20"/>
-              </w:rPr>
-              <w:t>{</w:t>
-            </w:r>
-            <w:proofErr w:type="spellStart"/>
-            <w:r>
-              <w:rPr>
-                <w:sz w:val="20"/>
-              </w:rPr>
-              <w:t>d.graduationMessages.nonGradReasons</w:t>
-            </w:r>
-            <w:proofErr w:type="spellEnd"/>
-            <w:r>
-              <w:rPr>
-                <w:sz w:val="20"/>
-              </w:rPr>
-              <w:t>[i</w:t>
-            </w:r>
-            <w:r>
-              <w:rPr>
-                <w:sz w:val="20"/>
-              </w:rPr>
-              <w:t>+1</w:t>
-            </w:r>
-            <w:r>
-              <w:rPr>
-                <w:sz w:val="20"/>
-              </w:rPr>
-              <w:t>].reason}</w:t>
-            </w:r>
           </w:p>
         </w:tc>
       </w:tr>
@@ -5877,8 +2906,638 @@
           <w:sz w:val="20"/>
         </w:rPr>
       </w:pPr>
-      <w:bookmarkStart w:id="0" w:name="_GoBack"/>
-      <w:bookmarkEnd w:id="0"/>
+    </w:p>
+    <w:p>
+      <w:pPr>
+        <w:rPr>
+          <w:b/>
+          <w:sz w:val="20"/>
+        </w:rPr>
+      </w:pPr>
+    </w:p>
+    <w:p>
+      <w:pPr>
+        <w:rPr>
+          <w:b/>
+          <w:sz w:val="20"/>
+        </w:rPr>
+      </w:pPr>
+    </w:p>
+    <w:tbl>
+      <w:tblPr>
+        <w:tblpPr w:leftFromText="180" w:rightFromText="180" w:vertAnchor="page" w:horzAnchor="margin" w:tblpY="5497"/>
+        <w:tblW w:w="13463" w:type="dxa"/>
+        <w:tblLayout w:type="fixed"/>
+        <w:tblLook w:val="0000" w:firstRow="0" w:lastRow="0" w:firstColumn="0" w:lastColumn="0" w:noHBand="0" w:noVBand="0"/>
+      </w:tblPr>
+      <w:tblGrid>
+        <w:gridCol w:w="5137"/>
+        <w:gridCol w:w="8326"/>
+      </w:tblGrid>
+      <w:tr>
+        <w:tblPrEx>
+          <w:tblCellMar>
+            <w:top w:w="0" w:type="dxa"/>
+            <w:bottom w:w="0" w:type="dxa"/>
+          </w:tblCellMar>
+        </w:tblPrEx>
+        <w:trPr>
+          <w:trHeight w:val="305"/>
+        </w:trPr>
+        <w:tc>
+          <w:tcPr>
+            <w:tcW w:w="13463" w:type="dxa"/>
+            <w:gridSpan w:val="2"/>
+          </w:tcPr>
+          <w:p>
+            <w:pPr>
+              <w:rPr>
+                <w:b/>
+                <w:sz w:val="20"/>
+              </w:rPr>
+            </w:pPr>
+            <w:r>
+              <w:rPr>
+                <w:b/>
+                <w:sz w:val="20"/>
+              </w:rPr>
+              <w:t xml:space="preserve">Graduation Program : {d.graduationMessages.gradProgram} – </w:t>
+            </w:r>
+            <w:r>
+              <w:rPr>
+                <w:sz w:val="20"/>
+              </w:rPr>
+              <w:t>{d.graduationMessages.gradMessage}</w:t>
+            </w:r>
+          </w:p>
+        </w:tc>
+      </w:tr>
+      <w:tr>
+        <w:tblPrEx>
+          <w:tblCellMar>
+            <w:top w:w="0" w:type="dxa"/>
+            <w:bottom w:w="0" w:type="dxa"/>
+          </w:tblCellMar>
+        </w:tblPrEx>
+        <w:trPr>
+          <w:trHeight w:hRule="exact" w:val="260"/>
+        </w:trPr>
+        <w:tc>
+          <w:tcPr>
+            <w:tcW w:w="13463" w:type="dxa"/>
+            <w:gridSpan w:val="2"/>
+          </w:tcPr>
+          <w:p>
+            <w:pPr>
+              <w:rPr>
+                <w:b/>
+                <w:sz w:val="20"/>
+              </w:rPr>
+            </w:pPr>
+            <w:r>
+              <w:rPr>
+                <w:b/>
+                <w:sz w:val="20"/>
+              </w:rPr>
+              <w:t>Honours</w:t>
+            </w:r>
+            <w:r>
+              <w:rPr>
+                <w:b/>
+                <w:sz w:val="20"/>
+              </w:rPr>
+              <w:t xml:space="preserve"> : </w:t>
+            </w:r>
+            <w:r>
+              <w:rPr>
+                <w:sz w:val="20"/>
+              </w:rPr>
+              <w:t>{d.graduationMessages.honours}</w:t>
+            </w:r>
+          </w:p>
+        </w:tc>
+      </w:tr>
+      <w:tr>
+        <w:tblPrEx>
+          <w:tblCellMar>
+            <w:top w:w="0" w:type="dxa"/>
+            <w:bottom w:w="0" w:type="dxa"/>
+          </w:tblCellMar>
+        </w:tblPrEx>
+        <w:trPr>
+          <w:trHeight w:hRule="exact" w:val="268"/>
+        </w:trPr>
+        <w:tc>
+          <w:tcPr>
+            <w:tcW w:w="13463" w:type="dxa"/>
+            <w:gridSpan w:val="2"/>
+          </w:tcPr>
+          <w:p>
+            <w:pPr>
+              <w:rPr>
+                <w:b/>
+                <w:sz w:val="20"/>
+              </w:rPr>
+            </w:pPr>
+            <w:r>
+              <w:rPr>
+                <w:b/>
+                <w:sz w:val="20"/>
+              </w:rPr>
+              <w:t xml:space="preserve">GPA : </w:t>
+            </w:r>
+            <w:r>
+              <w:rPr>
+                <w:sz w:val="20"/>
+              </w:rPr>
+              <w:t>{d.graduationMessages.gpa}</w:t>
+            </w:r>
+          </w:p>
+        </w:tc>
+      </w:tr>
+      <w:tr>
+        <w:tblPrEx>
+          <w:tblCellMar>
+            <w:top w:w="0" w:type="dxa"/>
+            <w:bottom w:w="0" w:type="dxa"/>
+          </w:tblCellMar>
+        </w:tblPrEx>
+        <w:trPr>
+          <w:trHeight w:hRule="exact" w:val="276"/>
+        </w:trPr>
+        <w:tc>
+          <w:tcPr>
+            <w:tcW w:w="13463" w:type="dxa"/>
+            <w:gridSpan w:val="2"/>
+          </w:tcPr>
+          <w:p>
+            <w:pPr>
+              <w:tabs>
+                <w:tab w:val="left" w:pos="1512"/>
+              </w:tabs>
+              <w:rPr>
+                <w:b/>
+                <w:sz w:val="20"/>
+              </w:rPr>
+            </w:pPr>
+            <w:r>
+              <w:rPr>
+                <w:b/>
+                <w:sz w:val="20"/>
+              </w:rPr>
+              <w:t>Participated In :</w:t>
+            </w:r>
+          </w:p>
+        </w:tc>
+      </w:tr>
+      <w:tr>
+        <w:tblPrEx>
+          <w:tblCellMar>
+            <w:top w:w="0" w:type="dxa"/>
+            <w:bottom w:w="0" w:type="dxa"/>
+          </w:tblCellMar>
+        </w:tblPrEx>
+        <w:trPr>
+          <w:trHeight w:hRule="exact" w:val="321"/>
+        </w:trPr>
+        <w:tc>
+          <w:tcPr>
+            <w:tcW w:w="5137" w:type="dxa"/>
+          </w:tcPr>
+          <w:p>
+            <w:pPr>
+              <w:rPr>
+                <w:sz w:val="20"/>
+              </w:rPr>
+            </w:pPr>
+            <w:r>
+              <w:rPr>
+                <w:sz w:val="20"/>
+              </w:rPr>
+              <w:t>{d.grad</w:t>
+            </w:r>
+            <w:r>
+              <w:rPr>
+                <w:sz w:val="20"/>
+              </w:rPr>
+              <w:t>uation</w:t>
+            </w:r>
+            <w:r>
+              <w:rPr>
+                <w:sz w:val="20"/>
+              </w:rPr>
+              <w:t>Messages.participatedProgram[i].code</w:t>
+            </w:r>
+            <w:r>
+              <w:rPr>
+                <w:sz w:val="20"/>
+              </w:rPr>
+              <w:t>}</w:t>
+            </w:r>
+          </w:p>
+        </w:tc>
+        <w:tc>
+          <w:tcPr>
+            <w:tcW w:w="8326" w:type="dxa"/>
+          </w:tcPr>
+          <w:p>
+            <w:pPr>
+              <w:rPr>
+                <w:sz w:val="20"/>
+              </w:rPr>
+            </w:pPr>
+            <w:r>
+              <w:rPr>
+                <w:sz w:val="20"/>
+              </w:rPr>
+              <w:t>{d.grad</w:t>
+            </w:r>
+            <w:r>
+              <w:rPr>
+                <w:sz w:val="20"/>
+              </w:rPr>
+              <w:t>uation</w:t>
+            </w:r>
+            <w:r>
+              <w:rPr>
+                <w:sz w:val="20"/>
+              </w:rPr>
+              <w:t>Messages.participatedProgram[i].name</w:t>
+            </w:r>
+            <w:r>
+              <w:rPr>
+                <w:sz w:val="20"/>
+              </w:rPr>
+              <w:t>}</w:t>
+            </w:r>
+          </w:p>
+        </w:tc>
+      </w:tr>
+      <w:tr>
+        <w:tblPrEx>
+          <w:tblCellMar>
+            <w:top w:w="0" w:type="dxa"/>
+            <w:bottom w:w="0" w:type="dxa"/>
+          </w:tblCellMar>
+        </w:tblPrEx>
+        <w:trPr>
+          <w:trHeight w:hRule="exact" w:val="276"/>
+        </w:trPr>
+        <w:tc>
+          <w:tcPr>
+            <w:tcW w:w="5137" w:type="dxa"/>
+          </w:tcPr>
+          <w:p>
+            <w:pPr>
+              <w:rPr>
+                <w:sz w:val="20"/>
+              </w:rPr>
+            </w:pPr>
+            <w:r>
+              <w:rPr>
+                <w:sz w:val="20"/>
+              </w:rPr>
+              <w:t>{d.grad</w:t>
+            </w:r>
+            <w:r>
+              <w:rPr>
+                <w:sz w:val="20"/>
+              </w:rPr>
+              <w:t>uation</w:t>
+            </w:r>
+            <w:r>
+              <w:rPr>
+                <w:sz w:val="20"/>
+              </w:rPr>
+              <w:t>Messages.participatedProgram[i+1].code</w:t>
+            </w:r>
+            <w:r>
+              <w:rPr>
+                <w:sz w:val="20"/>
+              </w:rPr>
+              <w:t>}</w:t>
+            </w:r>
+          </w:p>
+        </w:tc>
+        <w:tc>
+          <w:tcPr>
+            <w:tcW w:w="8326" w:type="dxa"/>
+          </w:tcPr>
+          <w:p>
+            <w:pPr>
+              <w:rPr>
+                <w:sz w:val="20"/>
+              </w:rPr>
+            </w:pPr>
+          </w:p>
+        </w:tc>
+      </w:tr>
+      <w:tr>
+        <w:tblPrEx>
+          <w:tblCellMar>
+            <w:top w:w="0" w:type="dxa"/>
+            <w:bottom w:w="0" w:type="dxa"/>
+          </w:tblCellMar>
+        </w:tblPrEx>
+        <w:trPr>
+          <w:trHeight w:hRule="exact" w:val="276"/>
+        </w:trPr>
+        <w:tc>
+          <w:tcPr>
+            <w:tcW w:w="13463" w:type="dxa"/>
+            <w:gridSpan w:val="2"/>
+          </w:tcPr>
+          <w:p>
+            <w:pPr>
+              <w:tabs>
+                <w:tab w:val="left" w:pos="1512"/>
+              </w:tabs>
+              <w:rPr>
+                <w:b/>
+                <w:sz w:val="20"/>
+              </w:rPr>
+            </w:pPr>
+            <w:r>
+              <w:rPr>
+                <w:b/>
+                <w:sz w:val="20"/>
+              </w:rPr>
+              <w:t>Certificate(s):</w:t>
+            </w:r>
+          </w:p>
+        </w:tc>
+      </w:tr>
+      <w:tr>
+        <w:tblPrEx>
+          <w:tblCellMar>
+            <w:top w:w="0" w:type="dxa"/>
+            <w:bottom w:w="0" w:type="dxa"/>
+          </w:tblCellMar>
+        </w:tblPrEx>
+        <w:trPr>
+          <w:trHeight w:hRule="exact" w:val="321"/>
+        </w:trPr>
+        <w:tc>
+          <w:tcPr>
+            <w:tcW w:w="5137" w:type="dxa"/>
+          </w:tcPr>
+          <w:p>
+            <w:pPr>
+              <w:rPr>
+                <w:sz w:val="20"/>
+              </w:rPr>
+            </w:pPr>
+            <w:r>
+              <w:rPr>
+                <w:sz w:val="20"/>
+              </w:rPr>
+              <w:t>{d.grad</w:t>
+            </w:r>
+            <w:r>
+              <w:rPr>
+                <w:sz w:val="20"/>
+              </w:rPr>
+              <w:t>uation</w:t>
+            </w:r>
+            <w:r>
+              <w:rPr>
+                <w:sz w:val="20"/>
+              </w:rPr>
+              <w:t>Messages.</w:t>
+            </w:r>
+            <w:r>
+              <w:rPr>
+                <w:sz w:val="20"/>
+              </w:rPr>
+              <w:t>certificateProgram</w:t>
+            </w:r>
+            <w:r>
+              <w:rPr>
+                <w:sz w:val="20"/>
+              </w:rPr>
+              <w:t>[i].</w:t>
+            </w:r>
+            <w:r>
+              <w:rPr>
+                <w:sz w:val="20"/>
+              </w:rPr>
+              <w:t>name}</w:t>
+            </w:r>
+          </w:p>
+        </w:tc>
+        <w:tc>
+          <w:tcPr>
+            <w:tcW w:w="8326" w:type="dxa"/>
+          </w:tcPr>
+          <w:p>
+            <w:pPr>
+              <w:rPr>
+                <w:sz w:val="20"/>
+              </w:rPr>
+            </w:pPr>
+          </w:p>
+        </w:tc>
+      </w:tr>
+      <w:tr>
+        <w:tblPrEx>
+          <w:tblCellMar>
+            <w:top w:w="0" w:type="dxa"/>
+            <w:bottom w:w="0" w:type="dxa"/>
+          </w:tblCellMar>
+        </w:tblPrEx>
+        <w:trPr>
+          <w:trHeight w:hRule="exact" w:val="276"/>
+        </w:trPr>
+        <w:tc>
+          <w:tcPr>
+            <w:tcW w:w="5137" w:type="dxa"/>
+          </w:tcPr>
+          <w:p>
+            <w:pPr>
+              <w:rPr>
+                <w:sz w:val="20"/>
+              </w:rPr>
+            </w:pPr>
+            <w:r>
+              <w:rPr>
+                <w:sz w:val="20"/>
+              </w:rPr>
+              <w:t>{d.grad</w:t>
+            </w:r>
+            <w:r>
+              <w:rPr>
+                <w:sz w:val="20"/>
+              </w:rPr>
+              <w:t>uation</w:t>
+            </w:r>
+            <w:r>
+              <w:rPr>
+                <w:sz w:val="20"/>
+              </w:rPr>
+              <w:t>Messages.</w:t>
+            </w:r>
+            <w:r>
+              <w:rPr>
+                <w:sz w:val="20"/>
+              </w:rPr>
+              <w:t>certificate</w:t>
+            </w:r>
+            <w:r>
+              <w:rPr>
+                <w:sz w:val="20"/>
+              </w:rPr>
+              <w:t>Program[i+1].</w:t>
+            </w:r>
+            <w:r>
+              <w:rPr>
+                <w:sz w:val="20"/>
+              </w:rPr>
+              <w:t>name}</w:t>
+            </w:r>
+          </w:p>
+        </w:tc>
+        <w:tc>
+          <w:tcPr>
+            <w:tcW w:w="8326" w:type="dxa"/>
+          </w:tcPr>
+          <w:p>
+            <w:pPr>
+              <w:rPr>
+                <w:sz w:val="20"/>
+              </w:rPr>
+            </w:pPr>
+          </w:p>
+        </w:tc>
+      </w:tr>
+    </w:tbl>
+    <w:p>
+      <w:pPr>
+        <w:rPr>
+          <w:b/>
+          <w:sz w:val="20"/>
+        </w:rPr>
+      </w:pPr>
+    </w:p>
+    <w:tbl>
+      <w:tblPr>
+        <w:tblpPr w:leftFromText="180" w:rightFromText="180" w:vertAnchor="text" w:horzAnchor="margin" w:tblpY="4093"/>
+        <w:tblW w:w="13332" w:type="dxa"/>
+        <w:tblLook w:val="0000" w:firstRow="0" w:lastRow="0" w:firstColumn="0" w:lastColumn="0" w:noHBand="0" w:noVBand="0"/>
+      </w:tblPr>
+      <w:tblGrid>
+        <w:gridCol w:w="13332"/>
+      </w:tblGrid>
+      <w:tr>
+        <w:tblPrEx>
+          <w:tblCellMar>
+            <w:top w:w="0" w:type="dxa"/>
+            <w:bottom w:w="0" w:type="dxa"/>
+          </w:tblCellMar>
+        </w:tblPrEx>
+        <w:trPr>
+          <w:trHeight w:hRule="exact" w:val="389"/>
+        </w:trPr>
+        <w:tc>
+          <w:tcPr>
+            <w:tcW w:w="13332" w:type="dxa"/>
+          </w:tcPr>
+          <w:p>
+            <w:pPr>
+              <w:rPr>
+                <w:b/>
+                <w:sz w:val="20"/>
+              </w:rPr>
+            </w:pPr>
+            <w:r>
+              <w:rPr>
+                <w:b/>
+                <w:sz w:val="20"/>
+              </w:rPr>
+              <w:lastRenderedPageBreak/>
+              <w:t>NON GRAD REASONS</w:t>
+            </w:r>
+          </w:p>
+        </w:tc>
+      </w:tr>
+      <w:tr>
+        <w:tblPrEx>
+          <w:tblCellMar>
+            <w:top w:w="0" w:type="dxa"/>
+            <w:bottom w:w="0" w:type="dxa"/>
+          </w:tblCellMar>
+        </w:tblPrEx>
+        <w:trPr>
+          <w:trHeight w:hRule="exact" w:val="349"/>
+        </w:trPr>
+        <w:tc>
+          <w:tcPr>
+            <w:tcW w:w="13332" w:type="dxa"/>
+          </w:tcPr>
+          <w:p>
+            <w:pPr>
+              <w:rPr>
+                <w:sz w:val="20"/>
+              </w:rPr>
+            </w:pPr>
+            <w:r>
+              <w:rPr>
+                <w:sz w:val="20"/>
+              </w:rPr>
+              <w:t>{d.graduationMessages.nonGradReasons[i].reason}</w:t>
+            </w:r>
+          </w:p>
+        </w:tc>
+      </w:tr>
+      <w:tr>
+        <w:tblPrEx>
+          <w:tblCellMar>
+            <w:top w:w="0" w:type="dxa"/>
+            <w:bottom w:w="0" w:type="dxa"/>
+          </w:tblCellMar>
+        </w:tblPrEx>
+        <w:trPr>
+          <w:trHeight w:hRule="exact" w:val="389"/>
+        </w:trPr>
+        <w:tc>
+          <w:tcPr>
+            <w:tcW w:w="13332" w:type="dxa"/>
+          </w:tcPr>
+          <w:p>
+            <w:pPr>
+              <w:rPr>
+                <w:b/>
+                <w:sz w:val="20"/>
+              </w:rPr>
+            </w:pPr>
+            <w:r>
+              <w:rPr>
+                <w:sz w:val="20"/>
+              </w:rPr>
+              <w:t>{d.graduationMessages.nonGradReasons[i</w:t>
+            </w:r>
+            <w:r>
+              <w:rPr>
+                <w:sz w:val="20"/>
+              </w:rPr>
+              <w:t>+1</w:t>
+            </w:r>
+            <w:r>
+              <w:rPr>
+                <w:sz w:val="20"/>
+              </w:rPr>
+              <w:t>].reason}</w:t>
+            </w:r>
+          </w:p>
+        </w:tc>
+      </w:tr>
+    </w:tbl>
+    <w:p>
+      <w:pPr>
+        <w:rPr>
+          <w:b/>
+          <w:sz w:val="20"/>
+        </w:rPr>
+      </w:pPr>
     </w:p>
     <w:sectPr>
       <w:footerReference w:type="default" r:id="rId12"/>
@@ -7240,7 +4899,7 @@
 </file>
 
 <file path=customXml/itemProps4.xml><?xml version="1.0" encoding="utf-8"?>
-<ds:datastoreItem xmlns:ds="http://schemas.openxmlformats.org/officeDocument/2006/customXml" ds:itemID="{F6928AFE-DC5E-4DBB-9C38-1B5A7D0B5C2A}">
+<ds:datastoreItem xmlns:ds="http://schemas.openxmlformats.org/officeDocument/2006/customXml" ds:itemID="{1EE26369-5A03-40B2-AEC3-A73841AD8C8A}">
   <ds:schemaRefs>
     <ds:schemaRef ds:uri="http://schemas.openxmlformats.org/officeDocument/2006/bibliography"/>
   </ds:schemaRefs>

--- a/api/src/main/resources/templates/student_achievement_report_template.docx
+++ b/api/src/main/resources/templates/student_achievement_report_template.docx
@@ -362,6 +362,40 @@
                 <w:sz w:val="18"/>
                 <w:szCs w:val="18"/>
               </w:rPr>
+              <w:t>d.demographics.minCode</w:t>
+            </w:r>
+            <w:proofErr w:type="spellEnd"/>
+            <w:r>
+              <w:rPr>
+                <w:b/>
+                <w:sz w:val="18"/>
+                <w:szCs w:val="18"/>
+              </w:rPr>
+              <w:t>}</w:t>
+            </w:r>
+            <w:r>
+              <w:rPr>
+                <w:b/>
+                <w:sz w:val="18"/>
+                <w:szCs w:val="18"/>
+              </w:rPr>
+              <w:t xml:space="preserve"> </w:t>
+            </w:r>
+            <w:r>
+              <w:rPr>
+                <w:b/>
+                <w:sz w:val="18"/>
+                <w:szCs w:val="18"/>
+              </w:rPr>
+              <w:t>{</w:t>
+            </w:r>
+            <w:proofErr w:type="spellStart"/>
+            <w:r>
+              <w:rPr>
+                <w:b/>
+                <w:sz w:val="18"/>
+                <w:szCs w:val="18"/>
+              </w:rPr>
               <w:t>d.demographics.schoolName</w:t>
             </w:r>
             <w:proofErr w:type="spellEnd"/>
@@ -676,21 +710,7 @@
                 <w:sz w:val="18"/>
                 <w:szCs w:val="18"/>
               </w:rPr>
-              <w:t>},</w:t>
-            </w:r>
-            <w:r>
-              <w:rPr>
-                <w:sz w:val="18"/>
-                <w:szCs w:val="18"/>
-              </w:rPr>
-              <w:t xml:space="preserve"> </w:t>
-            </w:r>
-            <w:r>
-              <w:rPr>
-                <w:sz w:val="18"/>
-                <w:szCs w:val="18"/>
-              </w:rPr>
-              <w:t>{</w:t>
+              <w:t>}, {</w:t>
             </w:r>
             <w:proofErr w:type="spellStart"/>
             <w:r>
@@ -856,14 +876,7 @@
                 <w:sz w:val="18"/>
                 <w:szCs w:val="18"/>
               </w:rPr>
-              <w:t>Local ID</w:t>
-            </w:r>
-            <w:r>
-              <w:rPr>
-                <w:sz w:val="18"/>
-                <w:szCs w:val="18"/>
-              </w:rPr>
-              <w:t>:</w:t>
+              <w:t>Local ID:</w:t>
             </w:r>
           </w:p>
         </w:tc>
@@ -1095,14 +1108,7 @@
                 <w:sz w:val="18"/>
                 <w:szCs w:val="18"/>
               </w:rPr>
-              <w:t>_________________________________________________________</w:t>
-            </w:r>
-            <w:r>
-              <w:rPr>
-                <w:sz w:val="18"/>
-                <w:szCs w:val="18"/>
-              </w:rPr>
-              <w:t>___________________</w:t>
+              <w:t>____________________________________________________________________________</w:t>
             </w:r>
           </w:p>
         </w:tc>
@@ -1181,21 +1187,7 @@
                 <w:sz w:val="18"/>
                 <w:szCs w:val="18"/>
               </w:rPr>
-              <w:t xml:space="preserve">                                             </w:t>
-            </w:r>
-            <w:r>
-              <w:rPr>
-                <w:sz w:val="18"/>
-                <w:szCs w:val="18"/>
-              </w:rPr>
-              <w:t xml:space="preserve">    </w:t>
-            </w:r>
-            <w:r>
-              <w:rPr>
-                <w:sz w:val="18"/>
-                <w:szCs w:val="18"/>
-              </w:rPr>
-              <w:t xml:space="preserve"> (Student Signature)</w:t>
+              <w:t xml:space="preserve">                                                  (Student Signature)</w:t>
             </w:r>
           </w:p>
         </w:tc>
@@ -1270,12 +1262,6 @@
         <w:gridCol w:w="1427"/>
       </w:tblGrid>
       <w:tr>
-        <w:tblPrEx>
-          <w:tblCellMar>
-            <w:top w:w="0" w:type="dxa"/>
-            <w:bottom w:w="0" w:type="dxa"/>
-          </w:tblCellMar>
-        </w:tblPrEx>
         <w:trPr>
           <w:trHeight w:hRule="exact" w:val="384"/>
         </w:trPr>
@@ -1305,12 +1291,6 @@
         </w:tc>
       </w:tr>
       <w:tr>
-        <w:tblPrEx>
-          <w:tblCellMar>
-            <w:top w:w="0" w:type="dxa"/>
-            <w:bottom w:w="0" w:type="dxa"/>
-          </w:tblCellMar>
-        </w:tblPrEx>
         <w:trPr>
           <w:trHeight w:hRule="exact" w:val="447"/>
         </w:trPr>
@@ -1556,12 +1536,6 @@
         </w:tc>
       </w:tr>
       <w:tr>
-        <w:tblPrEx>
-          <w:tblCellMar>
-            <w:top w:w="0" w:type="dxa"/>
-            <w:bottom w:w="0" w:type="dxa"/>
-          </w:tblCellMar>
-        </w:tblPrEx>
         <w:trPr>
           <w:trHeight w:hRule="exact" w:val="436"/>
         </w:trPr>
@@ -2227,12 +2201,6 @@
         </w:tc>
       </w:tr>
       <w:tr>
-        <w:tblPrEx>
-          <w:tblCellMar>
-            <w:top w:w="0" w:type="dxa"/>
-            <w:bottom w:w="0" w:type="dxa"/>
-          </w:tblCellMar>
-        </w:tblPrEx>
         <w:trPr>
           <w:trHeight w:hRule="exact" w:val="364"/>
         </w:trPr>
@@ -2673,7 +2641,7 @@
       </w:tr>
       <w:tr>
         <w:trPr>
-          <w:trHeight w:hRule="exact" w:val="432"/>
+          <w:trHeight w:hRule="exact" w:val="353"/>
         </w:trPr>
         <w:tc>
           <w:tcPr>
@@ -3050,8 +3018,17 @@
                 <w:sz w:val="14"/>
                 <w:szCs w:val="18"/>
               </w:rPr>
-              <w:t>exceededWrites</w:t>
-            </w:r>
+              <w:t>exceededWrite</w:t>
+            </w:r>
+            <w:r>
+              <w:rPr>
+                <w:sz w:val="14"/>
+                <w:szCs w:val="18"/>
+              </w:rPr>
+              <w:t>Flag</w:t>
+            </w:r>
+            <w:bookmarkStart w:id="0" w:name="_GoBack"/>
+            <w:bookmarkEnd w:id="0"/>
             <w:proofErr w:type="spellEnd"/>
             <w:r>
               <w:rPr>
@@ -3377,12 +3354,6 @@
         <w:gridCol w:w="13750"/>
       </w:tblGrid>
       <w:tr>
-        <w:tblPrEx>
-          <w:tblCellMar>
-            <w:top w:w="0" w:type="dxa"/>
-            <w:bottom w:w="0" w:type="dxa"/>
-          </w:tblCellMar>
-        </w:tblPrEx>
         <w:trPr>
           <w:trHeight w:hRule="exact" w:val="545"/>
         </w:trPr>
@@ -3433,12 +3404,6 @@
         <w:gridCol w:w="9252"/>
       </w:tblGrid>
       <w:tr>
-        <w:tblPrEx>
-          <w:tblCellMar>
-            <w:top w:w="0" w:type="dxa"/>
-            <w:bottom w:w="0" w:type="dxa"/>
-          </w:tblCellMar>
-        </w:tblPrEx>
         <w:trPr>
           <w:trHeight w:hRule="exact" w:val="677"/>
         </w:trPr>
@@ -3485,12 +3450,6 @@
         </w:tc>
       </w:tr>
       <w:tr>
-        <w:tblPrEx>
-          <w:tblCellMar>
-            <w:top w:w="0" w:type="dxa"/>
-            <w:bottom w:w="0" w:type="dxa"/>
-          </w:tblCellMar>
-        </w:tblPrEx>
         <w:trPr>
           <w:trHeight w:hRule="exact" w:val="591"/>
         </w:trPr>
@@ -3519,12 +3478,6 @@
         </w:tc>
       </w:tr>
       <w:tr>
-        <w:tblPrEx>
-          <w:tblCellMar>
-            <w:top w:w="0" w:type="dxa"/>
-            <w:bottom w:w="0" w:type="dxa"/>
-          </w:tblCellMar>
-        </w:tblPrEx>
         <w:trPr>
           <w:trHeight w:hRule="exact" w:val="383"/>
         </w:trPr>
@@ -3578,12 +3531,6 @@
         </w:tc>
       </w:tr>
       <w:tr>
-        <w:tblPrEx>
-          <w:tblCellMar>
-            <w:top w:w="0" w:type="dxa"/>
-            <w:bottom w:w="0" w:type="dxa"/>
-          </w:tblCellMar>
-        </w:tblPrEx>
         <w:trPr>
           <w:trHeight w:hRule="exact" w:val="356"/>
         </w:trPr>
@@ -3689,12 +3636,6 @@
         </w:tc>
       </w:tr>
       <w:tr>
-        <w:tblPrEx>
-          <w:tblCellMar>
-            <w:top w:w="0" w:type="dxa"/>
-            <w:bottom w:w="0" w:type="dxa"/>
-          </w:tblCellMar>
-        </w:tblPrEx>
         <w:trPr>
           <w:trHeight w:hRule="exact" w:val="356"/>
         </w:trPr>
@@ -3800,12 +3741,6 @@
         <w:gridCol w:w="13703"/>
       </w:tblGrid>
       <w:tr>
-        <w:tblPrEx>
-          <w:tblCellMar>
-            <w:top w:w="0" w:type="dxa"/>
-            <w:bottom w:w="0" w:type="dxa"/>
-          </w:tblCellMar>
-        </w:tblPrEx>
         <w:trPr>
           <w:trHeight w:hRule="exact" w:val="274"/>
         </w:trPr>
@@ -3833,12 +3768,6 @@
         </w:tc>
       </w:tr>
       <w:tr>
-        <w:tblPrEx>
-          <w:tblCellMar>
-            <w:top w:w="0" w:type="dxa"/>
-            <w:bottom w:w="0" w:type="dxa"/>
-          </w:tblCellMar>
-        </w:tblPrEx>
         <w:trPr>
           <w:trHeight w:hRule="exact" w:val="347"/>
         </w:trPr>
@@ -3910,12 +3839,6 @@
         </w:tc>
       </w:tr>
       <w:tr>
-        <w:tblPrEx>
-          <w:tblCellMar>
-            <w:top w:w="0" w:type="dxa"/>
-            <w:bottom w:w="0" w:type="dxa"/>
-          </w:tblCellMar>
-        </w:tblPrEx>
         <w:trPr>
           <w:trHeight w:hRule="exact" w:val="374"/>
         </w:trPr>
@@ -3973,12 +3896,6 @@
         </w:tc>
       </w:tr>
       <w:tr>
-        <w:tblPrEx>
-          <w:tblCellMar>
-            <w:top w:w="0" w:type="dxa"/>
-            <w:bottom w:w="0" w:type="dxa"/>
-          </w:tblCellMar>
-        </w:tblPrEx>
         <w:trPr>
           <w:trHeight w:hRule="exact" w:val="257"/>
         </w:trPr>
@@ -4005,12 +3922,6 @@
         </w:tc>
       </w:tr>
       <w:tr>
-        <w:tblPrEx>
-          <w:tblCellMar>
-            <w:top w:w="0" w:type="dxa"/>
-            <w:bottom w:w="0" w:type="dxa"/>
-          </w:tblCellMar>
-        </w:tblPrEx>
         <w:trPr>
           <w:trHeight w:hRule="exact" w:val="275"/>
         </w:trPr>
@@ -4075,12 +3986,6 @@
         </w:tc>
       </w:tr>
       <w:tr>
-        <w:tblPrEx>
-          <w:tblCellMar>
-            <w:top w:w="0" w:type="dxa"/>
-            <w:bottom w:w="0" w:type="dxa"/>
-          </w:tblCellMar>
-        </w:tblPrEx>
         <w:trPr>
           <w:trHeight w:hRule="exact" w:val="275"/>
         </w:trPr>
@@ -4131,12 +4036,6 @@
         </w:tc>
       </w:tr>
       <w:tr>
-        <w:tblPrEx>
-          <w:tblCellMar>
-            <w:top w:w="0" w:type="dxa"/>
-            <w:bottom w:w="0" w:type="dxa"/>
-          </w:tblCellMar>
-        </w:tblPrEx>
         <w:trPr>
           <w:trHeight w:hRule="exact" w:val="266"/>
         </w:trPr>
@@ -4163,12 +4062,6 @@
         </w:tc>
       </w:tr>
       <w:tr>
-        <w:tblPrEx>
-          <w:tblCellMar>
-            <w:top w:w="0" w:type="dxa"/>
-            <w:bottom w:w="0" w:type="dxa"/>
-          </w:tblCellMar>
-        </w:tblPrEx>
         <w:trPr>
           <w:trHeight w:hRule="exact" w:val="329"/>
         </w:trPr>
@@ -4233,12 +4126,6 @@
         </w:tc>
       </w:tr>
       <w:tr>
-        <w:tblPrEx>
-          <w:tblCellMar>
-            <w:top w:w="0" w:type="dxa"/>
-            <w:bottom w:w="0" w:type="dxa"/>
-          </w:tblCellMar>
-        </w:tblPrEx>
         <w:trPr>
           <w:trHeight w:hRule="exact" w:val="321"/>
         </w:trPr>
@@ -4324,12 +4211,6 @@
         <w:gridCol w:w="9395"/>
       </w:tblGrid>
       <w:tr>
-        <w:tblPrEx>
-          <w:tblCellMar>
-            <w:top w:w="0" w:type="dxa"/>
-            <w:bottom w:w="0" w:type="dxa"/>
-          </w:tblCellMar>
-        </w:tblPrEx>
         <w:trPr>
           <w:trHeight w:hRule="exact" w:val="318"/>
         </w:trPr>
@@ -4344,8 +4225,6 @@
                 <w:sz w:val="20"/>
               </w:rPr>
             </w:pPr>
-            <w:bookmarkStart w:id="0" w:name="_GoBack"/>
-            <w:bookmarkEnd w:id="0"/>
             <w:r>
               <w:rPr>
                 <w:b/>
@@ -4389,12 +4268,6 @@
         </w:tc>
       </w:tr>
       <w:tr>
-        <w:tblPrEx>
-          <w:tblCellMar>
-            <w:top w:w="0" w:type="dxa"/>
-            <w:bottom w:w="0" w:type="dxa"/>
-          </w:tblCellMar>
-        </w:tblPrEx>
         <w:trPr>
           <w:trHeight w:hRule="exact" w:val="354"/>
         </w:trPr>
@@ -4546,7 +4419,7 @@
         <w:noProof/>
         <w:color w:val="4F81BD" w:themeColor="accent1"/>
       </w:rPr>
-      <w:t>1</w:t>
+      <w:t>2</w:t>
     </w:r>
     <w:r>
       <w:rPr>
@@ -5661,6 +5534,12 @@
 </file>
 
 <file path=customXml/item1.xml><?xml version="1.0" encoding="utf-8"?>
+<p:properties xmlns:p="http://schemas.microsoft.com/office/2006/metadata/properties" xmlns:xsi="http://www.w3.org/2001/XMLSchema-instance" xmlns:pc="http://schemas.microsoft.com/office/infopath/2007/PartnerControls">
+  <documentManagement/>
+</p:properties>
+</file>
+
+<file path=customXml/item2.xml><?xml version="1.0" encoding="utf-8"?>
 <?mso-contentType ?>
 <FormTemplates xmlns="http://schemas.microsoft.com/sharepoint/v3/contenttype/forms">
   <Display>DocumentLibraryForm</Display>
@@ -5669,7 +5548,7 @@
 </FormTemplates>
 </file>
 
-<file path=customXml/item2.xml><?xml version="1.0" encoding="utf-8"?>
+<file path=customXml/item3.xml><?xml version="1.0" encoding="utf-8"?>
 <ct:contentTypeSchema xmlns:ct="http://schemas.microsoft.com/office/2006/metadata/contentType" xmlns:ma="http://schemas.microsoft.com/office/2006/metadata/properties/metaAttributes" ct:_="" ma:_="" ma:contentTypeName="Document" ma:contentTypeID="0x010100A40DC6BC72E2ED4E9BE9808872615B74" ma:contentTypeVersion="0" ma:contentTypeDescription="Create a new document." ma:contentTypeScope="" ma:versionID="8e0af053e4584eb0fde8ff00741d8767">
   <xsd:schema xmlns:xsd="http://www.w3.org/2001/XMLSchema" xmlns:xs="http://www.w3.org/2001/XMLSchema" xmlns:p="http://schemas.microsoft.com/office/2006/metadata/properties" targetNamespace="http://schemas.microsoft.com/office/2006/metadata/properties" ma:root="true" ma:fieldsID="711b5f35d88f7f6ebfe284b0f73f4393">
     <xsd:element name="properties">
@@ -5783,17 +5662,20 @@
 </ct:contentTypeSchema>
 </file>
 
-<file path=customXml/item3.xml><?xml version="1.0" encoding="utf-8"?>
-<p:properties xmlns:p="http://schemas.microsoft.com/office/2006/metadata/properties" xmlns:xsi="http://www.w3.org/2001/XMLSchema-instance" xmlns:pc="http://schemas.microsoft.com/office/infopath/2007/PartnerControls">
-  <documentManagement/>
-</p:properties>
-</file>
-
 <file path=customXml/item4.xml><?xml version="1.0" encoding="utf-8"?>
 <b:Sources xmlns:b="http://schemas.openxmlformats.org/officeDocument/2006/bibliography" xmlns="http://schemas.openxmlformats.org/officeDocument/2006/bibliography" SelectedStyle="\APA.XSL" StyleName="APA"/>
 </file>
 
 <file path=customXml/itemProps1.xml><?xml version="1.0" encoding="utf-8"?>
+<ds:datastoreItem xmlns:ds="http://schemas.openxmlformats.org/officeDocument/2006/customXml" ds:itemID="{153342A8-8A56-40BF-92D6-39EA4A8C7892}">
+  <ds:schemaRefs>
+    <ds:schemaRef ds:uri="http://schemas.microsoft.com/office/2006/metadata/properties"/>
+    <ds:schemaRef ds:uri="http://schemas.microsoft.com/office/infopath/2007/PartnerControls"/>
+  </ds:schemaRefs>
+</ds:datastoreItem>
+</file>
+
+<file path=customXml/itemProps2.xml><?xml version="1.0" encoding="utf-8"?>
 <ds:datastoreItem xmlns:ds="http://schemas.openxmlformats.org/officeDocument/2006/customXml" ds:itemID="{715C603A-115D-49B7-9245-AB6C7E19A667}">
   <ds:schemaRefs>
     <ds:schemaRef ds:uri="http://schemas.microsoft.com/sharepoint/v3/contenttype/forms"/>
@@ -5801,7 +5683,7 @@
 </ds:datastoreItem>
 </file>
 
-<file path=customXml/itemProps2.xml><?xml version="1.0" encoding="utf-8"?>
+<file path=customXml/itemProps3.xml><?xml version="1.0" encoding="utf-8"?>
 <ds:datastoreItem xmlns:ds="http://schemas.openxmlformats.org/officeDocument/2006/customXml" ds:itemID="{D8E7EAE2-DE26-4A1A-ACE0-1405DE0336F5}">
   <ds:schemaRefs>
     <ds:schemaRef ds:uri="http://schemas.microsoft.com/office/2006/metadata/contentType"/>
@@ -5817,17 +5699,8 @@
 </ds:datastoreItem>
 </file>
 
-<file path=customXml/itemProps3.xml><?xml version="1.0" encoding="utf-8"?>
-<ds:datastoreItem xmlns:ds="http://schemas.openxmlformats.org/officeDocument/2006/customXml" ds:itemID="{153342A8-8A56-40BF-92D6-39EA4A8C7892}">
-  <ds:schemaRefs>
-    <ds:schemaRef ds:uri="http://schemas.microsoft.com/office/2006/metadata/properties"/>
-    <ds:schemaRef ds:uri="http://schemas.microsoft.com/office/infopath/2007/PartnerControls"/>
-  </ds:schemaRefs>
-</ds:datastoreItem>
-</file>
-
 <file path=customXml/itemProps4.xml><?xml version="1.0" encoding="utf-8"?>
-<ds:datastoreItem xmlns:ds="http://schemas.openxmlformats.org/officeDocument/2006/customXml" ds:itemID="{8F9CA27B-8646-4878-B7FA-036404E0743D}">
+<ds:datastoreItem xmlns:ds="http://schemas.openxmlformats.org/officeDocument/2006/customXml" ds:itemID="{57269C8B-318B-4885-9525-7329A1DDFA5D}">
   <ds:schemaRefs>
     <ds:schemaRef ds:uri="http://schemas.openxmlformats.org/officeDocument/2006/bibliography"/>
   </ds:schemaRefs>

--- a/api/src/main/resources/templates/student_achievement_report_template.docx
+++ b/api/src/main/resources/templates/student_achievement_report_template.docx
@@ -461,18 +461,18 @@
                 <w:sz w:val="18"/>
                 <w:szCs w:val="18"/>
               </w:rPr>
-              <w:t>{</w:t>
-            </w:r>
-            <w:proofErr w:type="spellStart"/>
-            <w:r>
-              <w:rPr>
-                <w:b/>
-                <w:sz w:val="18"/>
-                <w:szCs w:val="18"/>
-              </w:rPr>
-              <w:t>d.demographics.gradRequirementYear</w:t>
-            </w:r>
-            <w:proofErr w:type="spellEnd"/>
+              <w:t>{d.demographics.</w:t>
+            </w:r>
+            <w:r>
+              <w:rPr>
+                <w:b/>
+                <w:sz w:val="18"/>
+                <w:szCs w:val="18"/>
+              </w:rPr>
+              <w:t>gradProgram</w:t>
+            </w:r>
+            <w:bookmarkStart w:id="0" w:name="_GoBack"/>
+            <w:bookmarkEnd w:id="0"/>
             <w:r>
               <w:rPr>
                 <w:b/>
@@ -3027,8 +3027,6 @@
               </w:rPr>
               <w:t>Flag</w:t>
             </w:r>
-            <w:bookmarkStart w:id="0" w:name="_GoBack"/>
-            <w:bookmarkEnd w:id="0"/>
             <w:proofErr w:type="spellEnd"/>
             <w:r>
               <w:rPr>
@@ -5534,21 +5532,6 @@
 </file>
 
 <file path=customXml/item1.xml><?xml version="1.0" encoding="utf-8"?>
-<p:properties xmlns:p="http://schemas.microsoft.com/office/2006/metadata/properties" xmlns:xsi="http://www.w3.org/2001/XMLSchema-instance" xmlns:pc="http://schemas.microsoft.com/office/infopath/2007/PartnerControls">
-  <documentManagement/>
-</p:properties>
-</file>
-
-<file path=customXml/item2.xml><?xml version="1.0" encoding="utf-8"?>
-<?mso-contentType ?>
-<FormTemplates xmlns="http://schemas.microsoft.com/sharepoint/v3/contenttype/forms">
-  <Display>DocumentLibraryForm</Display>
-  <Edit>DocumentLibraryForm</Edit>
-  <New>DocumentLibraryForm</New>
-</FormTemplates>
-</file>
-
-<file path=customXml/item3.xml><?xml version="1.0" encoding="utf-8"?>
 <ct:contentTypeSchema xmlns:ct="http://schemas.microsoft.com/office/2006/metadata/contentType" xmlns:ma="http://schemas.microsoft.com/office/2006/metadata/properties/metaAttributes" ct:_="" ma:_="" ma:contentTypeName="Document" ma:contentTypeID="0x010100A40DC6BC72E2ED4E9BE9808872615B74" ma:contentTypeVersion="0" ma:contentTypeDescription="Create a new document." ma:contentTypeScope="" ma:versionID="8e0af053e4584eb0fde8ff00741d8767">
   <xsd:schema xmlns:xsd="http://www.w3.org/2001/XMLSchema" xmlns:xs="http://www.w3.org/2001/XMLSchema" xmlns:p="http://schemas.microsoft.com/office/2006/metadata/properties" targetNamespace="http://schemas.microsoft.com/office/2006/metadata/properties" ma:root="true" ma:fieldsID="711b5f35d88f7f6ebfe284b0f73f4393">
     <xsd:element name="properties">
@@ -5662,28 +5645,26 @@
 </ct:contentTypeSchema>
 </file>
 
+<file path=customXml/item2.xml><?xml version="1.0" encoding="utf-8"?>
+<?mso-contentType ?>
+<FormTemplates xmlns="http://schemas.microsoft.com/sharepoint/v3/contenttype/forms">
+  <Display>DocumentLibraryForm</Display>
+  <Edit>DocumentLibraryForm</Edit>
+  <New>DocumentLibraryForm</New>
+</FormTemplates>
+</file>
+
+<file path=customXml/item3.xml><?xml version="1.0" encoding="utf-8"?>
+<p:properties xmlns:p="http://schemas.microsoft.com/office/2006/metadata/properties" xmlns:xsi="http://www.w3.org/2001/XMLSchema-instance" xmlns:pc="http://schemas.microsoft.com/office/infopath/2007/PartnerControls">
+  <documentManagement/>
+</p:properties>
+</file>
+
 <file path=customXml/item4.xml><?xml version="1.0" encoding="utf-8"?>
 <b:Sources xmlns:b="http://schemas.openxmlformats.org/officeDocument/2006/bibliography" xmlns="http://schemas.openxmlformats.org/officeDocument/2006/bibliography" SelectedStyle="\APA.XSL" StyleName="APA"/>
 </file>
 
 <file path=customXml/itemProps1.xml><?xml version="1.0" encoding="utf-8"?>
-<ds:datastoreItem xmlns:ds="http://schemas.openxmlformats.org/officeDocument/2006/customXml" ds:itemID="{153342A8-8A56-40BF-92D6-39EA4A8C7892}">
-  <ds:schemaRefs>
-    <ds:schemaRef ds:uri="http://schemas.microsoft.com/office/2006/metadata/properties"/>
-    <ds:schemaRef ds:uri="http://schemas.microsoft.com/office/infopath/2007/PartnerControls"/>
-  </ds:schemaRefs>
-</ds:datastoreItem>
-</file>
-
-<file path=customXml/itemProps2.xml><?xml version="1.0" encoding="utf-8"?>
-<ds:datastoreItem xmlns:ds="http://schemas.openxmlformats.org/officeDocument/2006/customXml" ds:itemID="{715C603A-115D-49B7-9245-AB6C7E19A667}">
-  <ds:schemaRefs>
-    <ds:schemaRef ds:uri="http://schemas.microsoft.com/sharepoint/v3/contenttype/forms"/>
-  </ds:schemaRefs>
-</ds:datastoreItem>
-</file>
-
-<file path=customXml/itemProps3.xml><?xml version="1.0" encoding="utf-8"?>
 <ds:datastoreItem xmlns:ds="http://schemas.openxmlformats.org/officeDocument/2006/customXml" ds:itemID="{D8E7EAE2-DE26-4A1A-ACE0-1405DE0336F5}">
   <ds:schemaRefs>
     <ds:schemaRef ds:uri="http://schemas.microsoft.com/office/2006/metadata/contentType"/>
@@ -5699,8 +5680,25 @@
 </ds:datastoreItem>
 </file>
 
+<file path=customXml/itemProps2.xml><?xml version="1.0" encoding="utf-8"?>
+<ds:datastoreItem xmlns:ds="http://schemas.openxmlformats.org/officeDocument/2006/customXml" ds:itemID="{715C603A-115D-49B7-9245-AB6C7E19A667}">
+  <ds:schemaRefs>
+    <ds:schemaRef ds:uri="http://schemas.microsoft.com/sharepoint/v3/contenttype/forms"/>
+  </ds:schemaRefs>
+</ds:datastoreItem>
+</file>
+
+<file path=customXml/itemProps3.xml><?xml version="1.0" encoding="utf-8"?>
+<ds:datastoreItem xmlns:ds="http://schemas.openxmlformats.org/officeDocument/2006/customXml" ds:itemID="{153342A8-8A56-40BF-92D6-39EA4A8C7892}">
+  <ds:schemaRefs>
+    <ds:schemaRef ds:uri="http://schemas.microsoft.com/office/2006/metadata/properties"/>
+    <ds:schemaRef ds:uri="http://schemas.microsoft.com/office/infopath/2007/PartnerControls"/>
+  </ds:schemaRefs>
+</ds:datastoreItem>
+</file>
+
 <file path=customXml/itemProps4.xml><?xml version="1.0" encoding="utf-8"?>
-<ds:datastoreItem xmlns:ds="http://schemas.openxmlformats.org/officeDocument/2006/customXml" ds:itemID="{57269C8B-318B-4885-9525-7329A1DDFA5D}">
+<ds:datastoreItem xmlns:ds="http://schemas.openxmlformats.org/officeDocument/2006/customXml" ds:itemID="{F0032248-442D-4BA8-842D-0CE385814C77}">
   <ds:schemaRefs>
     <ds:schemaRef ds:uri="http://schemas.openxmlformats.org/officeDocument/2006/bibliography"/>
   </ds:schemaRefs>

--- a/api/src/main/resources/templates/student_achievement_report_template.docx
+++ b/api/src/main/resources/templates/student_achievement_report_template.docx
@@ -225,55 +225,14 @@
                 <w:rFonts w:ascii="Calibri Light" w:hAnsi="Calibri Light" w:cs="Calibri Light"/>
                 <w:sz w:val="16"/>
               </w:rPr>
-              <w:t>{</w:t>
-            </w:r>
-            <w:proofErr w:type="spellStart"/>
+              <w:t>{d.isaDate:convDate("YYYYMMDD", YYYY)}-{</w:t>
+            </w:r>
             <w:r>
               <w:rPr>
                 <w:rFonts w:ascii="Calibri Light" w:hAnsi="Calibri Light" w:cs="Calibri Light"/>
                 <w:sz w:val="16"/>
               </w:rPr>
-              <w:t>d.isaDate:convDate</w:t>
-            </w:r>
-            <w:proofErr w:type="spellEnd"/>
-            <w:r>
-              <w:rPr>
-                <w:rFonts w:ascii="Calibri Light" w:hAnsi="Calibri Light" w:cs="Calibri Light"/>
-                <w:sz w:val="16"/>
-              </w:rPr>
-              <w:t>("YYYYMMDD", YYYY)}-{</w:t>
-            </w:r>
-            <w:proofErr w:type="spellStart"/>
-            <w:r>
-              <w:rPr>
-                <w:rFonts w:ascii="Calibri Light" w:hAnsi="Calibri Light" w:cs="Calibri Light"/>
-                <w:sz w:val="16"/>
-              </w:rPr>
-              <w:t>d.isaDate:convDate</w:t>
-            </w:r>
-            <w:proofErr w:type="spellEnd"/>
-            <w:r>
-              <w:rPr>
-                <w:rFonts w:ascii="Calibri Light" w:hAnsi="Calibri Light" w:cs="Calibri Light"/>
-                <w:sz w:val="16"/>
-              </w:rPr>
-              <w:t>("YYYYMMDD", MMM)}-{</w:t>
-            </w:r>
-            <w:proofErr w:type="spellStart"/>
-            <w:r>
-              <w:rPr>
-                <w:rFonts w:ascii="Calibri Light" w:hAnsi="Calibri Light" w:cs="Calibri Light"/>
-                <w:sz w:val="16"/>
-              </w:rPr>
-              <w:t>d.isaDate:convDate</w:t>
-            </w:r>
-            <w:proofErr w:type="spellEnd"/>
-            <w:r>
-              <w:rPr>
-                <w:rFonts w:ascii="Calibri Light" w:hAnsi="Calibri Light" w:cs="Calibri Light"/>
-                <w:sz w:val="16"/>
-              </w:rPr>
-              <w:t>("YYYYMMDD", D)}</w:t>
+              <w:t>d.isaDate:convDate("YYYYMMDD", MMM)}-{d.isaDate:convDate("YYYYMMDD", D)}</w:t>
             </w:r>
           </w:p>
         </w:tc>
@@ -353,25 +312,23 @@
                 <w:sz w:val="18"/>
                 <w:szCs w:val="18"/>
               </w:rPr>
-              <w:t>{</w:t>
-            </w:r>
-            <w:proofErr w:type="spellStart"/>
+              <w:t>{d.demographics.minCode</w:t>
+            </w:r>
             <w:r>
               <w:rPr>
                 <w:b/>
                 <w:sz w:val="18"/>
                 <w:szCs w:val="18"/>
               </w:rPr>
-              <w:t>d.demographics.minCode</w:t>
-            </w:r>
-            <w:proofErr w:type="spellEnd"/>
+              <w:t>}</w:t>
+            </w:r>
             <w:r>
               <w:rPr>
                 <w:b/>
                 <w:sz w:val="18"/>
                 <w:szCs w:val="18"/>
               </w:rPr>
-              <w:t>}</w:t>
+              <w:t xml:space="preserve"> </w:t>
             </w:r>
             <w:r>
               <w:rPr>
@@ -379,33 +336,7 @@
                 <w:sz w:val="18"/>
                 <w:szCs w:val="18"/>
               </w:rPr>
-              <w:t xml:space="preserve"> </w:t>
-            </w:r>
-            <w:r>
-              <w:rPr>
-                <w:b/>
-                <w:sz w:val="18"/>
-                <w:szCs w:val="18"/>
-              </w:rPr>
-              <w:t>{</w:t>
-            </w:r>
-            <w:proofErr w:type="spellStart"/>
-            <w:r>
-              <w:rPr>
-                <w:b/>
-                <w:sz w:val="18"/>
-                <w:szCs w:val="18"/>
-              </w:rPr>
-              <w:t>d.demographics.schoolName</w:t>
-            </w:r>
-            <w:proofErr w:type="spellEnd"/>
-            <w:r>
-              <w:rPr>
-                <w:b/>
-                <w:sz w:val="18"/>
-                <w:szCs w:val="18"/>
-              </w:rPr>
-              <w:t>}</w:t>
+              <w:t>{d.demographics.schoolName}</w:t>
             </w:r>
           </w:p>
         </w:tc>
@@ -471,8 +402,6 @@
               </w:rPr>
               <w:t>gradProgram</w:t>
             </w:r>
-            <w:bookmarkStart w:id="0" w:name="_GoBack"/>
-            <w:bookmarkEnd w:id="0"/>
             <w:r>
               <w:rPr>
                 <w:b/>
@@ -527,25 +456,7 @@
                 <w:sz w:val="18"/>
                 <w:szCs w:val="18"/>
               </w:rPr>
-              <w:t>{</w:t>
-            </w:r>
-            <w:proofErr w:type="spellStart"/>
-            <w:r>
-              <w:rPr>
-                <w:b/>
-                <w:sz w:val="18"/>
-                <w:szCs w:val="18"/>
-              </w:rPr>
-              <w:t>d.demographics.pen</w:t>
-            </w:r>
-            <w:proofErr w:type="spellEnd"/>
-            <w:r>
-              <w:rPr>
-                <w:b/>
-                <w:sz w:val="18"/>
-                <w:szCs w:val="18"/>
-              </w:rPr>
-              <w:t>}</w:t>
+              <w:t>{d.demographics.pen}</w:t>
             </w:r>
           </w:p>
         </w:tc>
@@ -632,23 +543,7 @@
                 <w:sz w:val="18"/>
                 <w:szCs w:val="18"/>
               </w:rPr>
-              <w:t>{</w:t>
-            </w:r>
-            <w:proofErr w:type="spellStart"/>
-            <w:r>
-              <w:rPr>
-                <w:sz w:val="18"/>
-                <w:szCs w:val="18"/>
-              </w:rPr>
-              <w:t>d.demographics.studSex</w:t>
-            </w:r>
-            <w:proofErr w:type="spellEnd"/>
-            <w:r>
-              <w:rPr>
-                <w:sz w:val="18"/>
-                <w:szCs w:val="18"/>
-              </w:rPr>
-              <w:t>}</w:t>
+              <w:t>{d.demographics.studSex}</w:t>
             </w:r>
           </w:p>
         </w:tc>
@@ -694,55 +589,7 @@
                 <w:sz w:val="18"/>
                 <w:szCs w:val="18"/>
               </w:rPr>
-              <w:t>{</w:t>
-            </w:r>
-            <w:proofErr w:type="spellStart"/>
-            <w:r>
-              <w:rPr>
-                <w:sz w:val="18"/>
-                <w:szCs w:val="18"/>
-              </w:rPr>
-              <w:t>d.demographics.studSurname</w:t>
-            </w:r>
-            <w:proofErr w:type="spellEnd"/>
-            <w:r>
-              <w:rPr>
-                <w:sz w:val="18"/>
-                <w:szCs w:val="18"/>
-              </w:rPr>
-              <w:t>}, {</w:t>
-            </w:r>
-            <w:proofErr w:type="spellStart"/>
-            <w:r>
-              <w:rPr>
-                <w:sz w:val="18"/>
-                <w:szCs w:val="18"/>
-              </w:rPr>
-              <w:t>d.demographics.studGiven</w:t>
-            </w:r>
-            <w:proofErr w:type="spellEnd"/>
-            <w:r>
-              <w:rPr>
-                <w:sz w:val="18"/>
-                <w:szCs w:val="18"/>
-              </w:rPr>
-              <w:t>} {</w:t>
-            </w:r>
-            <w:proofErr w:type="spellStart"/>
-            <w:r>
-              <w:rPr>
-                <w:sz w:val="18"/>
-                <w:szCs w:val="18"/>
-              </w:rPr>
-              <w:t>d.demographics.studMiddle</w:t>
-            </w:r>
-            <w:proofErr w:type="spellEnd"/>
-            <w:r>
-              <w:rPr>
-                <w:sz w:val="18"/>
-                <w:szCs w:val="18"/>
-              </w:rPr>
-              <w:t>}</w:t>
+              <w:t>{d.demographics.studSurname}, {d.demographics.studGiven} {d.demographics.studMiddle}</w:t>
             </w:r>
           </w:p>
         </w:tc>
@@ -803,55 +650,7 @@
                 <w:sz w:val="18"/>
                 <w:szCs w:val="18"/>
               </w:rPr>
-              <w:t>{</w:t>
-            </w:r>
-            <w:proofErr w:type="spellStart"/>
-            <w:r>
-              <w:rPr>
-                <w:sz w:val="18"/>
-                <w:szCs w:val="18"/>
-              </w:rPr>
-              <w:t>d.demographics.studBirth:convDate</w:t>
-            </w:r>
-            <w:proofErr w:type="spellEnd"/>
-            <w:r>
-              <w:rPr>
-                <w:sz w:val="18"/>
-                <w:szCs w:val="18"/>
-              </w:rPr>
-              <w:t>("YYYYMMDD", YYYY)}-{</w:t>
-            </w:r>
-            <w:proofErr w:type="spellStart"/>
-            <w:r>
-              <w:rPr>
-                <w:sz w:val="18"/>
-                <w:szCs w:val="18"/>
-              </w:rPr>
-              <w:t>d.demographics.studBirth:convDate</w:t>
-            </w:r>
-            <w:proofErr w:type="spellEnd"/>
-            <w:r>
-              <w:rPr>
-                <w:sz w:val="18"/>
-                <w:szCs w:val="18"/>
-              </w:rPr>
-              <w:t>("YYYYMMDD", MMM)}-{</w:t>
-            </w:r>
-            <w:proofErr w:type="spellStart"/>
-            <w:r>
-              <w:rPr>
-                <w:sz w:val="18"/>
-                <w:szCs w:val="18"/>
-              </w:rPr>
-              <w:t>d.demographics.studBirth:convDate</w:t>
-            </w:r>
-            <w:proofErr w:type="spellEnd"/>
-            <w:r>
-              <w:rPr>
-                <w:sz w:val="18"/>
-                <w:szCs w:val="18"/>
-              </w:rPr>
-              <w:t>("YYYYMMDD", D)}</w:t>
+              <w:t>{d.demographics.studBirth:convDate("YYYYMMDD", YYYY)}-{d.demographics.studBirth:convDate("YYYYMMDD", MMM)}-{d.demographics.studBirth:convDate("YYYYMMDD", D)}</w:t>
             </w:r>
           </w:p>
         </w:tc>
@@ -897,23 +696,7 @@
                 <w:sz w:val="18"/>
                 <w:szCs w:val="18"/>
               </w:rPr>
-              <w:t>{</w:t>
-            </w:r>
-            <w:proofErr w:type="spellStart"/>
-            <w:r>
-              <w:rPr>
-                <w:sz w:val="18"/>
-                <w:szCs w:val="18"/>
-              </w:rPr>
-              <w:t>d.demographics.studentLocalId</w:t>
-            </w:r>
-            <w:proofErr w:type="spellEnd"/>
-            <w:r>
-              <w:rPr>
-                <w:sz w:val="18"/>
-                <w:szCs w:val="18"/>
-              </w:rPr>
-              <w:t>}</w:t>
+              <w:t>{d.demographics.studentLocalId}</w:t>
             </w:r>
           </w:p>
         </w:tc>
@@ -974,23 +757,7 @@
                 <w:sz w:val="18"/>
                 <w:szCs w:val="18"/>
               </w:rPr>
-              <w:t>{</w:t>
-            </w:r>
-            <w:proofErr w:type="spellStart"/>
-            <w:r>
-              <w:rPr>
-                <w:sz w:val="18"/>
-                <w:szCs w:val="18"/>
-              </w:rPr>
-              <w:t>d.demographics.studentGrade</w:t>
-            </w:r>
-            <w:proofErr w:type="spellEnd"/>
-            <w:r>
-              <w:rPr>
-                <w:sz w:val="18"/>
-                <w:szCs w:val="18"/>
-              </w:rPr>
-              <w:t>}</w:t>
+              <w:t>{d.demographics.studentGrade}</w:t>
             </w:r>
           </w:p>
         </w:tc>
@@ -1351,21 +1118,12 @@
                 <w:sz w:val="14"/>
               </w:rPr>
             </w:pPr>
-            <w:proofErr w:type="spellStart"/>
-            <w:r>
-              <w:rPr>
-                <w:b/>
-                <w:sz w:val="14"/>
-              </w:rPr>
-              <w:t>Req</w:t>
-            </w:r>
-            <w:proofErr w:type="spellEnd"/>
-            <w:r>
-              <w:rPr>
-                <w:b/>
-                <w:sz w:val="14"/>
-              </w:rPr>
-              <w:t xml:space="preserve"> Met</w:t>
+            <w:r>
+              <w:rPr>
+                <w:b/>
+                <w:sz w:val="14"/>
+              </w:rPr>
+              <w:t>Req Met</w:t>
             </w:r>
           </w:p>
         </w:tc>
@@ -1382,7 +1140,6 @@
                 <w:sz w:val="14"/>
               </w:rPr>
             </w:pPr>
-            <w:proofErr w:type="spellStart"/>
             <w:r>
               <w:rPr>
                 <w:b/>
@@ -1390,7 +1147,6 @@
               </w:rPr>
               <w:t>Equ</w:t>
             </w:r>
-            <w:proofErr w:type="spellEnd"/>
           </w:p>
         </w:tc>
         <w:tc>
@@ -1472,21 +1228,12 @@
                 <w:sz w:val="14"/>
               </w:rPr>
             </w:pPr>
-            <w:proofErr w:type="spellStart"/>
-            <w:r>
-              <w:rPr>
-                <w:b/>
-                <w:sz w:val="14"/>
-              </w:rPr>
-              <w:t>Int</w:t>
-            </w:r>
-            <w:proofErr w:type="spellEnd"/>
-            <w:r>
-              <w:rPr>
-                <w:b/>
-                <w:sz w:val="14"/>
-              </w:rPr>
-              <w:t xml:space="preserve"> %</w:t>
+            <w:r>
+              <w:rPr>
+                <w:b/>
+                <w:sz w:val="14"/>
+              </w:rPr>
+              <w:t>Int %</w:t>
             </w:r>
           </w:p>
         </w:tc>
@@ -1556,55 +1303,7 @@
                 <w:sz w:val="14"/>
                 <w:szCs w:val="18"/>
               </w:rPr>
-              <w:t xml:space="preserve"> {</w:t>
-            </w:r>
-            <w:proofErr w:type="spellStart"/>
-            <w:r>
-              <w:rPr>
-                <w:sz w:val="14"/>
-                <w:szCs w:val="18"/>
-              </w:rPr>
-              <w:t>d.studentCourse</w:t>
-            </w:r>
-            <w:proofErr w:type="spellEnd"/>
-            <w:r>
-              <w:rPr>
-                <w:sz w:val="14"/>
-                <w:szCs w:val="18"/>
-              </w:rPr>
-              <w:t>[</w:t>
-            </w:r>
-            <w:proofErr w:type="spellStart"/>
-            <w:r>
-              <w:rPr>
-                <w:sz w:val="14"/>
-                <w:szCs w:val="18"/>
-              </w:rPr>
-              <w:t>i</w:t>
-            </w:r>
-            <w:proofErr w:type="spellEnd"/>
-            <w:r>
-              <w:rPr>
-                <w:sz w:val="14"/>
-                <w:szCs w:val="18"/>
-              </w:rPr>
-              <w:t>].</w:t>
-            </w:r>
-            <w:proofErr w:type="spellStart"/>
-            <w:r>
-              <w:rPr>
-                <w:sz w:val="14"/>
-                <w:szCs w:val="18"/>
-              </w:rPr>
-              <w:t>courseName</w:t>
-            </w:r>
-            <w:proofErr w:type="spellEnd"/>
-            <w:r>
-              <w:rPr>
-                <w:sz w:val="14"/>
-                <w:szCs w:val="18"/>
-              </w:rPr>
-              <w:t>}</w:t>
+              <w:t xml:space="preserve"> {d.studentCourse[i].courseName}</w:t>
             </w:r>
           </w:p>
         </w:tc>
@@ -1624,21 +1323,7 @@
               <w:rPr>
                 <w:sz w:val="14"/>
               </w:rPr>
-              <w:t xml:space="preserve"> {</w:t>
-            </w:r>
-            <w:proofErr w:type="spellStart"/>
-            <w:r>
-              <w:rPr>
-                <w:sz w:val="14"/>
-              </w:rPr>
-              <w:t>d.studentCourse.courseCode</w:t>
-            </w:r>
-            <w:proofErr w:type="spellEnd"/>
-            <w:r>
-              <w:rPr>
-                <w:sz w:val="14"/>
-              </w:rPr>
-              <w:t>}</w:t>
+              <w:t xml:space="preserve"> {d.studentCourse.courseCode}</w:t>
             </w:r>
           </w:p>
         </w:tc>
@@ -1659,49 +1344,7 @@
               <w:rPr>
                 <w:sz w:val="14"/>
               </w:rPr>
-              <w:t>{</w:t>
-            </w:r>
-            <w:proofErr w:type="spellStart"/>
-            <w:r>
-              <w:rPr>
-                <w:sz w:val="14"/>
-              </w:rPr>
-              <w:t>d.studentCourse</w:t>
-            </w:r>
-            <w:proofErr w:type="spellEnd"/>
-            <w:r>
-              <w:rPr>
-                <w:sz w:val="14"/>
-              </w:rPr>
-              <w:t>[</w:t>
-            </w:r>
-            <w:proofErr w:type="spellStart"/>
-            <w:r>
-              <w:rPr>
-                <w:sz w:val="14"/>
-              </w:rPr>
-              <w:t>i</w:t>
-            </w:r>
-            <w:proofErr w:type="spellEnd"/>
-            <w:r>
-              <w:rPr>
-                <w:sz w:val="14"/>
-              </w:rPr>
-              <w:t>].</w:t>
-            </w:r>
-            <w:proofErr w:type="spellStart"/>
-            <w:r>
-              <w:rPr>
-                <w:sz w:val="14"/>
-              </w:rPr>
-              <w:t>gradReqMet</w:t>
-            </w:r>
-            <w:proofErr w:type="spellEnd"/>
-            <w:r>
-              <w:rPr>
-                <w:sz w:val="14"/>
-              </w:rPr>
-              <w:t>}</w:t>
+              <w:t>{d.studentCourse[i].gradReqMet}</w:t>
             </w:r>
           </w:p>
         </w:tc>
@@ -1722,49 +1365,7 @@
               <w:rPr>
                 <w:sz w:val="14"/>
               </w:rPr>
-              <w:t>{</w:t>
-            </w:r>
-            <w:proofErr w:type="spellStart"/>
-            <w:r>
-              <w:rPr>
-                <w:sz w:val="14"/>
-              </w:rPr>
-              <w:t>d.studentCourse</w:t>
-            </w:r>
-            <w:proofErr w:type="spellEnd"/>
-            <w:r>
-              <w:rPr>
-                <w:sz w:val="14"/>
-              </w:rPr>
-              <w:t>[</w:t>
-            </w:r>
-            <w:proofErr w:type="spellStart"/>
-            <w:r>
-              <w:rPr>
-                <w:sz w:val="14"/>
-              </w:rPr>
-              <w:t>i</w:t>
-            </w:r>
-            <w:proofErr w:type="spellEnd"/>
-            <w:r>
-              <w:rPr>
-                <w:sz w:val="14"/>
-              </w:rPr>
-              <w:t>].</w:t>
-            </w:r>
-            <w:proofErr w:type="spellStart"/>
-            <w:r>
-              <w:rPr>
-                <w:sz w:val="14"/>
-              </w:rPr>
-              <w:t>courseType</w:t>
-            </w:r>
-            <w:proofErr w:type="spellEnd"/>
-            <w:r>
-              <w:rPr>
-                <w:sz w:val="14"/>
-              </w:rPr>
-              <w:t>}</w:t>
+              <w:t>{d.studentCourse[i].courseType}</w:t>
             </w:r>
           </w:p>
         </w:tc>
@@ -1785,49 +1386,7 @@
               <w:rPr>
                 <w:sz w:val="14"/>
               </w:rPr>
-              <w:t>{</w:t>
-            </w:r>
-            <w:proofErr w:type="spellStart"/>
-            <w:r>
-              <w:rPr>
-                <w:sz w:val="14"/>
-              </w:rPr>
-              <w:t>d.studentCourse</w:t>
-            </w:r>
-            <w:proofErr w:type="spellEnd"/>
-            <w:r>
-              <w:rPr>
-                <w:sz w:val="14"/>
-              </w:rPr>
-              <w:t>[</w:t>
-            </w:r>
-            <w:proofErr w:type="spellStart"/>
-            <w:r>
-              <w:rPr>
-                <w:sz w:val="14"/>
-              </w:rPr>
-              <w:t>i</w:t>
-            </w:r>
-            <w:proofErr w:type="spellEnd"/>
-            <w:r>
-              <w:rPr>
-                <w:sz w:val="14"/>
-              </w:rPr>
-              <w:t>].</w:t>
-            </w:r>
-            <w:proofErr w:type="spellStart"/>
-            <w:r>
-              <w:rPr>
-                <w:sz w:val="14"/>
-              </w:rPr>
-              <w:t>sessionDate</w:t>
-            </w:r>
-            <w:proofErr w:type="spellEnd"/>
-            <w:r>
-              <w:rPr>
-                <w:sz w:val="14"/>
-              </w:rPr>
-              <w:t>}</w:t>
+              <w:t>{d.studentCourse[i].sessionDate}</w:t>
             </w:r>
           </w:p>
         </w:tc>
@@ -1849,41 +1408,8 @@
                 <w:sz w:val="14"/>
                 <w:szCs w:val="18"/>
               </w:rPr>
-              <w:t>{</w:t>
-            </w:r>
-            <w:proofErr w:type="spellStart"/>
-            <w:r>
-              <w:rPr>
-                <w:sz w:val="14"/>
-                <w:szCs w:val="18"/>
-              </w:rPr>
-              <w:t>d.studentCourse</w:t>
-            </w:r>
-            <w:proofErr w:type="spellEnd"/>
-            <w:r>
-              <w:rPr>
-                <w:sz w:val="14"/>
-                <w:szCs w:val="18"/>
-              </w:rPr>
-              <w:t>[</w:t>
-            </w:r>
-            <w:proofErr w:type="spellStart"/>
-            <w:r>
-              <w:rPr>
-                <w:sz w:val="14"/>
-                <w:szCs w:val="18"/>
-              </w:rPr>
-              <w:t>i</w:t>
-            </w:r>
-            <w:proofErr w:type="spellEnd"/>
-            <w:r>
-              <w:rPr>
-                <w:sz w:val="14"/>
-                <w:szCs w:val="18"/>
-              </w:rPr>
-              <w:t>].</w:t>
-            </w:r>
-            <w:proofErr w:type="spellStart"/>
+              <w:t>{d.studentCourse[i].</w:t>
+            </w:r>
             <w:r>
               <w:rPr>
                 <w:rFonts w:ascii="Consolas" w:eastAsia="Times New Roman" w:hAnsi="Consolas" w:cs="Times New Roman"/>
@@ -1892,9 +1418,30 @@
                 <w:szCs w:val="18"/>
                 <w:lang w:val="en-US"/>
               </w:rPr>
-              <w:t>completedCoursePercentage</w:t>
-            </w:r>
-            <w:proofErr w:type="spellEnd"/>
+              <w:t>completedCoursePercentage}</w:t>
+            </w:r>
+          </w:p>
+        </w:tc>
+        <w:tc>
+          <w:tcPr>
+            <w:tcW w:w="1260" w:type="dxa"/>
+            <w:vAlign w:val="center"/>
+          </w:tcPr>
+          <w:p>
+            <w:pPr>
+              <w:jc w:val="center"/>
+              <w:rPr>
+                <w:sz w:val="14"/>
+                <w:szCs w:val="6"/>
+              </w:rPr>
+            </w:pPr>
+            <w:r>
+              <w:rPr>
+                <w:sz w:val="14"/>
+                <w:szCs w:val="18"/>
+              </w:rPr>
+              <w:t>{d.studentCourse[i].</w:t>
+            </w:r>
             <w:r>
               <w:rPr>
                 <w:rFonts w:ascii="Consolas" w:eastAsia="Times New Roman" w:hAnsi="Consolas" w:cs="Times New Roman"/>
@@ -1903,13 +1450,13 @@
                 <w:szCs w:val="18"/>
                 <w:lang w:val="en-US"/>
               </w:rPr>
-              <w:t>}</w:t>
-            </w:r>
-          </w:p>
-        </w:tc>
-        <w:tc>
-          <w:tcPr>
-            <w:tcW w:w="1260" w:type="dxa"/>
+              <w:t>completedCourseLetterGrade}</w:t>
+            </w:r>
+          </w:p>
+        </w:tc>
+        <w:tc>
+          <w:tcPr>
+            <w:tcW w:w="810" w:type="dxa"/>
             <w:vAlign w:val="center"/>
           </w:tcPr>
           <w:p>
@@ -1925,41 +1472,8 @@
                 <w:sz w:val="14"/>
                 <w:szCs w:val="18"/>
               </w:rPr>
-              <w:t>{</w:t>
-            </w:r>
-            <w:proofErr w:type="spellStart"/>
-            <w:r>
-              <w:rPr>
-                <w:sz w:val="14"/>
-                <w:szCs w:val="18"/>
-              </w:rPr>
-              <w:t>d.studentCourse</w:t>
-            </w:r>
-            <w:proofErr w:type="spellEnd"/>
-            <w:r>
-              <w:rPr>
-                <w:sz w:val="14"/>
-                <w:szCs w:val="18"/>
-              </w:rPr>
-              <w:t>[</w:t>
-            </w:r>
-            <w:proofErr w:type="spellStart"/>
-            <w:r>
-              <w:rPr>
-                <w:sz w:val="14"/>
-                <w:szCs w:val="18"/>
-              </w:rPr>
-              <w:t>i</w:t>
-            </w:r>
-            <w:proofErr w:type="spellEnd"/>
-            <w:r>
-              <w:rPr>
-                <w:sz w:val="14"/>
-                <w:szCs w:val="18"/>
-              </w:rPr>
-              <w:t>].</w:t>
-            </w:r>
-            <w:proofErr w:type="spellStart"/>
+              <w:t>{d.studentCourse[i].</w:t>
+            </w:r>
             <w:r>
               <w:rPr>
                 <w:rFonts w:ascii="Consolas" w:eastAsia="Times New Roman" w:hAnsi="Consolas" w:cs="Times New Roman"/>
@@ -1968,9 +1482,30 @@
                 <w:szCs w:val="18"/>
                 <w:lang w:val="en-US"/>
               </w:rPr>
-              <w:t>completedCourseLetterGrade</w:t>
-            </w:r>
-            <w:proofErr w:type="spellEnd"/>
+              <w:t>interimPercent}</w:t>
+            </w:r>
+          </w:p>
+        </w:tc>
+        <w:tc>
+          <w:tcPr>
+            <w:tcW w:w="900" w:type="dxa"/>
+            <w:vAlign w:val="center"/>
+          </w:tcPr>
+          <w:p>
+            <w:pPr>
+              <w:jc w:val="center"/>
+              <w:rPr>
+                <w:sz w:val="14"/>
+                <w:szCs w:val="6"/>
+              </w:rPr>
+            </w:pPr>
+            <w:r>
+              <w:rPr>
+                <w:sz w:val="14"/>
+                <w:szCs w:val="18"/>
+              </w:rPr>
+              <w:t>{d.studentCourse[i].</w:t>
+            </w:r>
             <w:r>
               <w:rPr>
                 <w:rFonts w:ascii="Consolas" w:eastAsia="Times New Roman" w:hAnsi="Consolas" w:cs="Times New Roman"/>
@@ -1979,13 +1514,13 @@
                 <w:szCs w:val="18"/>
                 <w:lang w:val="en-US"/>
               </w:rPr>
-              <w:t>}</w:t>
-            </w:r>
-          </w:p>
-        </w:tc>
-        <w:tc>
-          <w:tcPr>
-            <w:tcW w:w="810" w:type="dxa"/>
+              <w:t>credits}</w:t>
+            </w:r>
+          </w:p>
+        </w:tc>
+        <w:tc>
+          <w:tcPr>
+            <w:tcW w:w="1427" w:type="dxa"/>
             <w:vAlign w:val="center"/>
           </w:tcPr>
           <w:p>
@@ -2001,41 +1536,8 @@
                 <w:sz w:val="14"/>
                 <w:szCs w:val="18"/>
               </w:rPr>
-              <w:t>{</w:t>
-            </w:r>
-            <w:proofErr w:type="spellStart"/>
-            <w:r>
-              <w:rPr>
-                <w:sz w:val="14"/>
-                <w:szCs w:val="18"/>
-              </w:rPr>
-              <w:t>d.studentCourse</w:t>
-            </w:r>
-            <w:proofErr w:type="spellEnd"/>
-            <w:r>
-              <w:rPr>
-                <w:sz w:val="14"/>
-                <w:szCs w:val="18"/>
-              </w:rPr>
-              <w:t>[</w:t>
-            </w:r>
-            <w:proofErr w:type="spellStart"/>
-            <w:r>
-              <w:rPr>
-                <w:sz w:val="14"/>
-                <w:szCs w:val="18"/>
-              </w:rPr>
-              <w:t>i</w:t>
-            </w:r>
-            <w:proofErr w:type="spellEnd"/>
-            <w:r>
-              <w:rPr>
-                <w:sz w:val="14"/>
-                <w:szCs w:val="18"/>
-              </w:rPr>
-              <w:t>].</w:t>
-            </w:r>
-            <w:proofErr w:type="spellStart"/>
+              <w:t>{d.studentCourse[i].</w:t>
+            </w:r>
             <w:r>
               <w:rPr>
                 <w:rFonts w:ascii="Consolas" w:eastAsia="Times New Roman" w:hAnsi="Consolas" w:cs="Times New Roman"/>
@@ -2044,158 +1546,7 @@
                 <w:szCs w:val="18"/>
                 <w:lang w:val="en-US"/>
               </w:rPr>
-              <w:t>interimPercent</w:t>
-            </w:r>
-            <w:proofErr w:type="spellEnd"/>
-            <w:r>
-              <w:rPr>
-                <w:rFonts w:ascii="Consolas" w:eastAsia="Times New Roman" w:hAnsi="Consolas" w:cs="Times New Roman"/>
-                <w:color w:val="A31515"/>
-                <w:sz w:val="14"/>
-                <w:szCs w:val="18"/>
-                <w:lang w:val="en-US"/>
-              </w:rPr>
-              <w:t>}</w:t>
-            </w:r>
-          </w:p>
-        </w:tc>
-        <w:tc>
-          <w:tcPr>
-            <w:tcW w:w="900" w:type="dxa"/>
-            <w:vAlign w:val="center"/>
-          </w:tcPr>
-          <w:p>
-            <w:pPr>
-              <w:jc w:val="center"/>
-              <w:rPr>
-                <w:sz w:val="14"/>
-                <w:szCs w:val="6"/>
-              </w:rPr>
-            </w:pPr>
-            <w:r>
-              <w:rPr>
-                <w:sz w:val="14"/>
-                <w:szCs w:val="18"/>
-              </w:rPr>
-              <w:t>{</w:t>
-            </w:r>
-            <w:proofErr w:type="spellStart"/>
-            <w:r>
-              <w:rPr>
-                <w:sz w:val="14"/>
-                <w:szCs w:val="18"/>
-              </w:rPr>
-              <w:t>d.studentCourse</w:t>
-            </w:r>
-            <w:proofErr w:type="spellEnd"/>
-            <w:r>
-              <w:rPr>
-                <w:sz w:val="14"/>
-                <w:szCs w:val="18"/>
-              </w:rPr>
-              <w:t>[</w:t>
-            </w:r>
-            <w:proofErr w:type="spellStart"/>
-            <w:r>
-              <w:rPr>
-                <w:sz w:val="14"/>
-                <w:szCs w:val="18"/>
-              </w:rPr>
-              <w:t>i</w:t>
-            </w:r>
-            <w:proofErr w:type="spellEnd"/>
-            <w:r>
-              <w:rPr>
-                <w:sz w:val="14"/>
-                <w:szCs w:val="18"/>
-              </w:rPr>
-              <w:t>].</w:t>
-            </w:r>
-            <w:r>
-              <w:rPr>
-                <w:rFonts w:ascii="Consolas" w:eastAsia="Times New Roman" w:hAnsi="Consolas" w:cs="Times New Roman"/>
-                <w:color w:val="A31515"/>
-                <w:sz w:val="14"/>
-                <w:szCs w:val="18"/>
-                <w:lang w:val="en-US"/>
-              </w:rPr>
-              <w:t>credits}</w:t>
-            </w:r>
-          </w:p>
-        </w:tc>
-        <w:tc>
-          <w:tcPr>
-            <w:tcW w:w="1427" w:type="dxa"/>
-            <w:vAlign w:val="center"/>
-          </w:tcPr>
-          <w:p>
-            <w:pPr>
-              <w:jc w:val="center"/>
-              <w:rPr>
-                <w:sz w:val="14"/>
-                <w:szCs w:val="6"/>
-              </w:rPr>
-            </w:pPr>
-            <w:r>
-              <w:rPr>
-                <w:sz w:val="14"/>
-                <w:szCs w:val="18"/>
-              </w:rPr>
-              <w:t>{</w:t>
-            </w:r>
-            <w:proofErr w:type="spellStart"/>
-            <w:r>
-              <w:rPr>
-                <w:sz w:val="14"/>
-                <w:szCs w:val="18"/>
-              </w:rPr>
-              <w:t>d.studentCourse</w:t>
-            </w:r>
-            <w:proofErr w:type="spellEnd"/>
-            <w:r>
-              <w:rPr>
-                <w:sz w:val="14"/>
-                <w:szCs w:val="18"/>
-              </w:rPr>
-              <w:t>[</w:t>
-            </w:r>
-            <w:proofErr w:type="spellStart"/>
-            <w:r>
-              <w:rPr>
-                <w:sz w:val="14"/>
-                <w:szCs w:val="18"/>
-              </w:rPr>
-              <w:t>i</w:t>
-            </w:r>
-            <w:proofErr w:type="spellEnd"/>
-            <w:r>
-              <w:rPr>
-                <w:sz w:val="14"/>
-                <w:szCs w:val="18"/>
-              </w:rPr>
-              <w:t>].</w:t>
-            </w:r>
-            <w:proofErr w:type="spellStart"/>
-            <w:r>
-              <w:rPr>
-                <w:rFonts w:ascii="Consolas" w:eastAsia="Times New Roman" w:hAnsi="Consolas" w:cs="Times New Roman"/>
-                <w:color w:val="A31515"/>
-                <w:sz w:val="14"/>
-                <w:szCs w:val="18"/>
-                <w:lang w:val="en-US"/>
-              </w:rPr>
-              <w:t>creditsUsedForGrad</w:t>
-            </w:r>
-            <w:proofErr w:type="spellEnd"/>
-            <w:r>
-              <w:rPr>
-                <w:rFonts w:ascii="Consolas" w:eastAsia="Times New Roman" w:hAnsi="Consolas" w:cs="Times New Roman"/>
-                <w:color w:val="A31515"/>
-                <w:sz w:val="14"/>
-                <w:szCs w:val="18"/>
-                <w:lang w:val="en-US"/>
-              </w:rPr>
-              <w:t>}</w:t>
+              <w:t>creditsUsedForGrad}</w:t>
             </w:r>
           </w:p>
         </w:tc>
@@ -2221,39 +1572,7 @@
                 <w:sz w:val="14"/>
                 <w:szCs w:val="18"/>
               </w:rPr>
-              <w:t xml:space="preserve"> {</w:t>
-            </w:r>
-            <w:proofErr w:type="spellStart"/>
-            <w:r>
-              <w:rPr>
-                <w:sz w:val="14"/>
-                <w:szCs w:val="18"/>
-              </w:rPr>
-              <w:t>d.studentCourse</w:t>
-            </w:r>
-            <w:proofErr w:type="spellEnd"/>
-            <w:r>
-              <w:rPr>
-                <w:sz w:val="14"/>
-                <w:szCs w:val="18"/>
-              </w:rPr>
-              <w:t>[i+1].</w:t>
-            </w:r>
-            <w:proofErr w:type="spellStart"/>
-            <w:r>
-              <w:rPr>
-                <w:sz w:val="14"/>
-                <w:szCs w:val="18"/>
-              </w:rPr>
-              <w:t>courseName</w:t>
-            </w:r>
-            <w:proofErr w:type="spellEnd"/>
-            <w:r>
-              <w:rPr>
-                <w:sz w:val="14"/>
-                <w:szCs w:val="18"/>
-              </w:rPr>
-              <w:t>}</w:t>
+              <w:t xml:space="preserve"> {d.studentCourse[i+1].courseName}</w:t>
             </w:r>
           </w:p>
         </w:tc>
@@ -2528,21 +1847,12 @@
                 <w:sz w:val="14"/>
               </w:rPr>
             </w:pPr>
-            <w:proofErr w:type="spellStart"/>
-            <w:r>
-              <w:rPr>
-                <w:b/>
-                <w:sz w:val="14"/>
-              </w:rPr>
-              <w:t>Req</w:t>
-            </w:r>
-            <w:proofErr w:type="spellEnd"/>
-            <w:r>
-              <w:rPr>
-                <w:b/>
-                <w:sz w:val="14"/>
-              </w:rPr>
-              <w:t xml:space="preserve"> Met</w:t>
+            <w:r>
+              <w:rPr>
+                <w:b/>
+                <w:sz w:val="14"/>
+              </w:rPr>
+              <w:t>Req Met</w:t>
             </w:r>
           </w:p>
         </w:tc>
@@ -2668,55 +1978,7 @@
                 <w:sz w:val="14"/>
                 <w:szCs w:val="18"/>
               </w:rPr>
-              <w:t>{</w:t>
-            </w:r>
-            <w:proofErr w:type="spellStart"/>
-            <w:r>
-              <w:rPr>
-                <w:sz w:val="14"/>
-                <w:szCs w:val="18"/>
-              </w:rPr>
-              <w:t>d.studentAssessment</w:t>
-            </w:r>
-            <w:proofErr w:type="spellEnd"/>
-            <w:r>
-              <w:rPr>
-                <w:sz w:val="14"/>
-                <w:szCs w:val="18"/>
-              </w:rPr>
-              <w:t>[</w:t>
-            </w:r>
-            <w:proofErr w:type="spellStart"/>
-            <w:r>
-              <w:rPr>
-                <w:sz w:val="14"/>
-                <w:szCs w:val="18"/>
-              </w:rPr>
-              <w:t>i</w:t>
-            </w:r>
-            <w:proofErr w:type="spellEnd"/>
-            <w:r>
-              <w:rPr>
-                <w:sz w:val="14"/>
-                <w:szCs w:val="18"/>
-              </w:rPr>
-              <w:t>].</w:t>
-            </w:r>
-            <w:proofErr w:type="spellStart"/>
-            <w:r>
-              <w:rPr>
-                <w:sz w:val="14"/>
-                <w:szCs w:val="18"/>
-              </w:rPr>
-              <w:t>assessmentName</w:t>
-            </w:r>
-            <w:proofErr w:type="spellEnd"/>
-            <w:r>
-              <w:rPr>
-                <w:sz w:val="14"/>
-                <w:szCs w:val="18"/>
-              </w:rPr>
-              <w:t>}</w:t>
+              <w:t>{d.studentAssessment[i].assessmentName}</w:t>
             </w:r>
           </w:p>
         </w:tc>
@@ -2739,55 +2001,7 @@
                 <w:sz w:val="14"/>
                 <w:szCs w:val="18"/>
               </w:rPr>
-              <w:t>{</w:t>
-            </w:r>
-            <w:proofErr w:type="spellStart"/>
-            <w:r>
-              <w:rPr>
-                <w:sz w:val="14"/>
-                <w:szCs w:val="18"/>
-              </w:rPr>
-              <w:t>d.studentAssessment</w:t>
-            </w:r>
-            <w:proofErr w:type="spellEnd"/>
-            <w:r>
-              <w:rPr>
-                <w:sz w:val="14"/>
-                <w:szCs w:val="18"/>
-              </w:rPr>
-              <w:t>[</w:t>
-            </w:r>
-            <w:proofErr w:type="spellStart"/>
-            <w:r>
-              <w:rPr>
-                <w:sz w:val="14"/>
-                <w:szCs w:val="18"/>
-              </w:rPr>
-              <w:t>i</w:t>
-            </w:r>
-            <w:proofErr w:type="spellEnd"/>
-            <w:r>
-              <w:rPr>
-                <w:sz w:val="14"/>
-                <w:szCs w:val="18"/>
-              </w:rPr>
-              <w:t>].</w:t>
-            </w:r>
-            <w:proofErr w:type="spellStart"/>
-            <w:r>
-              <w:rPr>
-                <w:sz w:val="14"/>
-                <w:szCs w:val="18"/>
-              </w:rPr>
-              <w:t>assessmentCode</w:t>
-            </w:r>
-            <w:proofErr w:type="spellEnd"/>
-            <w:r>
-              <w:rPr>
-                <w:sz w:val="14"/>
-                <w:szCs w:val="18"/>
-              </w:rPr>
-              <w:t>}</w:t>
+              <w:t>{d.studentAssessment[i].assessmentCode}</w:t>
             </w:r>
           </w:p>
           <w:p>
@@ -2820,55 +2034,7 @@
                 <w:sz w:val="14"/>
                 <w:szCs w:val="18"/>
               </w:rPr>
-              <w:t>{</w:t>
-            </w:r>
-            <w:proofErr w:type="spellStart"/>
-            <w:r>
-              <w:rPr>
-                <w:sz w:val="14"/>
-                <w:szCs w:val="18"/>
-              </w:rPr>
-              <w:t>d.studentAssessment</w:t>
-            </w:r>
-            <w:proofErr w:type="spellEnd"/>
-            <w:r>
-              <w:rPr>
-                <w:sz w:val="14"/>
-                <w:szCs w:val="18"/>
-              </w:rPr>
-              <w:t>[</w:t>
-            </w:r>
-            <w:proofErr w:type="spellStart"/>
-            <w:r>
-              <w:rPr>
-                <w:sz w:val="14"/>
-                <w:szCs w:val="18"/>
-              </w:rPr>
-              <w:t>i</w:t>
-            </w:r>
-            <w:proofErr w:type="spellEnd"/>
-            <w:r>
-              <w:rPr>
-                <w:sz w:val="14"/>
-                <w:szCs w:val="18"/>
-              </w:rPr>
-              <w:t>].</w:t>
-            </w:r>
-            <w:proofErr w:type="spellStart"/>
-            <w:r>
-              <w:rPr>
-                <w:sz w:val="14"/>
-                <w:szCs w:val="18"/>
-              </w:rPr>
-              <w:t>gradReqMet</w:t>
-            </w:r>
-            <w:proofErr w:type="spellEnd"/>
-            <w:r>
-              <w:rPr>
-                <w:sz w:val="14"/>
-                <w:szCs w:val="18"/>
-              </w:rPr>
-              <w:t>}</w:t>
+              <w:t>{d.studentAssessment[i].gradReqMet}</w:t>
             </w:r>
           </w:p>
           <w:p>
@@ -2900,55 +2066,7 @@
                 <w:sz w:val="14"/>
                 <w:szCs w:val="18"/>
               </w:rPr>
-              <w:t>{</w:t>
-            </w:r>
-            <w:proofErr w:type="spellStart"/>
-            <w:r>
-              <w:rPr>
-                <w:sz w:val="14"/>
-                <w:szCs w:val="18"/>
-              </w:rPr>
-              <w:t>d.studentAssessment</w:t>
-            </w:r>
-            <w:proofErr w:type="spellEnd"/>
-            <w:r>
-              <w:rPr>
-                <w:sz w:val="14"/>
-                <w:szCs w:val="18"/>
-              </w:rPr>
-              <w:t>[</w:t>
-            </w:r>
-            <w:proofErr w:type="spellStart"/>
-            <w:r>
-              <w:rPr>
-                <w:sz w:val="14"/>
-                <w:szCs w:val="18"/>
-              </w:rPr>
-              <w:t>i</w:t>
-            </w:r>
-            <w:proofErr w:type="spellEnd"/>
-            <w:r>
-              <w:rPr>
-                <w:sz w:val="14"/>
-                <w:szCs w:val="18"/>
-              </w:rPr>
-              <w:t>].</w:t>
-            </w:r>
-            <w:proofErr w:type="spellStart"/>
-            <w:r>
-              <w:rPr>
-                <w:sz w:val="14"/>
-                <w:szCs w:val="18"/>
-              </w:rPr>
-              <w:t>specialCase</w:t>
-            </w:r>
-            <w:proofErr w:type="spellEnd"/>
-            <w:r>
-              <w:rPr>
-                <w:sz w:val="14"/>
-                <w:szCs w:val="18"/>
-              </w:rPr>
-              <w:t>}</w:t>
+              <w:t>{d.studentAssessment[i].specialCase}</w:t>
             </w:r>
           </w:p>
           <w:p>
@@ -2978,47 +2096,7 @@
                 <w:sz w:val="14"/>
                 <w:szCs w:val="18"/>
               </w:rPr>
-              <w:t>{</w:t>
-            </w:r>
-            <w:proofErr w:type="spellStart"/>
-            <w:r>
-              <w:rPr>
-                <w:sz w:val="14"/>
-                <w:szCs w:val="18"/>
-              </w:rPr>
-              <w:t>d.studentAssessment</w:t>
-            </w:r>
-            <w:proofErr w:type="spellEnd"/>
-            <w:r>
-              <w:rPr>
-                <w:sz w:val="14"/>
-                <w:szCs w:val="18"/>
-              </w:rPr>
-              <w:t>[</w:t>
-            </w:r>
-            <w:proofErr w:type="spellStart"/>
-            <w:r>
-              <w:rPr>
-                <w:sz w:val="14"/>
-                <w:szCs w:val="18"/>
-              </w:rPr>
-              <w:t>i</w:t>
-            </w:r>
-            <w:proofErr w:type="spellEnd"/>
-            <w:r>
-              <w:rPr>
-                <w:sz w:val="14"/>
-                <w:szCs w:val="18"/>
-              </w:rPr>
-              <w:t>].</w:t>
-            </w:r>
-            <w:proofErr w:type="spellStart"/>
-            <w:r>
-              <w:rPr>
-                <w:sz w:val="14"/>
-                <w:szCs w:val="18"/>
-              </w:rPr>
-              <w:t>exceededWrite</w:t>
+              <w:t>{d.studentAssessment[i].exceededWrite</w:t>
             </w:r>
             <w:r>
               <w:rPr>
@@ -3027,7 +2105,6 @@
               </w:rPr>
               <w:t>Flag</w:t>
             </w:r>
-            <w:proofErr w:type="spellEnd"/>
             <w:r>
               <w:rPr>
                 <w:sz w:val="14"/>
@@ -3056,55 +2133,7 @@
                 <w:sz w:val="14"/>
                 <w:szCs w:val="18"/>
               </w:rPr>
-              <w:t>{</w:t>
-            </w:r>
-            <w:proofErr w:type="spellStart"/>
-            <w:r>
-              <w:rPr>
-                <w:sz w:val="14"/>
-                <w:szCs w:val="18"/>
-              </w:rPr>
-              <w:t>d.studentAssessment</w:t>
-            </w:r>
-            <w:proofErr w:type="spellEnd"/>
-            <w:r>
-              <w:rPr>
-                <w:sz w:val="14"/>
-                <w:szCs w:val="18"/>
-              </w:rPr>
-              <w:t>[</w:t>
-            </w:r>
-            <w:proofErr w:type="spellStart"/>
-            <w:r>
-              <w:rPr>
-                <w:sz w:val="14"/>
-                <w:szCs w:val="18"/>
-              </w:rPr>
-              <w:t>i</w:t>
-            </w:r>
-            <w:proofErr w:type="spellEnd"/>
-            <w:r>
-              <w:rPr>
-                <w:sz w:val="14"/>
-                <w:szCs w:val="18"/>
-              </w:rPr>
-              <w:t>].</w:t>
-            </w:r>
-            <w:proofErr w:type="spellStart"/>
-            <w:r>
-              <w:rPr>
-                <w:sz w:val="14"/>
-                <w:szCs w:val="18"/>
-              </w:rPr>
-              <w:t>sessionDate</w:t>
-            </w:r>
-            <w:proofErr w:type="spellEnd"/>
-            <w:r>
-              <w:rPr>
-                <w:sz w:val="14"/>
-                <w:szCs w:val="18"/>
-              </w:rPr>
-              <w:t>}</w:t>
+              <w:t>{d.studentAssessment[i].sessionDate}</w:t>
             </w:r>
           </w:p>
           <w:p>
@@ -3136,55 +2165,7 @@
                 <w:sz w:val="14"/>
                 <w:szCs w:val="18"/>
               </w:rPr>
-              <w:t>{</w:t>
-            </w:r>
-            <w:proofErr w:type="spellStart"/>
-            <w:r>
-              <w:rPr>
-                <w:sz w:val="14"/>
-                <w:szCs w:val="18"/>
-              </w:rPr>
-              <w:t>d.studentAssessment</w:t>
-            </w:r>
-            <w:proofErr w:type="spellEnd"/>
-            <w:r>
-              <w:rPr>
-                <w:sz w:val="14"/>
-                <w:szCs w:val="18"/>
-              </w:rPr>
-              <w:t>[</w:t>
-            </w:r>
-            <w:proofErr w:type="spellStart"/>
-            <w:r>
-              <w:rPr>
-                <w:sz w:val="14"/>
-                <w:szCs w:val="18"/>
-              </w:rPr>
-              <w:t>i</w:t>
-            </w:r>
-            <w:proofErr w:type="spellEnd"/>
-            <w:r>
-              <w:rPr>
-                <w:sz w:val="14"/>
-                <w:szCs w:val="18"/>
-              </w:rPr>
-              <w:t>].</w:t>
-            </w:r>
-            <w:proofErr w:type="spellStart"/>
-            <w:r>
-              <w:rPr>
-                <w:sz w:val="14"/>
-                <w:szCs w:val="18"/>
-              </w:rPr>
-              <w:t>proficiencyScore</w:t>
-            </w:r>
-            <w:proofErr w:type="spellEnd"/>
-            <w:r>
-              <w:rPr>
-                <w:sz w:val="14"/>
-                <w:szCs w:val="18"/>
-              </w:rPr>
-              <w:t>}</w:t>
+              <w:t>{d.studentAssessment[i].proficiencyScore}</w:t>
             </w:r>
           </w:p>
           <w:p>
@@ -3220,39 +2201,7 @@
                 <w:sz w:val="14"/>
                 <w:szCs w:val="18"/>
               </w:rPr>
-              <w:t xml:space="preserve"> {</w:t>
-            </w:r>
-            <w:proofErr w:type="spellStart"/>
-            <w:r>
-              <w:rPr>
-                <w:sz w:val="14"/>
-                <w:szCs w:val="18"/>
-              </w:rPr>
-              <w:t>d.studentAssessment</w:t>
-            </w:r>
-            <w:proofErr w:type="spellEnd"/>
-            <w:r>
-              <w:rPr>
-                <w:sz w:val="14"/>
-                <w:szCs w:val="18"/>
-              </w:rPr>
-              <w:t>[i+1].</w:t>
-            </w:r>
-            <w:proofErr w:type="spellStart"/>
-            <w:r>
-              <w:rPr>
-                <w:sz w:val="14"/>
-                <w:szCs w:val="18"/>
-              </w:rPr>
-              <w:t>assessmentName</w:t>
-            </w:r>
-            <w:proofErr w:type="spellEnd"/>
-            <w:r>
-              <w:rPr>
-                <w:sz w:val="14"/>
-                <w:szCs w:val="18"/>
-              </w:rPr>
-              <w:t>}</w:t>
+              <w:t xml:space="preserve"> {d.studentAssessment[i+1].assessmentName}</w:t>
             </w:r>
           </w:p>
         </w:tc>
@@ -3422,27 +2371,13 @@
               <w:rPr>
                 <w:sz w:val="20"/>
               </w:rPr>
-              <w:t>{</w:t>
-            </w:r>
-            <w:proofErr w:type="spellStart"/>
-            <w:r>
-              <w:rPr>
-                <w:sz w:val="20"/>
-              </w:rPr>
-              <w:t>d</w:t>
-            </w:r>
-            <w:r>
-              <w:rPr>
-                <w:sz w:val="20"/>
-              </w:rPr>
-              <w:t>.graduationMessages.gradMessage</w:t>
-            </w:r>
-            <w:proofErr w:type="spellEnd"/>
-            <w:r>
-              <w:rPr>
-                <w:sz w:val="20"/>
-              </w:rPr>
-              <w:t>}</w:t>
+              <w:t>{d</w:t>
+            </w:r>
+            <w:r>
+              <w:rPr>
+                <w:sz w:val="20"/>
+              </w:rPr>
+              <w:t>.graduationMessages.gradMessage}</w:t>
             </w:r>
           </w:p>
         </w:tc>
@@ -3550,35 +2485,7 @@
               <w:rPr>
                 <w:sz w:val="20"/>
               </w:rPr>
-              <w:t>{</w:t>
-            </w:r>
-            <w:proofErr w:type="spellStart"/>
-            <w:r>
-              <w:rPr>
-                <w:sz w:val="20"/>
-              </w:rPr>
-              <w:t>d.graduationMessages.nonGradReasons</w:t>
-            </w:r>
-            <w:proofErr w:type="spellEnd"/>
-            <w:r>
-              <w:rPr>
-                <w:sz w:val="20"/>
-              </w:rPr>
-              <w:t>[</w:t>
-            </w:r>
-            <w:proofErr w:type="spellStart"/>
-            <w:r>
-              <w:rPr>
-                <w:sz w:val="20"/>
-              </w:rPr>
-              <w:t>i</w:t>
-            </w:r>
-            <w:proofErr w:type="spellEnd"/>
-            <w:r>
-              <w:rPr>
-                <w:sz w:val="20"/>
-              </w:rPr>
-              <w:t>].rule}</w:t>
+              <w:t>{d.graduationMessages.nonGradReasons[i].rule}</w:t>
             </w:r>
           </w:p>
         </w:tc>
@@ -3600,35 +2507,7 @@
               <w:rPr>
                 <w:sz w:val="20"/>
               </w:rPr>
-              <w:t>{</w:t>
-            </w:r>
-            <w:proofErr w:type="spellStart"/>
-            <w:r>
-              <w:rPr>
-                <w:sz w:val="20"/>
-              </w:rPr>
-              <w:t>d.graduationMessages.nonGradReasons</w:t>
-            </w:r>
-            <w:proofErr w:type="spellEnd"/>
-            <w:r>
-              <w:rPr>
-                <w:sz w:val="20"/>
-              </w:rPr>
-              <w:t>[</w:t>
-            </w:r>
-            <w:proofErr w:type="spellStart"/>
-            <w:r>
-              <w:rPr>
-                <w:sz w:val="20"/>
-              </w:rPr>
-              <w:t>i</w:t>
-            </w:r>
-            <w:proofErr w:type="spellEnd"/>
-            <w:r>
-              <w:rPr>
-                <w:sz w:val="20"/>
-              </w:rPr>
-              <w:t>].description}</w:t>
+              <w:t>{d.graduationMessages.nonGradReasons[i].description}</w:t>
             </w:r>
           </w:p>
         </w:tc>
@@ -3656,21 +2535,7 @@
               <w:rPr>
                 <w:sz w:val="20"/>
               </w:rPr>
-              <w:t>{</w:t>
-            </w:r>
-            <w:proofErr w:type="spellStart"/>
-            <w:r>
-              <w:rPr>
-                <w:sz w:val="20"/>
-              </w:rPr>
-              <w:t>d.graduationMessages.nonGradReasons</w:t>
-            </w:r>
-            <w:proofErr w:type="spellEnd"/>
-            <w:r>
-              <w:rPr>
-                <w:sz w:val="20"/>
-              </w:rPr>
-              <w:t>[i+1].rule}</w:t>
+              <w:t>{d.graduationMessages.nonGradReasons[i+1].rule}</w:t>
             </w:r>
           </w:p>
         </w:tc>
@@ -3711,6 +2576,46 @@
           <w:sz w:val="20"/>
         </w:rPr>
         <w:tab/>
+      </w:r>
+    </w:p>
+    <w:p>
+      <w:pPr>
+        <w:rPr>
+          <w:b/>
+          <w:sz w:val="20"/>
+        </w:rPr>
+      </w:pPr>
+    </w:p>
+    <w:p>
+      <w:r>
+        <w:t>{d.</w:t>
+      </w:r>
+      <w:r>
+        <w:rPr>
+          <w:sz w:val="20"/>
+        </w:rPr>
+        <w:t>graduationMessages.</w:t>
+      </w:r>
+      <w:r>
+        <w:rPr>
+          <w:sz w:val="20"/>
+        </w:rPr>
+        <w:t>hasS</w:t>
+      </w:r>
+      <w:r>
+        <w:rPr>
+          <w:sz w:val="20"/>
+        </w:rPr>
+        <w:t>pecialProgram</w:t>
+      </w:r>
+      <w:r>
+        <w:t>:ifEQ(</w:t>
+      </w:r>
+      <w:r>
+        <w:t>true</w:t>
+      </w:r>
+      <w:r>
+        <w:t>):showBegin}</w:t>
       </w:r>
     </w:p>
     <w:p>
@@ -3791,41 +2696,13 @@
               <w:rPr>
                 <w:sz w:val="20"/>
               </w:rPr>
-              <w:t>{</w:t>
-            </w:r>
-            <w:proofErr w:type="spellStart"/>
-            <w:r>
-              <w:rPr>
-                <w:sz w:val="20"/>
-              </w:rPr>
-              <w:t>d.graduationMessages.</w:t>
-            </w:r>
-            <w:r>
-              <w:rPr>
-                <w:sz w:val="20"/>
-              </w:rPr>
-              <w:t>specialProgram</w:t>
-            </w:r>
-            <w:proofErr w:type="spellEnd"/>
-            <w:r>
-              <w:rPr>
-                <w:sz w:val="20"/>
-              </w:rPr>
-              <w:t>[</w:t>
-            </w:r>
-            <w:proofErr w:type="spellStart"/>
-            <w:r>
-              <w:rPr>
-                <w:sz w:val="20"/>
-              </w:rPr>
-              <w:t>i</w:t>
-            </w:r>
-            <w:proofErr w:type="spellEnd"/>
-            <w:r>
-              <w:rPr>
-                <w:sz w:val="20"/>
-              </w:rPr>
-              <w:t>].name</w:t>
+              <w:t>{d.graduationMessages.</w:t>
+            </w:r>
+            <w:r>
+              <w:rPr>
+                <w:sz w:val="20"/>
+              </w:rPr>
+              <w:t>specialProgram[i].name</w:t>
             </w:r>
             <w:r>
               <w:rPr>
@@ -3862,27 +2739,13 @@
               <w:rPr>
                 <w:sz w:val="20"/>
               </w:rPr>
-              <w:t>{</w:t>
-            </w:r>
-            <w:proofErr w:type="spellStart"/>
-            <w:r>
-              <w:rPr>
-                <w:sz w:val="20"/>
-              </w:rPr>
-              <w:t>d.graduationMessages.</w:t>
-            </w:r>
-            <w:r>
-              <w:rPr>
-                <w:sz w:val="20"/>
-              </w:rPr>
-              <w:t>specialProgram</w:t>
-            </w:r>
-            <w:proofErr w:type="spellEnd"/>
-            <w:r>
-              <w:rPr>
-                <w:sz w:val="20"/>
-              </w:rPr>
-              <w:t>[i+1].name</w:t>
+              <w:t>{d.graduationMessages.</w:t>
+            </w:r>
+            <w:r>
+              <w:rPr>
+                <w:sz w:val="20"/>
+              </w:rPr>
+              <w:t>specialProgram[i+1].name</w:t>
             </w:r>
             <w:r>
               <w:rPr>
@@ -3893,6 +2756,84 @@
           </w:p>
         </w:tc>
       </w:tr>
+    </w:tbl>
+    <w:p>
+      <w:r>
+        <w:t>{d.</w:t>
+      </w:r>
+      <w:r>
+        <w:rPr>
+          <w:sz w:val="20"/>
+        </w:rPr>
+        <w:t>graduationMessages.</w:t>
+      </w:r>
+      <w:r>
+        <w:rPr>
+          <w:sz w:val="20"/>
+        </w:rPr>
+        <w:t>hasSpecialProgram</w:t>
+      </w:r>
+      <w:r>
+        <w:t>:showEnd}</w:t>
+      </w:r>
+    </w:p>
+    <w:p>
+      <w:pPr>
+        <w:rPr>
+          <w:b/>
+          <w:sz w:val="20"/>
+        </w:rPr>
+      </w:pPr>
+    </w:p>
+    <w:p>
+      <w:r>
+        <w:t>{d.</w:t>
+      </w:r>
+      <w:r>
+        <w:rPr>
+          <w:sz w:val="20"/>
+        </w:rPr>
+        <w:t>graduationMessages.</w:t>
+      </w:r>
+      <w:r>
+        <w:rPr>
+          <w:sz w:val="20"/>
+        </w:rPr>
+        <w:t>has</w:t>
+      </w:r>
+      <w:r>
+        <w:rPr>
+          <w:sz w:val="20"/>
+        </w:rPr>
+        <w:t>Career</w:t>
+      </w:r>
+      <w:r>
+        <w:rPr>
+          <w:sz w:val="20"/>
+        </w:rPr>
+        <w:t>Program</w:t>
+      </w:r>
+      <w:r>
+        <w:t>:ifEQ(true):showBegin}</w:t>
+      </w:r>
+    </w:p>
+    <w:tbl>
+      <w:tblPr>
+        <w:tblW w:w="13703" w:type="dxa"/>
+        <w:tblInd w:w="-375" w:type="dxa"/>
+        <w:tblBorders>
+          <w:top w:val="single" w:sz="2" w:space="0" w:color="auto"/>
+          <w:left w:val="single" w:sz="2" w:space="0" w:color="auto"/>
+          <w:bottom w:val="single" w:sz="2" w:space="0" w:color="auto"/>
+          <w:right w:val="single" w:sz="2" w:space="0" w:color="auto"/>
+          <w:insideH w:val="single" w:sz="2" w:space="0" w:color="auto"/>
+          <w:insideV w:val="single" w:sz="2" w:space="0" w:color="auto"/>
+        </w:tblBorders>
+        <w:tblLook w:val="0000" w:firstRow="0" w:lastRow="0" w:firstColumn="0" w:lastColumn="0" w:noHBand="0" w:noVBand="0"/>
+      </w:tblPr>
+      <w:tblGrid>
+        <w:gridCol w:w="13703"/>
+      </w:tblGrid>
       <w:tr>
         <w:trPr>
           <w:trHeight w:hRule="exact" w:val="257"/>
@@ -3938,41 +2879,13 @@
               <w:rPr>
                 <w:sz w:val="20"/>
               </w:rPr>
-              <w:t>{</w:t>
-            </w:r>
-            <w:proofErr w:type="spellStart"/>
-            <w:r>
-              <w:rPr>
-                <w:sz w:val="20"/>
-              </w:rPr>
-              <w:t>d.graduationMessages.</w:t>
-            </w:r>
-            <w:r>
-              <w:rPr>
-                <w:sz w:val="20"/>
-              </w:rPr>
-              <w:t>careerProgram</w:t>
-            </w:r>
-            <w:proofErr w:type="spellEnd"/>
-            <w:r>
-              <w:rPr>
-                <w:sz w:val="20"/>
-              </w:rPr>
-              <w:t>[</w:t>
-            </w:r>
-            <w:proofErr w:type="spellStart"/>
-            <w:r>
-              <w:rPr>
-                <w:sz w:val="20"/>
-              </w:rPr>
-              <w:t>i</w:t>
-            </w:r>
-            <w:proofErr w:type="spellEnd"/>
-            <w:r>
-              <w:rPr>
-                <w:sz w:val="20"/>
-              </w:rPr>
-              <w:t>].name</w:t>
+              <w:t>{d.graduationMessages.</w:t>
+            </w:r>
+            <w:r>
+              <w:rPr>
+                <w:sz w:val="20"/>
+              </w:rPr>
+              <w:t>careerProgram[i].name</w:t>
             </w:r>
             <w:r>
               <w:rPr>
@@ -4002,27 +2915,13 @@
               <w:rPr>
                 <w:sz w:val="20"/>
               </w:rPr>
-              <w:t>{</w:t>
-            </w:r>
-            <w:proofErr w:type="spellStart"/>
-            <w:r>
-              <w:rPr>
-                <w:sz w:val="20"/>
-              </w:rPr>
-              <w:t>d.graduationMessages.</w:t>
-            </w:r>
-            <w:r>
-              <w:rPr>
-                <w:sz w:val="20"/>
-              </w:rPr>
-              <w:t>careerProgram</w:t>
-            </w:r>
-            <w:proofErr w:type="spellEnd"/>
-            <w:r>
-              <w:rPr>
-                <w:sz w:val="20"/>
-              </w:rPr>
-              <w:t>[i+1].name</w:t>
+              <w:t>{d.graduationMessages.</w:t>
+            </w:r>
+            <w:r>
+              <w:rPr>
+                <w:sz w:val="20"/>
+              </w:rPr>
+              <w:t>careerProgram[i+1].name</w:t>
             </w:r>
             <w:r>
               <w:rPr>
@@ -4033,6 +2932,99 @@
           </w:p>
         </w:tc>
       </w:tr>
+    </w:tbl>
+    <w:p>
+      <w:pPr>
+        <w:rPr>
+          <w:b/>
+          <w:sz w:val="20"/>
+        </w:rPr>
+      </w:pPr>
+    </w:p>
+    <w:p>
+      <w:r>
+        <w:t>{d.</w:t>
+      </w:r>
+      <w:r>
+        <w:rPr>
+          <w:sz w:val="20"/>
+        </w:rPr>
+        <w:t>graduationMessages.</w:t>
+      </w:r>
+      <w:r>
+        <w:rPr>
+          <w:sz w:val="20"/>
+        </w:rPr>
+        <w:t>has</w:t>
+      </w:r>
+      <w:r>
+        <w:rPr>
+          <w:sz w:val="20"/>
+        </w:rPr>
+        <w:t>Career</w:t>
+      </w:r>
+      <w:r>
+        <w:rPr>
+          <w:sz w:val="20"/>
+        </w:rPr>
+        <w:t>Program</w:t>
+      </w:r>
+      <w:r>
+        <w:t>:showEnd}</w:t>
+      </w:r>
+    </w:p>
+    <w:p>
+      <w:r>
+        <w:lastRenderedPageBreak/>
+        <w:t>{d.</w:t>
+      </w:r>
+      <w:r>
+        <w:rPr>
+          <w:sz w:val="20"/>
+        </w:rPr>
+        <w:t>graduationMessages.</w:t>
+      </w:r>
+      <w:r>
+        <w:rPr>
+          <w:sz w:val="20"/>
+        </w:rPr>
+        <w:t>hasC</w:t>
+      </w:r>
+      <w:r>
+        <w:rPr>
+          <w:sz w:val="20"/>
+        </w:rPr>
+        <w:t>ertificates</w:t>
+      </w:r>
+      <w:r>
+        <w:t>:ifEQ(true):showBegin}</w:t>
+      </w:r>
+    </w:p>
+    <w:p>
+      <w:pPr>
+        <w:rPr>
+          <w:b/>
+          <w:sz w:val="20"/>
+        </w:rPr>
+      </w:pPr>
+    </w:p>
+    <w:tbl>
+      <w:tblPr>
+        <w:tblW w:w="13703" w:type="dxa"/>
+        <w:tblInd w:w="-375" w:type="dxa"/>
+        <w:tblBorders>
+          <w:top w:val="single" w:sz="2" w:space="0" w:color="auto"/>
+          <w:left w:val="single" w:sz="2" w:space="0" w:color="auto"/>
+          <w:bottom w:val="single" w:sz="2" w:space="0" w:color="auto"/>
+          <w:right w:val="single" w:sz="2" w:space="0" w:color="auto"/>
+          <w:insideH w:val="single" w:sz="2" w:space="0" w:color="auto"/>
+          <w:insideV w:val="single" w:sz="2" w:space="0" w:color="auto"/>
+        </w:tblBorders>
+        <w:tblLook w:val="0000" w:firstRow="0" w:lastRow="0" w:firstColumn="0" w:lastColumn="0" w:noHBand="0" w:noVBand="0"/>
+      </w:tblPr>
+      <w:tblGrid>
+        <w:gridCol w:w="13703"/>
+      </w:tblGrid>
       <w:tr>
         <w:trPr>
           <w:trHeight w:hRule="exact" w:val="266"/>
@@ -4078,41 +3070,13 @@
               <w:rPr>
                 <w:sz w:val="20"/>
               </w:rPr>
-              <w:t>{</w:t>
-            </w:r>
-            <w:proofErr w:type="spellStart"/>
-            <w:r>
-              <w:rPr>
-                <w:sz w:val="20"/>
-              </w:rPr>
-              <w:t>d.graduationMessages.</w:t>
-            </w:r>
-            <w:r>
-              <w:rPr>
-                <w:sz w:val="20"/>
-              </w:rPr>
-              <w:t>certificateProgram</w:t>
-            </w:r>
-            <w:proofErr w:type="spellEnd"/>
-            <w:r>
-              <w:rPr>
-                <w:sz w:val="20"/>
-              </w:rPr>
-              <w:t>[</w:t>
-            </w:r>
-            <w:proofErr w:type="spellStart"/>
-            <w:r>
-              <w:rPr>
-                <w:sz w:val="20"/>
-              </w:rPr>
-              <w:t>i</w:t>
-            </w:r>
-            <w:proofErr w:type="spellEnd"/>
-            <w:r>
-              <w:rPr>
-                <w:sz w:val="20"/>
-              </w:rPr>
-              <w:t>].name</w:t>
+              <w:t>{d.graduationMessages.</w:t>
+            </w:r>
+            <w:r>
+              <w:rPr>
+                <w:sz w:val="20"/>
+              </w:rPr>
+              <w:t>certificateProgram[i].name</w:t>
             </w:r>
             <w:r>
               <w:rPr>
@@ -4142,27 +3106,13 @@
               <w:rPr>
                 <w:sz w:val="20"/>
               </w:rPr>
-              <w:t>{</w:t>
-            </w:r>
-            <w:proofErr w:type="spellStart"/>
-            <w:r>
-              <w:rPr>
-                <w:sz w:val="20"/>
-              </w:rPr>
-              <w:t>d.graduationMessages.</w:t>
-            </w:r>
-            <w:r>
-              <w:rPr>
-                <w:sz w:val="20"/>
-              </w:rPr>
-              <w:t>certificateProgram</w:t>
-            </w:r>
-            <w:proofErr w:type="spellEnd"/>
-            <w:r>
-              <w:rPr>
-                <w:sz w:val="20"/>
-              </w:rPr>
-              <w:t>[i+1].name</w:t>
+              <w:t>{d.graduationMessages.</w:t>
+            </w:r>
+            <w:r>
+              <w:rPr>
+                <w:sz w:val="20"/>
+              </w:rPr>
+              <w:t>certificateProgram[i+1].name</w:t>
             </w:r>
             <w:r>
               <w:rPr>
@@ -4174,6 +3124,34 @@
         </w:tc>
       </w:tr>
     </w:tbl>
+    <w:p>
+      <w:r>
+        <w:t>{d.</w:t>
+      </w:r>
+      <w:r>
+        <w:rPr>
+          <w:sz w:val="20"/>
+        </w:rPr>
+        <w:t>graduationMessages.</w:t>
+      </w:r>
+      <w:r>
+        <w:rPr>
+          <w:sz w:val="20"/>
+        </w:rPr>
+        <w:t>hasC</w:t>
+      </w:r>
+      <w:r>
+        <w:rPr>
+          <w:sz w:val="20"/>
+        </w:rPr>
+        <w:t>ertificates</w:t>
+      </w:r>
+      <w:bookmarkStart w:id="0" w:name="_GoBack"/>
+      <w:bookmarkEnd w:id="0"/>
+      <w:r>
+        <w:t>:showEnd}</w:t>
+      </w:r>
+    </w:p>
     <w:p>
       <w:pPr>
         <w:rPr>
@@ -4246,21 +3224,7 @@
               <w:rPr>
                 <w:sz w:val="20"/>
               </w:rPr>
-              <w:t>{</w:t>
-            </w:r>
-            <w:proofErr w:type="spellStart"/>
-            <w:r>
-              <w:rPr>
-                <w:sz w:val="20"/>
-              </w:rPr>
-              <w:t>d.graduationMessages.honours</w:t>
-            </w:r>
-            <w:proofErr w:type="spellEnd"/>
-            <w:r>
-              <w:rPr>
-                <w:sz w:val="20"/>
-              </w:rPr>
-              <w:t>}</w:t>
+              <w:t>{d.graduationMessages.honours}</w:t>
             </w:r>
           </w:p>
         </w:tc>
@@ -4304,14 +3268,7 @@
               <w:rPr>
                 <w:sz w:val="20"/>
               </w:rPr>
-              <w:t>{</w:t>
-            </w:r>
-            <w:proofErr w:type="spellStart"/>
-            <w:r>
-              <w:rPr>
-                <w:sz w:val="20"/>
-              </w:rPr>
-              <w:t>d.graduationMessages.</w:t>
+              <w:t>{d.graduationMessages.</w:t>
             </w:r>
             <w:r>
               <w:rPr>
@@ -4319,7 +3276,6 @@
               </w:rPr>
               <w:t>gpa</w:t>
             </w:r>
-            <w:proofErr w:type="spellEnd"/>
             <w:r>
               <w:rPr>
                 <w:sz w:val="20"/>
@@ -4417,7 +3373,7 @@
         <w:noProof/>
         <w:color w:val="4F81BD" w:themeColor="accent1"/>
       </w:rPr>
-      <w:t>2</w:t>
+      <w:t>3</w:t>
     </w:r>
     <w:r>
       <w:rPr>
@@ -5532,6 +4488,21 @@
 </file>
 
 <file path=customXml/item1.xml><?xml version="1.0" encoding="utf-8"?>
+<p:properties xmlns:p="http://schemas.microsoft.com/office/2006/metadata/properties" xmlns:xsi="http://www.w3.org/2001/XMLSchema-instance" xmlns:pc="http://schemas.microsoft.com/office/infopath/2007/PartnerControls">
+  <documentManagement/>
+</p:properties>
+</file>
+
+<file path=customXml/item2.xml><?xml version="1.0" encoding="utf-8"?>
+<?mso-contentType ?>
+<FormTemplates xmlns="http://schemas.microsoft.com/sharepoint/v3/contenttype/forms">
+  <Display>DocumentLibraryForm</Display>
+  <Edit>DocumentLibraryForm</Edit>
+  <New>DocumentLibraryForm</New>
+</FormTemplates>
+</file>
+
+<file path=customXml/item3.xml><?xml version="1.0" encoding="utf-8"?>
 <ct:contentTypeSchema xmlns:ct="http://schemas.microsoft.com/office/2006/metadata/contentType" xmlns:ma="http://schemas.microsoft.com/office/2006/metadata/properties/metaAttributes" ct:_="" ma:_="" ma:contentTypeName="Document" ma:contentTypeID="0x010100A40DC6BC72E2ED4E9BE9808872615B74" ma:contentTypeVersion="0" ma:contentTypeDescription="Create a new document." ma:contentTypeScope="" ma:versionID="8e0af053e4584eb0fde8ff00741d8767">
   <xsd:schema xmlns:xsd="http://www.w3.org/2001/XMLSchema" xmlns:xs="http://www.w3.org/2001/XMLSchema" xmlns:p="http://schemas.microsoft.com/office/2006/metadata/properties" targetNamespace="http://schemas.microsoft.com/office/2006/metadata/properties" ma:root="true" ma:fieldsID="711b5f35d88f7f6ebfe284b0f73f4393">
     <xsd:element name="properties">
@@ -5645,26 +4616,28 @@
 </ct:contentTypeSchema>
 </file>
 
-<file path=customXml/item2.xml><?xml version="1.0" encoding="utf-8"?>
-<?mso-contentType ?>
-<FormTemplates xmlns="http://schemas.microsoft.com/sharepoint/v3/contenttype/forms">
-  <Display>DocumentLibraryForm</Display>
-  <Edit>DocumentLibraryForm</Edit>
-  <New>DocumentLibraryForm</New>
-</FormTemplates>
-</file>
-
-<file path=customXml/item3.xml><?xml version="1.0" encoding="utf-8"?>
-<p:properties xmlns:p="http://schemas.microsoft.com/office/2006/metadata/properties" xmlns:xsi="http://www.w3.org/2001/XMLSchema-instance" xmlns:pc="http://schemas.microsoft.com/office/infopath/2007/PartnerControls">
-  <documentManagement/>
-</p:properties>
-</file>
-
 <file path=customXml/item4.xml><?xml version="1.0" encoding="utf-8"?>
 <b:Sources xmlns:b="http://schemas.openxmlformats.org/officeDocument/2006/bibliography" xmlns="http://schemas.openxmlformats.org/officeDocument/2006/bibliography" SelectedStyle="\APA.XSL" StyleName="APA"/>
 </file>
 
 <file path=customXml/itemProps1.xml><?xml version="1.0" encoding="utf-8"?>
+<ds:datastoreItem xmlns:ds="http://schemas.openxmlformats.org/officeDocument/2006/customXml" ds:itemID="{153342A8-8A56-40BF-92D6-39EA4A8C7892}">
+  <ds:schemaRefs>
+    <ds:schemaRef ds:uri="http://schemas.microsoft.com/office/2006/metadata/properties"/>
+    <ds:schemaRef ds:uri="http://schemas.microsoft.com/office/infopath/2007/PartnerControls"/>
+  </ds:schemaRefs>
+</ds:datastoreItem>
+</file>
+
+<file path=customXml/itemProps2.xml><?xml version="1.0" encoding="utf-8"?>
+<ds:datastoreItem xmlns:ds="http://schemas.openxmlformats.org/officeDocument/2006/customXml" ds:itemID="{715C603A-115D-49B7-9245-AB6C7E19A667}">
+  <ds:schemaRefs>
+    <ds:schemaRef ds:uri="http://schemas.microsoft.com/sharepoint/v3/contenttype/forms"/>
+  </ds:schemaRefs>
+</ds:datastoreItem>
+</file>
+
+<file path=customXml/itemProps3.xml><?xml version="1.0" encoding="utf-8"?>
 <ds:datastoreItem xmlns:ds="http://schemas.openxmlformats.org/officeDocument/2006/customXml" ds:itemID="{D8E7EAE2-DE26-4A1A-ACE0-1405DE0336F5}">
   <ds:schemaRefs>
     <ds:schemaRef ds:uri="http://schemas.microsoft.com/office/2006/metadata/contentType"/>
@@ -5680,25 +4653,8 @@
 </ds:datastoreItem>
 </file>
 
-<file path=customXml/itemProps2.xml><?xml version="1.0" encoding="utf-8"?>
-<ds:datastoreItem xmlns:ds="http://schemas.openxmlformats.org/officeDocument/2006/customXml" ds:itemID="{715C603A-115D-49B7-9245-AB6C7E19A667}">
-  <ds:schemaRefs>
-    <ds:schemaRef ds:uri="http://schemas.microsoft.com/sharepoint/v3/contenttype/forms"/>
-  </ds:schemaRefs>
-</ds:datastoreItem>
-</file>
-
-<file path=customXml/itemProps3.xml><?xml version="1.0" encoding="utf-8"?>
-<ds:datastoreItem xmlns:ds="http://schemas.openxmlformats.org/officeDocument/2006/customXml" ds:itemID="{153342A8-8A56-40BF-92D6-39EA4A8C7892}">
-  <ds:schemaRefs>
-    <ds:schemaRef ds:uri="http://schemas.microsoft.com/office/2006/metadata/properties"/>
-    <ds:schemaRef ds:uri="http://schemas.microsoft.com/office/infopath/2007/PartnerControls"/>
-  </ds:schemaRefs>
-</ds:datastoreItem>
-</file>
-
 <file path=customXml/itemProps4.xml><?xml version="1.0" encoding="utf-8"?>
-<ds:datastoreItem xmlns:ds="http://schemas.openxmlformats.org/officeDocument/2006/customXml" ds:itemID="{F0032248-442D-4BA8-842D-0CE385814C77}">
+<ds:datastoreItem xmlns:ds="http://schemas.openxmlformats.org/officeDocument/2006/customXml" ds:itemID="{27C99D41-F174-4951-A544-4CE0D5ED13A7}">
   <ds:schemaRefs>
     <ds:schemaRef ds:uri="http://schemas.openxmlformats.org/officeDocument/2006/bibliography"/>
   </ds:schemaRefs>

--- a/api/src/main/resources/templates/student_achievement_report_template.docx
+++ b/api/src/main/resources/templates/student_achievement_report_template.docx
@@ -225,14 +225,55 @@
                 <w:rFonts w:ascii="Calibri Light" w:hAnsi="Calibri Light" w:cs="Calibri Light"/>
                 <w:sz w:val="16"/>
               </w:rPr>
-              <w:t>{d.isaDate:convDate("YYYYMMDD", YYYY)}-{</w:t>
-            </w:r>
+              <w:t>{</w:t>
+            </w:r>
+            <w:proofErr w:type="spellStart"/>
             <w:r>
               <w:rPr>
                 <w:rFonts w:ascii="Calibri Light" w:hAnsi="Calibri Light" w:cs="Calibri Light"/>
                 <w:sz w:val="16"/>
               </w:rPr>
-              <w:t>d.isaDate:convDate("YYYYMMDD", MMM)}-{d.isaDate:convDate("YYYYMMDD", D)}</w:t>
+              <w:t>d.isaDate:convDate</w:t>
+            </w:r>
+            <w:proofErr w:type="spellEnd"/>
+            <w:r>
+              <w:rPr>
+                <w:rFonts w:ascii="Calibri Light" w:hAnsi="Calibri Light" w:cs="Calibri Light"/>
+                <w:sz w:val="16"/>
+              </w:rPr>
+              <w:t>("YYYYMMDD", YYYY)}-{</w:t>
+            </w:r>
+            <w:proofErr w:type="spellStart"/>
+            <w:r>
+              <w:rPr>
+                <w:rFonts w:ascii="Calibri Light" w:hAnsi="Calibri Light" w:cs="Calibri Light"/>
+                <w:sz w:val="16"/>
+              </w:rPr>
+              <w:t>d.isaDate:convDate</w:t>
+            </w:r>
+            <w:proofErr w:type="spellEnd"/>
+            <w:r>
+              <w:rPr>
+                <w:rFonts w:ascii="Calibri Light" w:hAnsi="Calibri Light" w:cs="Calibri Light"/>
+                <w:sz w:val="16"/>
+              </w:rPr>
+              <w:t>("YYYYMMDD", MMM)}-{</w:t>
+            </w:r>
+            <w:proofErr w:type="spellStart"/>
+            <w:r>
+              <w:rPr>
+                <w:rFonts w:ascii="Calibri Light" w:hAnsi="Calibri Light" w:cs="Calibri Light"/>
+                <w:sz w:val="16"/>
+              </w:rPr>
+              <w:t>d.isaDate:convDate</w:t>
+            </w:r>
+            <w:proofErr w:type="spellEnd"/>
+            <w:r>
+              <w:rPr>
+                <w:rFonts w:ascii="Calibri Light" w:hAnsi="Calibri Light" w:cs="Calibri Light"/>
+                <w:sz w:val="16"/>
+              </w:rPr>
+              <w:t>("YYYYMMDD", D)}</w:t>
             </w:r>
           </w:p>
         </w:tc>
@@ -312,8 +353,26 @@
                 <w:sz w:val="18"/>
                 <w:szCs w:val="18"/>
               </w:rPr>
-              <w:t>{d.demographics.minCode</w:t>
-            </w:r>
+              <w:t>{</w:t>
+            </w:r>
+            <w:proofErr w:type="spellStart"/>
+            <w:r>
+              <w:rPr>
+                <w:b/>
+                <w:sz w:val="18"/>
+                <w:szCs w:val="18"/>
+              </w:rPr>
+              <w:t>d.demographics.minc</w:t>
+            </w:r>
+            <w:r>
+              <w:rPr>
+                <w:b/>
+                <w:sz w:val="18"/>
+                <w:szCs w:val="18"/>
+              </w:rPr>
+              <w:t>ode</w:t>
+            </w:r>
+            <w:proofErr w:type="spellEnd"/>
             <w:r>
               <w:rPr>
                 <w:b/>
@@ -336,7 +395,33 @@
                 <w:sz w:val="18"/>
                 <w:szCs w:val="18"/>
               </w:rPr>
-              <w:t>{d.demographics.schoolName}</w:t>
+              <w:t>{</w:t>
+            </w:r>
+            <w:proofErr w:type="spellStart"/>
+            <w:r>
+              <w:rPr>
+                <w:b/>
+                <w:sz w:val="18"/>
+                <w:szCs w:val="18"/>
+              </w:rPr>
+              <w:t>d.demographics.</w:t>
+            </w:r>
+            <w:r>
+              <w:rPr>
+                <w:b/>
+                <w:sz w:val="18"/>
+                <w:szCs w:val="18"/>
+              </w:rPr>
+              <w:t>schoolOfRecordName</w:t>
+            </w:r>
+            <w:proofErr w:type="spellEnd"/>
+            <w:r>
+              <w:rPr>
+                <w:b/>
+                <w:sz w:val="18"/>
+                <w:szCs w:val="18"/>
+              </w:rPr>
+              <w:t>}</w:t>
             </w:r>
           </w:p>
         </w:tc>
@@ -392,16 +477,34 @@
                 <w:sz w:val="18"/>
                 <w:szCs w:val="18"/>
               </w:rPr>
-              <w:t>{d.demographics.</w:t>
-            </w:r>
-            <w:r>
-              <w:rPr>
-                <w:b/>
-                <w:sz w:val="18"/>
-                <w:szCs w:val="18"/>
-              </w:rPr>
-              <w:t>gradProgram</w:t>
-            </w:r>
+              <w:t>{</w:t>
+            </w:r>
+            <w:proofErr w:type="spellStart"/>
+            <w:r>
+              <w:rPr>
+                <w:b/>
+                <w:sz w:val="18"/>
+                <w:szCs w:val="18"/>
+              </w:rPr>
+              <w:t>d.demographics.</w:t>
+            </w:r>
+            <w:r>
+              <w:rPr>
+                <w:b/>
+                <w:sz w:val="18"/>
+                <w:szCs w:val="18"/>
+              </w:rPr>
+              <w:t>p</w:t>
+            </w:r>
+            <w:r>
+              <w:rPr>
+                <w:b/>
+                <w:sz w:val="18"/>
+                <w:szCs w:val="18"/>
+              </w:rPr>
+              <w:t>rogram</w:t>
+            </w:r>
+            <w:proofErr w:type="spellEnd"/>
             <w:r>
               <w:rPr>
                 <w:b/>
@@ -456,7 +559,25 @@
                 <w:sz w:val="18"/>
                 <w:szCs w:val="18"/>
               </w:rPr>
-              <w:t>{d.demographics.pen}</w:t>
+              <w:t>{</w:t>
+            </w:r>
+            <w:proofErr w:type="spellStart"/>
+            <w:r>
+              <w:rPr>
+                <w:b/>
+                <w:sz w:val="18"/>
+                <w:szCs w:val="18"/>
+              </w:rPr>
+              <w:t>d.demographics.pen</w:t>
+            </w:r>
+            <w:proofErr w:type="spellEnd"/>
+            <w:r>
+              <w:rPr>
+                <w:b/>
+                <w:sz w:val="18"/>
+                <w:szCs w:val="18"/>
+              </w:rPr>
+              <w:t>}</w:t>
             </w:r>
           </w:p>
         </w:tc>
@@ -543,7 +664,414 @@
                 <w:sz w:val="18"/>
                 <w:szCs w:val="18"/>
               </w:rPr>
-              <w:t>{d.demographics.studSex}</w:t>
+              <w:t>{</w:t>
+            </w:r>
+            <w:proofErr w:type="spellStart"/>
+            <w:r>
+              <w:rPr>
+                <w:sz w:val="18"/>
+                <w:szCs w:val="18"/>
+              </w:rPr>
+              <w:t>d.demographics.s</w:t>
+            </w:r>
+            <w:r>
+              <w:rPr>
+                <w:sz w:val="18"/>
+                <w:szCs w:val="18"/>
+              </w:rPr>
+              <w:t>ex</w:t>
+            </w:r>
+            <w:r>
+              <w:rPr>
+                <w:sz w:val="18"/>
+                <w:szCs w:val="18"/>
+              </w:rPr>
+              <w:t>Code</w:t>
+            </w:r>
+            <w:proofErr w:type="spellEnd"/>
+            <w:r>
+              <w:rPr>
+                <w:sz w:val="18"/>
+                <w:szCs w:val="18"/>
+              </w:rPr>
+              <w:t>}</w:t>
+            </w:r>
+          </w:p>
+        </w:tc>
+      </w:tr>
+      <w:tr>
+        <w:trPr>
+          <w:trHeight w:hRule="exact" w:val="247"/>
+        </w:trPr>
+        <w:tc>
+          <w:tcPr>
+            <w:tcW w:w="1530" w:type="dxa"/>
+          </w:tcPr>
+          <w:p>
+            <w:pPr>
+              <w:rPr>
+                <w:b/>
+                <w:sz w:val="20"/>
+              </w:rPr>
+            </w:pPr>
+            <w:r>
+              <w:rPr>
+                <w:sz w:val="18"/>
+                <w:szCs w:val="18"/>
+              </w:rPr>
+              <w:t>Name:</w:t>
+            </w:r>
+          </w:p>
+        </w:tc>
+        <w:tc>
+          <w:tcPr>
+            <w:tcW w:w="7380" w:type="dxa"/>
+            <w:gridSpan w:val="4"/>
+          </w:tcPr>
+          <w:p>
+            <w:pPr>
+              <w:rPr>
+                <w:b/>
+                <w:sz w:val="20"/>
+              </w:rPr>
+            </w:pPr>
+            <w:r>
+              <w:rPr>
+                <w:sz w:val="18"/>
+                <w:szCs w:val="18"/>
+              </w:rPr>
+              <w:t>{</w:t>
+            </w:r>
+            <w:proofErr w:type="spellStart"/>
+            <w:r>
+              <w:rPr>
+                <w:sz w:val="18"/>
+                <w:szCs w:val="18"/>
+              </w:rPr>
+              <w:t>d.demographics.</w:t>
+            </w:r>
+            <w:r>
+              <w:rPr>
+                <w:sz w:val="18"/>
+                <w:szCs w:val="18"/>
+              </w:rPr>
+              <w:t>legalLastName</w:t>
+            </w:r>
+            <w:proofErr w:type="spellEnd"/>
+            <w:r>
+              <w:rPr>
+                <w:sz w:val="18"/>
+                <w:szCs w:val="18"/>
+              </w:rPr>
+              <w:t>}, {</w:t>
+            </w:r>
+            <w:proofErr w:type="spellStart"/>
+            <w:r>
+              <w:rPr>
+                <w:sz w:val="18"/>
+                <w:szCs w:val="18"/>
+              </w:rPr>
+              <w:t>d.demographics.</w:t>
+            </w:r>
+            <w:r>
+              <w:rPr>
+                <w:sz w:val="18"/>
+                <w:szCs w:val="18"/>
+              </w:rPr>
+              <w:t>legalFirstName</w:t>
+            </w:r>
+            <w:proofErr w:type="spellEnd"/>
+            <w:r>
+              <w:rPr>
+                <w:sz w:val="18"/>
+                <w:szCs w:val="18"/>
+              </w:rPr>
+              <w:t>} {</w:t>
+            </w:r>
+            <w:proofErr w:type="spellStart"/>
+            <w:r>
+              <w:rPr>
+                <w:sz w:val="18"/>
+                <w:szCs w:val="18"/>
+              </w:rPr>
+              <w:t>d.demographics.</w:t>
+            </w:r>
+            <w:r>
+              <w:rPr>
+                <w:sz w:val="18"/>
+                <w:szCs w:val="18"/>
+              </w:rPr>
+              <w:t>legalMiddleNames</w:t>
+            </w:r>
+            <w:proofErr w:type="spellEnd"/>
+            <w:r>
+              <w:rPr>
+                <w:sz w:val="18"/>
+                <w:szCs w:val="18"/>
+              </w:rPr>
+              <w:t>}</w:t>
+            </w:r>
+          </w:p>
+        </w:tc>
+        <w:tc>
+          <w:tcPr>
+            <w:tcW w:w="450" w:type="dxa"/>
+          </w:tcPr>
+          <w:p>
+            <w:pPr>
+              <w:rPr>
+                <w:b/>
+                <w:sz w:val="20"/>
+              </w:rPr>
+            </w:pPr>
+          </w:p>
+        </w:tc>
+        <w:tc>
+          <w:tcPr>
+            <w:tcW w:w="1890" w:type="dxa"/>
+          </w:tcPr>
+          <w:p>
+            <w:pPr>
+              <w:rPr>
+                <w:b/>
+                <w:sz w:val="20"/>
+              </w:rPr>
+            </w:pPr>
+            <w:r>
+              <w:rPr>
+                <w:sz w:val="18"/>
+                <w:szCs w:val="18"/>
+              </w:rPr>
+              <w:t>Birthdate</w:t>
+            </w:r>
+            <w:r>
+              <w:rPr>
+                <w:sz w:val="18"/>
+                <w:szCs w:val="18"/>
+              </w:rPr>
+              <w:t>:</w:t>
+            </w:r>
+          </w:p>
+        </w:tc>
+        <w:tc>
+          <w:tcPr>
+            <w:tcW w:w="2520" w:type="dxa"/>
+            <w:gridSpan w:val="2"/>
+          </w:tcPr>
+          <w:p>
+            <w:pPr>
+              <w:rPr>
+                <w:sz w:val="18"/>
+                <w:szCs w:val="18"/>
+              </w:rPr>
+            </w:pPr>
+            <w:r>
+              <w:rPr>
+                <w:sz w:val="18"/>
+                <w:szCs w:val="18"/>
+              </w:rPr>
+              <w:t>{</w:t>
+            </w:r>
+            <w:proofErr w:type="spellStart"/>
+            <w:r>
+              <w:rPr>
+                <w:sz w:val="18"/>
+                <w:szCs w:val="18"/>
+              </w:rPr>
+              <w:t>d.demographics.dob</w:t>
+            </w:r>
+            <w:r>
+              <w:rPr>
+                <w:sz w:val="18"/>
+                <w:szCs w:val="18"/>
+              </w:rPr>
+              <w:t>:convDate</w:t>
+            </w:r>
+            <w:proofErr w:type="spellEnd"/>
+            <w:r>
+              <w:rPr>
+                <w:sz w:val="18"/>
+                <w:szCs w:val="18"/>
+              </w:rPr>
+              <w:t>("YYYY</w:t>
+            </w:r>
+            <w:r>
+              <w:rPr>
+                <w:sz w:val="18"/>
+                <w:szCs w:val="18"/>
+              </w:rPr>
+              <w:t>-</w:t>
+            </w:r>
+            <w:r>
+              <w:rPr>
+                <w:sz w:val="18"/>
+                <w:szCs w:val="18"/>
+              </w:rPr>
+              <w:t>MM</w:t>
+            </w:r>
+            <w:r>
+              <w:rPr>
+                <w:sz w:val="18"/>
+                <w:szCs w:val="18"/>
+              </w:rPr>
+              <w:t>-</w:t>
+            </w:r>
+            <w:r>
+              <w:rPr>
+                <w:sz w:val="18"/>
+                <w:szCs w:val="18"/>
+              </w:rPr>
+              <w:t>DD", YYYY)}-{</w:t>
+            </w:r>
+            <w:proofErr w:type="spellStart"/>
+            <w:r>
+              <w:rPr>
+                <w:sz w:val="18"/>
+                <w:szCs w:val="18"/>
+              </w:rPr>
+              <w:t>d.demographics.</w:t>
+            </w:r>
+            <w:bookmarkStart w:id="0" w:name="_GoBack"/>
+            <w:bookmarkEnd w:id="0"/>
+            <w:r>
+              <w:rPr>
+                <w:sz w:val="18"/>
+                <w:szCs w:val="18"/>
+              </w:rPr>
+              <w:t>dob</w:t>
+            </w:r>
+            <w:proofErr w:type="spellEnd"/>
+            <w:r>
+              <w:rPr>
+                <w:sz w:val="18"/>
+                <w:szCs w:val="18"/>
+              </w:rPr>
+              <w:t xml:space="preserve"> </w:t>
+            </w:r>
+            <w:r>
+              <w:rPr>
+                <w:sz w:val="18"/>
+                <w:szCs w:val="18"/>
+              </w:rPr>
+              <w:t>:</w:t>
+            </w:r>
+            <w:proofErr w:type="spellStart"/>
+            <w:r>
+              <w:rPr>
+                <w:sz w:val="18"/>
+                <w:szCs w:val="18"/>
+              </w:rPr>
+              <w:t>convDate</w:t>
+            </w:r>
+            <w:proofErr w:type="spellEnd"/>
+            <w:r>
+              <w:rPr>
+                <w:sz w:val="18"/>
+                <w:szCs w:val="18"/>
+              </w:rPr>
+              <w:t>("YYYY</w:t>
+            </w:r>
+            <w:r>
+              <w:rPr>
+                <w:sz w:val="18"/>
+                <w:szCs w:val="18"/>
+              </w:rPr>
+              <w:t>-</w:t>
+            </w:r>
+            <w:r>
+              <w:rPr>
+                <w:sz w:val="18"/>
+                <w:szCs w:val="18"/>
+              </w:rPr>
+              <w:t>MM</w:t>
+            </w:r>
+            <w:r>
+              <w:rPr>
+                <w:sz w:val="18"/>
+                <w:szCs w:val="18"/>
+              </w:rPr>
+              <w:t>-</w:t>
+            </w:r>
+            <w:r>
+              <w:rPr>
+                <w:sz w:val="18"/>
+                <w:szCs w:val="18"/>
+              </w:rPr>
+              <w:t>DD", MMM)}-{</w:t>
+            </w:r>
+            <w:proofErr w:type="spellStart"/>
+            <w:r>
+              <w:rPr>
+                <w:sz w:val="18"/>
+                <w:szCs w:val="18"/>
+              </w:rPr>
+              <w:t>d.demographics.</w:t>
+            </w:r>
+            <w:r>
+              <w:rPr>
+                <w:sz w:val="18"/>
+                <w:szCs w:val="18"/>
+              </w:rPr>
+              <w:t>dob</w:t>
+            </w:r>
+            <w:proofErr w:type="spellEnd"/>
+            <w:r>
+              <w:rPr>
+                <w:sz w:val="18"/>
+                <w:szCs w:val="18"/>
+              </w:rPr>
+              <w:t xml:space="preserve"> </w:t>
+            </w:r>
+            <w:r>
+              <w:rPr>
+                <w:sz w:val="18"/>
+                <w:szCs w:val="18"/>
+              </w:rPr>
+              <w:t>:</w:t>
+            </w:r>
+            <w:proofErr w:type="spellStart"/>
+            <w:r>
+              <w:rPr>
+                <w:sz w:val="18"/>
+                <w:szCs w:val="18"/>
+              </w:rPr>
+              <w:t>convDate</w:t>
+            </w:r>
+            <w:proofErr w:type="spellEnd"/>
+            <w:r>
+              <w:rPr>
+                <w:sz w:val="18"/>
+                <w:szCs w:val="18"/>
+              </w:rPr>
+              <w:t>("YYYY</w:t>
+            </w:r>
+            <w:r>
+              <w:rPr>
+                <w:sz w:val="18"/>
+                <w:szCs w:val="18"/>
+              </w:rPr>
+              <w:t>-</w:t>
+            </w:r>
+            <w:r>
+              <w:rPr>
+                <w:sz w:val="18"/>
+                <w:szCs w:val="18"/>
+              </w:rPr>
+              <w:t>MM</w:t>
+            </w:r>
+            <w:r>
+              <w:rPr>
+                <w:sz w:val="18"/>
+                <w:szCs w:val="18"/>
+              </w:rPr>
+              <w:t>-</w:t>
+            </w:r>
+            <w:r>
+              <w:rPr>
+                <w:sz w:val="18"/>
+                <w:szCs w:val="18"/>
+              </w:rPr>
+              <w:t>DD", D)}</w:t>
             </w:r>
           </w:p>
         </w:tc>
@@ -568,7 +1096,7 @@
                 <w:sz w:val="18"/>
                 <w:szCs w:val="18"/>
               </w:rPr>
-              <w:t>Name:</w:t>
+              <w:t>Local ID:</w:t>
             </w:r>
           </w:p>
         </w:tc>
@@ -580,16 +1108,32 @@
           <w:p>
             <w:pPr>
               <w:rPr>
-                <w:b/>
-                <w:sz w:val="20"/>
-              </w:rPr>
-            </w:pPr>
-            <w:r>
-              <w:rPr>
-                <w:sz w:val="18"/>
-                <w:szCs w:val="18"/>
-              </w:rPr>
-              <w:t>{d.demographics.studSurname}, {d.demographics.studGiven} {d.demographics.studMiddle}</w:t>
+                <w:sz w:val="18"/>
+                <w:szCs w:val="18"/>
+              </w:rPr>
+            </w:pPr>
+            <w:r>
+              <w:rPr>
+                <w:sz w:val="18"/>
+                <w:szCs w:val="18"/>
+              </w:rPr>
+              <w:t>{</w:t>
+            </w:r>
+            <w:proofErr w:type="spellStart"/>
+            <w:r>
+              <w:rPr>
+                <w:sz w:val="18"/>
+                <w:szCs w:val="18"/>
+              </w:rPr>
+              <w:t>d.demographics.localID</w:t>
+            </w:r>
+            <w:proofErr w:type="spellEnd"/>
+            <w:r>
+              <w:rPr>
+                <w:sz w:val="18"/>
+                <w:szCs w:val="18"/>
+              </w:rPr>
+              <w:t>}</w:t>
             </w:r>
           </w:p>
         </w:tc>
@@ -622,7 +1166,7 @@
                 <w:sz w:val="18"/>
                 <w:szCs w:val="18"/>
               </w:rPr>
-              <w:t>Birthdate</w:t>
+              <w:t>Grade</w:t>
             </w:r>
             <w:r>
               <w:rPr>
@@ -650,114 +1194,23 @@
                 <w:sz w:val="18"/>
                 <w:szCs w:val="18"/>
               </w:rPr>
-              <w:t>{d.demographics.studBirth:convDate("YYYYMMDD", YYYY)}-{d.demographics.studBirth:convDate("YYYYMMDD", MMM)}-{d.demographics.studBirth:convDate("YYYYMMDD", D)}</w:t>
-            </w:r>
-          </w:p>
-        </w:tc>
-      </w:tr>
-      <w:tr>
-        <w:trPr>
-          <w:trHeight w:hRule="exact" w:val="283"/>
-        </w:trPr>
-        <w:tc>
-          <w:tcPr>
-            <w:tcW w:w="1530" w:type="dxa"/>
-          </w:tcPr>
-          <w:p>
-            <w:pPr>
-              <w:rPr>
-                <w:b/>
-                <w:sz w:val="20"/>
-              </w:rPr>
-            </w:pPr>
-            <w:r>
-              <w:rPr>
-                <w:sz w:val="18"/>
-                <w:szCs w:val="18"/>
-              </w:rPr>
-              <w:t>Local ID:</w:t>
-            </w:r>
-          </w:p>
-        </w:tc>
-        <w:tc>
-          <w:tcPr>
-            <w:tcW w:w="7380" w:type="dxa"/>
-            <w:gridSpan w:val="4"/>
-          </w:tcPr>
-          <w:p>
-            <w:pPr>
-              <w:rPr>
-                <w:sz w:val="18"/>
-                <w:szCs w:val="18"/>
-              </w:rPr>
-            </w:pPr>
-            <w:r>
-              <w:rPr>
-                <w:sz w:val="18"/>
-                <w:szCs w:val="18"/>
-              </w:rPr>
-              <w:t>{d.demographics.studentLocalId}</w:t>
-            </w:r>
-          </w:p>
-        </w:tc>
-        <w:tc>
-          <w:tcPr>
-            <w:tcW w:w="450" w:type="dxa"/>
-          </w:tcPr>
-          <w:p>
-            <w:pPr>
-              <w:rPr>
-                <w:b/>
-                <w:sz w:val="20"/>
-              </w:rPr>
-            </w:pPr>
-          </w:p>
-        </w:tc>
-        <w:tc>
-          <w:tcPr>
-            <w:tcW w:w="1890" w:type="dxa"/>
-          </w:tcPr>
-          <w:p>
-            <w:pPr>
-              <w:rPr>
-                <w:b/>
-                <w:sz w:val="20"/>
-              </w:rPr>
-            </w:pPr>
-            <w:r>
-              <w:rPr>
-                <w:sz w:val="18"/>
-                <w:szCs w:val="18"/>
-              </w:rPr>
-              <w:t>Grade</w:t>
-            </w:r>
-            <w:r>
-              <w:rPr>
-                <w:sz w:val="18"/>
-                <w:szCs w:val="18"/>
-              </w:rPr>
-              <w:t>:</w:t>
-            </w:r>
-          </w:p>
-        </w:tc>
-        <w:tc>
-          <w:tcPr>
-            <w:tcW w:w="2520" w:type="dxa"/>
-            <w:gridSpan w:val="2"/>
-          </w:tcPr>
-          <w:p>
-            <w:pPr>
-              <w:rPr>
-                <w:sz w:val="18"/>
-                <w:szCs w:val="18"/>
-              </w:rPr>
-            </w:pPr>
-            <w:r>
-              <w:rPr>
-                <w:sz w:val="18"/>
-                <w:szCs w:val="18"/>
-              </w:rPr>
-              <w:t>{d.demographics.studentGrade}</w:t>
+              <w:t>{</w:t>
+            </w:r>
+            <w:proofErr w:type="spellStart"/>
+            <w:r>
+              <w:rPr>
+                <w:sz w:val="18"/>
+                <w:szCs w:val="18"/>
+              </w:rPr>
+              <w:t>d.demographics.studentGrade</w:t>
+            </w:r>
+            <w:proofErr w:type="spellEnd"/>
+            <w:r>
+              <w:rPr>
+                <w:sz w:val="18"/>
+                <w:szCs w:val="18"/>
+              </w:rPr>
+              <w:t>}</w:t>
             </w:r>
           </w:p>
         </w:tc>
@@ -1118,12 +1571,21 @@
                 <w:sz w:val="14"/>
               </w:rPr>
             </w:pPr>
-            <w:r>
-              <w:rPr>
-                <w:b/>
-                <w:sz w:val="14"/>
-              </w:rPr>
-              <w:t>Req Met</w:t>
+            <w:proofErr w:type="spellStart"/>
+            <w:r>
+              <w:rPr>
+                <w:b/>
+                <w:sz w:val="14"/>
+              </w:rPr>
+              <w:t>Req</w:t>
+            </w:r>
+            <w:proofErr w:type="spellEnd"/>
+            <w:r>
+              <w:rPr>
+                <w:b/>
+                <w:sz w:val="14"/>
+              </w:rPr>
+              <w:t xml:space="preserve"> Met</w:t>
             </w:r>
           </w:p>
         </w:tc>
@@ -1140,6 +1602,7 @@
                 <w:sz w:val="14"/>
               </w:rPr>
             </w:pPr>
+            <w:proofErr w:type="spellStart"/>
             <w:r>
               <w:rPr>
                 <w:b/>
@@ -1147,6 +1610,7 @@
               </w:rPr>
               <w:t>Equ</w:t>
             </w:r>
+            <w:proofErr w:type="spellEnd"/>
           </w:p>
         </w:tc>
         <w:tc>
@@ -1228,12 +1692,21 @@
                 <w:sz w:val="14"/>
               </w:rPr>
             </w:pPr>
-            <w:r>
-              <w:rPr>
-                <w:b/>
-                <w:sz w:val="14"/>
-              </w:rPr>
-              <w:t>Int %</w:t>
+            <w:proofErr w:type="spellStart"/>
+            <w:r>
+              <w:rPr>
+                <w:b/>
+                <w:sz w:val="14"/>
+              </w:rPr>
+              <w:t>Int</w:t>
+            </w:r>
+            <w:proofErr w:type="spellEnd"/>
+            <w:r>
+              <w:rPr>
+                <w:b/>
+                <w:sz w:val="14"/>
+              </w:rPr>
+              <w:t xml:space="preserve"> %</w:t>
             </w:r>
           </w:p>
         </w:tc>
@@ -1303,7 +1776,55 @@
                 <w:sz w:val="14"/>
                 <w:szCs w:val="18"/>
               </w:rPr>
-              <w:t xml:space="preserve"> {d.studentCourse[i].courseName}</w:t>
+              <w:t xml:space="preserve"> {</w:t>
+            </w:r>
+            <w:proofErr w:type="spellStart"/>
+            <w:r>
+              <w:rPr>
+                <w:sz w:val="14"/>
+                <w:szCs w:val="18"/>
+              </w:rPr>
+              <w:t>d.studentCourse</w:t>
+            </w:r>
+            <w:proofErr w:type="spellEnd"/>
+            <w:r>
+              <w:rPr>
+                <w:sz w:val="14"/>
+                <w:szCs w:val="18"/>
+              </w:rPr>
+              <w:t>[</w:t>
+            </w:r>
+            <w:proofErr w:type="spellStart"/>
+            <w:r>
+              <w:rPr>
+                <w:sz w:val="14"/>
+                <w:szCs w:val="18"/>
+              </w:rPr>
+              <w:t>i</w:t>
+            </w:r>
+            <w:proofErr w:type="spellEnd"/>
+            <w:r>
+              <w:rPr>
+                <w:sz w:val="14"/>
+                <w:szCs w:val="18"/>
+              </w:rPr>
+              <w:t>].</w:t>
+            </w:r>
+            <w:proofErr w:type="spellStart"/>
+            <w:r>
+              <w:rPr>
+                <w:sz w:val="14"/>
+                <w:szCs w:val="18"/>
+              </w:rPr>
+              <w:t>courseName</w:t>
+            </w:r>
+            <w:proofErr w:type="spellEnd"/>
+            <w:r>
+              <w:rPr>
+                <w:sz w:val="14"/>
+                <w:szCs w:val="18"/>
+              </w:rPr>
+              <w:t>}</w:t>
             </w:r>
           </w:p>
         </w:tc>
@@ -1323,7 +1844,21 @@
               <w:rPr>
                 <w:sz w:val="14"/>
               </w:rPr>
-              <w:t xml:space="preserve"> {d.studentCourse.courseCode}</w:t>
+              <w:t xml:space="preserve"> {</w:t>
+            </w:r>
+            <w:proofErr w:type="spellStart"/>
+            <w:r>
+              <w:rPr>
+                <w:sz w:val="14"/>
+              </w:rPr>
+              <w:t>d.studentCourse.courseCode</w:t>
+            </w:r>
+            <w:proofErr w:type="spellEnd"/>
+            <w:r>
+              <w:rPr>
+                <w:sz w:val="14"/>
+              </w:rPr>
+              <w:t>}</w:t>
             </w:r>
           </w:p>
         </w:tc>
@@ -1344,7 +1879,49 @@
               <w:rPr>
                 <w:sz w:val="14"/>
               </w:rPr>
-              <w:t>{d.studentCourse[i].gradReqMet}</w:t>
+              <w:t>{</w:t>
+            </w:r>
+            <w:proofErr w:type="spellStart"/>
+            <w:r>
+              <w:rPr>
+                <w:sz w:val="14"/>
+              </w:rPr>
+              <w:t>d.studentCourse</w:t>
+            </w:r>
+            <w:proofErr w:type="spellEnd"/>
+            <w:r>
+              <w:rPr>
+                <w:sz w:val="14"/>
+              </w:rPr>
+              <w:t>[</w:t>
+            </w:r>
+            <w:proofErr w:type="spellStart"/>
+            <w:r>
+              <w:rPr>
+                <w:sz w:val="14"/>
+              </w:rPr>
+              <w:t>i</w:t>
+            </w:r>
+            <w:proofErr w:type="spellEnd"/>
+            <w:r>
+              <w:rPr>
+                <w:sz w:val="14"/>
+              </w:rPr>
+              <w:t>].</w:t>
+            </w:r>
+            <w:proofErr w:type="spellStart"/>
+            <w:r>
+              <w:rPr>
+                <w:sz w:val="14"/>
+              </w:rPr>
+              <w:t>gradReqMet</w:t>
+            </w:r>
+            <w:proofErr w:type="spellEnd"/>
+            <w:r>
+              <w:rPr>
+                <w:sz w:val="14"/>
+              </w:rPr>
+              <w:t>}</w:t>
             </w:r>
           </w:p>
         </w:tc>
@@ -1365,7 +1942,49 @@
               <w:rPr>
                 <w:sz w:val="14"/>
               </w:rPr>
-              <w:t>{d.studentCourse[i].courseType}</w:t>
+              <w:t>{</w:t>
+            </w:r>
+            <w:proofErr w:type="spellStart"/>
+            <w:r>
+              <w:rPr>
+                <w:sz w:val="14"/>
+              </w:rPr>
+              <w:t>d.studentCourse</w:t>
+            </w:r>
+            <w:proofErr w:type="spellEnd"/>
+            <w:r>
+              <w:rPr>
+                <w:sz w:val="14"/>
+              </w:rPr>
+              <w:t>[</w:t>
+            </w:r>
+            <w:proofErr w:type="spellStart"/>
+            <w:r>
+              <w:rPr>
+                <w:sz w:val="14"/>
+              </w:rPr>
+              <w:t>i</w:t>
+            </w:r>
+            <w:proofErr w:type="spellEnd"/>
+            <w:r>
+              <w:rPr>
+                <w:sz w:val="14"/>
+              </w:rPr>
+              <w:t>].</w:t>
+            </w:r>
+            <w:proofErr w:type="spellStart"/>
+            <w:r>
+              <w:rPr>
+                <w:sz w:val="14"/>
+              </w:rPr>
+              <w:t>courseType</w:t>
+            </w:r>
+            <w:proofErr w:type="spellEnd"/>
+            <w:r>
+              <w:rPr>
+                <w:sz w:val="14"/>
+              </w:rPr>
+              <w:t>}</w:t>
             </w:r>
           </w:p>
         </w:tc>
@@ -1386,7 +2005,49 @@
               <w:rPr>
                 <w:sz w:val="14"/>
               </w:rPr>
-              <w:t>{d.studentCourse[i].sessionDate}</w:t>
+              <w:t>{</w:t>
+            </w:r>
+            <w:proofErr w:type="spellStart"/>
+            <w:r>
+              <w:rPr>
+                <w:sz w:val="14"/>
+              </w:rPr>
+              <w:t>d.studentCourse</w:t>
+            </w:r>
+            <w:proofErr w:type="spellEnd"/>
+            <w:r>
+              <w:rPr>
+                <w:sz w:val="14"/>
+              </w:rPr>
+              <w:t>[</w:t>
+            </w:r>
+            <w:proofErr w:type="spellStart"/>
+            <w:r>
+              <w:rPr>
+                <w:sz w:val="14"/>
+              </w:rPr>
+              <w:t>i</w:t>
+            </w:r>
+            <w:proofErr w:type="spellEnd"/>
+            <w:r>
+              <w:rPr>
+                <w:sz w:val="14"/>
+              </w:rPr>
+              <w:t>].</w:t>
+            </w:r>
+            <w:proofErr w:type="spellStart"/>
+            <w:r>
+              <w:rPr>
+                <w:sz w:val="14"/>
+              </w:rPr>
+              <w:t>sessionDate</w:t>
+            </w:r>
+            <w:proofErr w:type="spellEnd"/>
+            <w:r>
+              <w:rPr>
+                <w:sz w:val="14"/>
+              </w:rPr>
+              <w:t>}</w:t>
             </w:r>
           </w:p>
         </w:tc>
@@ -1408,8 +2069,41 @@
                 <w:sz w:val="14"/>
                 <w:szCs w:val="18"/>
               </w:rPr>
-              <w:t>{d.studentCourse[i].</w:t>
-            </w:r>
+              <w:t>{</w:t>
+            </w:r>
+            <w:proofErr w:type="spellStart"/>
+            <w:r>
+              <w:rPr>
+                <w:sz w:val="14"/>
+                <w:szCs w:val="18"/>
+              </w:rPr>
+              <w:t>d.studentCourse</w:t>
+            </w:r>
+            <w:proofErr w:type="spellEnd"/>
+            <w:r>
+              <w:rPr>
+                <w:sz w:val="14"/>
+                <w:szCs w:val="18"/>
+              </w:rPr>
+              <w:t>[</w:t>
+            </w:r>
+            <w:proofErr w:type="spellStart"/>
+            <w:r>
+              <w:rPr>
+                <w:sz w:val="14"/>
+                <w:szCs w:val="18"/>
+              </w:rPr>
+              <w:t>i</w:t>
+            </w:r>
+            <w:proofErr w:type="spellEnd"/>
+            <w:r>
+              <w:rPr>
+                <w:sz w:val="14"/>
+                <w:szCs w:val="18"/>
+              </w:rPr>
+              <w:t>].</w:t>
+            </w:r>
+            <w:proofErr w:type="spellStart"/>
             <w:r>
               <w:rPr>
                 <w:rFonts w:ascii="Consolas" w:eastAsia="Times New Roman" w:hAnsi="Consolas" w:cs="Times New Roman"/>
@@ -1418,30 +2112,9 @@
                 <w:szCs w:val="18"/>
                 <w:lang w:val="en-US"/>
               </w:rPr>
-              <w:t>completedCoursePercentage}</w:t>
-            </w:r>
-          </w:p>
-        </w:tc>
-        <w:tc>
-          <w:tcPr>
-            <w:tcW w:w="1260" w:type="dxa"/>
-            <w:vAlign w:val="center"/>
-          </w:tcPr>
-          <w:p>
-            <w:pPr>
-              <w:jc w:val="center"/>
-              <w:rPr>
-                <w:sz w:val="14"/>
-                <w:szCs w:val="6"/>
-              </w:rPr>
-            </w:pPr>
-            <w:r>
-              <w:rPr>
-                <w:sz w:val="14"/>
-                <w:szCs w:val="18"/>
-              </w:rPr>
-              <w:t>{d.studentCourse[i].</w:t>
-            </w:r>
+              <w:t>completedCoursePercentage</w:t>
+            </w:r>
+            <w:proofErr w:type="spellEnd"/>
             <w:r>
               <w:rPr>
                 <w:rFonts w:ascii="Consolas" w:eastAsia="Times New Roman" w:hAnsi="Consolas" w:cs="Times New Roman"/>
@@ -1450,13 +2123,13 @@
                 <w:szCs w:val="18"/>
                 <w:lang w:val="en-US"/>
               </w:rPr>
-              <w:t>completedCourseLetterGrade}</w:t>
-            </w:r>
-          </w:p>
-        </w:tc>
-        <w:tc>
-          <w:tcPr>
-            <w:tcW w:w="810" w:type="dxa"/>
+              <w:t>}</w:t>
+            </w:r>
+          </w:p>
+        </w:tc>
+        <w:tc>
+          <w:tcPr>
+            <w:tcW w:w="1260" w:type="dxa"/>
             <w:vAlign w:val="center"/>
           </w:tcPr>
           <w:p>
@@ -1472,8 +2145,41 @@
                 <w:sz w:val="14"/>
                 <w:szCs w:val="18"/>
               </w:rPr>
-              <w:t>{d.studentCourse[i].</w:t>
-            </w:r>
+              <w:t>{</w:t>
+            </w:r>
+            <w:proofErr w:type="spellStart"/>
+            <w:r>
+              <w:rPr>
+                <w:sz w:val="14"/>
+                <w:szCs w:val="18"/>
+              </w:rPr>
+              <w:t>d.studentCourse</w:t>
+            </w:r>
+            <w:proofErr w:type="spellEnd"/>
+            <w:r>
+              <w:rPr>
+                <w:sz w:val="14"/>
+                <w:szCs w:val="18"/>
+              </w:rPr>
+              <w:t>[</w:t>
+            </w:r>
+            <w:proofErr w:type="spellStart"/>
+            <w:r>
+              <w:rPr>
+                <w:sz w:val="14"/>
+                <w:szCs w:val="18"/>
+              </w:rPr>
+              <w:t>i</w:t>
+            </w:r>
+            <w:proofErr w:type="spellEnd"/>
+            <w:r>
+              <w:rPr>
+                <w:sz w:val="14"/>
+                <w:szCs w:val="18"/>
+              </w:rPr>
+              <w:t>].</w:t>
+            </w:r>
+            <w:proofErr w:type="spellStart"/>
             <w:r>
               <w:rPr>
                 <w:rFonts w:ascii="Consolas" w:eastAsia="Times New Roman" w:hAnsi="Consolas" w:cs="Times New Roman"/>
@@ -1482,30 +2188,9 @@
                 <w:szCs w:val="18"/>
                 <w:lang w:val="en-US"/>
               </w:rPr>
-              <w:t>interimPercent}</w:t>
-            </w:r>
-          </w:p>
-        </w:tc>
-        <w:tc>
-          <w:tcPr>
-            <w:tcW w:w="900" w:type="dxa"/>
-            <w:vAlign w:val="center"/>
-          </w:tcPr>
-          <w:p>
-            <w:pPr>
-              <w:jc w:val="center"/>
-              <w:rPr>
-                <w:sz w:val="14"/>
-                <w:szCs w:val="6"/>
-              </w:rPr>
-            </w:pPr>
-            <w:r>
-              <w:rPr>
-                <w:sz w:val="14"/>
-                <w:szCs w:val="18"/>
-              </w:rPr>
-              <w:t>{d.studentCourse[i].</w:t>
-            </w:r>
+              <w:t>completedCourseLetterGrade</w:t>
+            </w:r>
+            <w:proofErr w:type="spellEnd"/>
             <w:r>
               <w:rPr>
                 <w:rFonts w:ascii="Consolas" w:eastAsia="Times New Roman" w:hAnsi="Consolas" w:cs="Times New Roman"/>
@@ -1514,13 +2199,13 @@
                 <w:szCs w:val="18"/>
                 <w:lang w:val="en-US"/>
               </w:rPr>
-              <w:t>credits}</w:t>
-            </w:r>
-          </w:p>
-        </w:tc>
-        <w:tc>
-          <w:tcPr>
-            <w:tcW w:w="1427" w:type="dxa"/>
+              <w:t>}</w:t>
+            </w:r>
+          </w:p>
+        </w:tc>
+        <w:tc>
+          <w:tcPr>
+            <w:tcW w:w="810" w:type="dxa"/>
             <w:vAlign w:val="center"/>
           </w:tcPr>
           <w:p>
@@ -1536,8 +2221,41 @@
                 <w:sz w:val="14"/>
                 <w:szCs w:val="18"/>
               </w:rPr>
-              <w:t>{d.studentCourse[i].</w:t>
-            </w:r>
+              <w:t>{</w:t>
+            </w:r>
+            <w:proofErr w:type="spellStart"/>
+            <w:r>
+              <w:rPr>
+                <w:sz w:val="14"/>
+                <w:szCs w:val="18"/>
+              </w:rPr>
+              <w:t>d.studentCourse</w:t>
+            </w:r>
+            <w:proofErr w:type="spellEnd"/>
+            <w:r>
+              <w:rPr>
+                <w:sz w:val="14"/>
+                <w:szCs w:val="18"/>
+              </w:rPr>
+              <w:t>[</w:t>
+            </w:r>
+            <w:proofErr w:type="spellStart"/>
+            <w:r>
+              <w:rPr>
+                <w:sz w:val="14"/>
+                <w:szCs w:val="18"/>
+              </w:rPr>
+              <w:t>i</w:t>
+            </w:r>
+            <w:proofErr w:type="spellEnd"/>
+            <w:r>
+              <w:rPr>
+                <w:sz w:val="14"/>
+                <w:szCs w:val="18"/>
+              </w:rPr>
+              <w:t>].</w:t>
+            </w:r>
+            <w:proofErr w:type="spellStart"/>
             <w:r>
               <w:rPr>
                 <w:rFonts w:ascii="Consolas" w:eastAsia="Times New Roman" w:hAnsi="Consolas" w:cs="Times New Roman"/>
@@ -1546,7 +2264,158 @@
                 <w:szCs w:val="18"/>
                 <w:lang w:val="en-US"/>
               </w:rPr>
-              <w:t>creditsUsedForGrad}</w:t>
+              <w:t>interimPercent</w:t>
+            </w:r>
+            <w:proofErr w:type="spellEnd"/>
+            <w:r>
+              <w:rPr>
+                <w:rFonts w:ascii="Consolas" w:eastAsia="Times New Roman" w:hAnsi="Consolas" w:cs="Times New Roman"/>
+                <w:color w:val="A31515"/>
+                <w:sz w:val="14"/>
+                <w:szCs w:val="18"/>
+                <w:lang w:val="en-US"/>
+              </w:rPr>
+              <w:t>}</w:t>
+            </w:r>
+          </w:p>
+        </w:tc>
+        <w:tc>
+          <w:tcPr>
+            <w:tcW w:w="900" w:type="dxa"/>
+            <w:vAlign w:val="center"/>
+          </w:tcPr>
+          <w:p>
+            <w:pPr>
+              <w:jc w:val="center"/>
+              <w:rPr>
+                <w:sz w:val="14"/>
+                <w:szCs w:val="6"/>
+              </w:rPr>
+            </w:pPr>
+            <w:r>
+              <w:rPr>
+                <w:sz w:val="14"/>
+                <w:szCs w:val="18"/>
+              </w:rPr>
+              <w:t>{</w:t>
+            </w:r>
+            <w:proofErr w:type="spellStart"/>
+            <w:r>
+              <w:rPr>
+                <w:sz w:val="14"/>
+                <w:szCs w:val="18"/>
+              </w:rPr>
+              <w:t>d.studentCourse</w:t>
+            </w:r>
+            <w:proofErr w:type="spellEnd"/>
+            <w:r>
+              <w:rPr>
+                <w:sz w:val="14"/>
+                <w:szCs w:val="18"/>
+              </w:rPr>
+              <w:t>[</w:t>
+            </w:r>
+            <w:proofErr w:type="spellStart"/>
+            <w:r>
+              <w:rPr>
+                <w:sz w:val="14"/>
+                <w:szCs w:val="18"/>
+              </w:rPr>
+              <w:t>i</w:t>
+            </w:r>
+            <w:proofErr w:type="spellEnd"/>
+            <w:r>
+              <w:rPr>
+                <w:sz w:val="14"/>
+                <w:szCs w:val="18"/>
+              </w:rPr>
+              <w:t>].</w:t>
+            </w:r>
+            <w:r>
+              <w:rPr>
+                <w:rFonts w:ascii="Consolas" w:eastAsia="Times New Roman" w:hAnsi="Consolas" w:cs="Times New Roman"/>
+                <w:color w:val="A31515"/>
+                <w:sz w:val="14"/>
+                <w:szCs w:val="18"/>
+                <w:lang w:val="en-US"/>
+              </w:rPr>
+              <w:t>credits}</w:t>
+            </w:r>
+          </w:p>
+        </w:tc>
+        <w:tc>
+          <w:tcPr>
+            <w:tcW w:w="1427" w:type="dxa"/>
+            <w:vAlign w:val="center"/>
+          </w:tcPr>
+          <w:p>
+            <w:pPr>
+              <w:jc w:val="center"/>
+              <w:rPr>
+                <w:sz w:val="14"/>
+                <w:szCs w:val="6"/>
+              </w:rPr>
+            </w:pPr>
+            <w:r>
+              <w:rPr>
+                <w:sz w:val="14"/>
+                <w:szCs w:val="18"/>
+              </w:rPr>
+              <w:t>{</w:t>
+            </w:r>
+            <w:proofErr w:type="spellStart"/>
+            <w:r>
+              <w:rPr>
+                <w:sz w:val="14"/>
+                <w:szCs w:val="18"/>
+              </w:rPr>
+              <w:t>d.studentCourse</w:t>
+            </w:r>
+            <w:proofErr w:type="spellEnd"/>
+            <w:r>
+              <w:rPr>
+                <w:sz w:val="14"/>
+                <w:szCs w:val="18"/>
+              </w:rPr>
+              <w:t>[</w:t>
+            </w:r>
+            <w:proofErr w:type="spellStart"/>
+            <w:r>
+              <w:rPr>
+                <w:sz w:val="14"/>
+                <w:szCs w:val="18"/>
+              </w:rPr>
+              <w:t>i</w:t>
+            </w:r>
+            <w:proofErr w:type="spellEnd"/>
+            <w:r>
+              <w:rPr>
+                <w:sz w:val="14"/>
+                <w:szCs w:val="18"/>
+              </w:rPr>
+              <w:t>].</w:t>
+            </w:r>
+            <w:proofErr w:type="spellStart"/>
+            <w:r>
+              <w:rPr>
+                <w:rFonts w:ascii="Consolas" w:eastAsia="Times New Roman" w:hAnsi="Consolas" w:cs="Times New Roman"/>
+                <w:color w:val="A31515"/>
+                <w:sz w:val="14"/>
+                <w:szCs w:val="18"/>
+                <w:lang w:val="en-US"/>
+              </w:rPr>
+              <w:t>creditsUsedForGrad</w:t>
+            </w:r>
+            <w:proofErr w:type="spellEnd"/>
+            <w:r>
+              <w:rPr>
+                <w:rFonts w:ascii="Consolas" w:eastAsia="Times New Roman" w:hAnsi="Consolas" w:cs="Times New Roman"/>
+                <w:color w:val="A31515"/>
+                <w:sz w:val="14"/>
+                <w:szCs w:val="18"/>
+                <w:lang w:val="en-US"/>
+              </w:rPr>
+              <w:t>}</w:t>
             </w:r>
           </w:p>
         </w:tc>
@@ -1572,7 +2441,39 @@
                 <w:sz w:val="14"/>
                 <w:szCs w:val="18"/>
               </w:rPr>
-              <w:t xml:space="preserve"> {d.studentCourse[i+1].courseName}</w:t>
+              <w:t xml:space="preserve"> {</w:t>
+            </w:r>
+            <w:proofErr w:type="spellStart"/>
+            <w:r>
+              <w:rPr>
+                <w:sz w:val="14"/>
+                <w:szCs w:val="18"/>
+              </w:rPr>
+              <w:t>d.studentCourse</w:t>
+            </w:r>
+            <w:proofErr w:type="spellEnd"/>
+            <w:r>
+              <w:rPr>
+                <w:sz w:val="14"/>
+                <w:szCs w:val="18"/>
+              </w:rPr>
+              <w:t>[i+1].</w:t>
+            </w:r>
+            <w:proofErr w:type="spellStart"/>
+            <w:r>
+              <w:rPr>
+                <w:sz w:val="14"/>
+                <w:szCs w:val="18"/>
+              </w:rPr>
+              <w:t>courseName</w:t>
+            </w:r>
+            <w:proofErr w:type="spellEnd"/>
+            <w:r>
+              <w:rPr>
+                <w:sz w:val="14"/>
+                <w:szCs w:val="18"/>
+              </w:rPr>
+              <w:t>}</w:t>
             </w:r>
           </w:p>
         </w:tc>
@@ -1847,12 +2748,21 @@
                 <w:sz w:val="14"/>
               </w:rPr>
             </w:pPr>
-            <w:r>
-              <w:rPr>
-                <w:b/>
-                <w:sz w:val="14"/>
-              </w:rPr>
-              <w:t>Req Met</w:t>
+            <w:proofErr w:type="spellStart"/>
+            <w:r>
+              <w:rPr>
+                <w:b/>
+                <w:sz w:val="14"/>
+              </w:rPr>
+              <w:t>Req</w:t>
+            </w:r>
+            <w:proofErr w:type="spellEnd"/>
+            <w:r>
+              <w:rPr>
+                <w:b/>
+                <w:sz w:val="14"/>
+              </w:rPr>
+              <w:t xml:space="preserve"> Met</w:t>
             </w:r>
           </w:p>
         </w:tc>
@@ -1978,7 +2888,55 @@
                 <w:sz w:val="14"/>
                 <w:szCs w:val="18"/>
               </w:rPr>
-              <w:t>{d.studentAssessment[i].assessmentName}</w:t>
+              <w:t>{</w:t>
+            </w:r>
+            <w:proofErr w:type="spellStart"/>
+            <w:r>
+              <w:rPr>
+                <w:sz w:val="14"/>
+                <w:szCs w:val="18"/>
+              </w:rPr>
+              <w:t>d.studentAssessment</w:t>
+            </w:r>
+            <w:proofErr w:type="spellEnd"/>
+            <w:r>
+              <w:rPr>
+                <w:sz w:val="14"/>
+                <w:szCs w:val="18"/>
+              </w:rPr>
+              <w:t>[</w:t>
+            </w:r>
+            <w:proofErr w:type="spellStart"/>
+            <w:r>
+              <w:rPr>
+                <w:sz w:val="14"/>
+                <w:szCs w:val="18"/>
+              </w:rPr>
+              <w:t>i</w:t>
+            </w:r>
+            <w:proofErr w:type="spellEnd"/>
+            <w:r>
+              <w:rPr>
+                <w:sz w:val="14"/>
+                <w:szCs w:val="18"/>
+              </w:rPr>
+              <w:t>].</w:t>
+            </w:r>
+            <w:proofErr w:type="spellStart"/>
+            <w:r>
+              <w:rPr>
+                <w:sz w:val="14"/>
+                <w:szCs w:val="18"/>
+              </w:rPr>
+              <w:t>assessmentName</w:t>
+            </w:r>
+            <w:proofErr w:type="spellEnd"/>
+            <w:r>
+              <w:rPr>
+                <w:sz w:val="14"/>
+                <w:szCs w:val="18"/>
+              </w:rPr>
+              <w:t>}</w:t>
             </w:r>
           </w:p>
         </w:tc>
@@ -2001,7 +2959,55 @@
                 <w:sz w:val="14"/>
                 <w:szCs w:val="18"/>
               </w:rPr>
-              <w:t>{d.studentAssessment[i].assessmentCode}</w:t>
+              <w:t>{</w:t>
+            </w:r>
+            <w:proofErr w:type="spellStart"/>
+            <w:r>
+              <w:rPr>
+                <w:sz w:val="14"/>
+                <w:szCs w:val="18"/>
+              </w:rPr>
+              <w:t>d.studentAssessment</w:t>
+            </w:r>
+            <w:proofErr w:type="spellEnd"/>
+            <w:r>
+              <w:rPr>
+                <w:sz w:val="14"/>
+                <w:szCs w:val="18"/>
+              </w:rPr>
+              <w:t>[</w:t>
+            </w:r>
+            <w:proofErr w:type="spellStart"/>
+            <w:r>
+              <w:rPr>
+                <w:sz w:val="14"/>
+                <w:szCs w:val="18"/>
+              </w:rPr>
+              <w:t>i</w:t>
+            </w:r>
+            <w:proofErr w:type="spellEnd"/>
+            <w:r>
+              <w:rPr>
+                <w:sz w:val="14"/>
+                <w:szCs w:val="18"/>
+              </w:rPr>
+              <w:t>].</w:t>
+            </w:r>
+            <w:proofErr w:type="spellStart"/>
+            <w:r>
+              <w:rPr>
+                <w:sz w:val="14"/>
+                <w:szCs w:val="18"/>
+              </w:rPr>
+              <w:t>assessmentCode</w:t>
+            </w:r>
+            <w:proofErr w:type="spellEnd"/>
+            <w:r>
+              <w:rPr>
+                <w:sz w:val="14"/>
+                <w:szCs w:val="18"/>
+              </w:rPr>
+              <w:t>}</w:t>
             </w:r>
           </w:p>
           <w:p>
@@ -2034,7 +3040,55 @@
                 <w:sz w:val="14"/>
                 <w:szCs w:val="18"/>
               </w:rPr>
-              <w:t>{d.studentAssessment[i].gradReqMet}</w:t>
+              <w:t>{</w:t>
+            </w:r>
+            <w:proofErr w:type="spellStart"/>
+            <w:r>
+              <w:rPr>
+                <w:sz w:val="14"/>
+                <w:szCs w:val="18"/>
+              </w:rPr>
+              <w:t>d.studentAssessment</w:t>
+            </w:r>
+            <w:proofErr w:type="spellEnd"/>
+            <w:r>
+              <w:rPr>
+                <w:sz w:val="14"/>
+                <w:szCs w:val="18"/>
+              </w:rPr>
+              <w:t>[</w:t>
+            </w:r>
+            <w:proofErr w:type="spellStart"/>
+            <w:r>
+              <w:rPr>
+                <w:sz w:val="14"/>
+                <w:szCs w:val="18"/>
+              </w:rPr>
+              <w:t>i</w:t>
+            </w:r>
+            <w:proofErr w:type="spellEnd"/>
+            <w:r>
+              <w:rPr>
+                <w:sz w:val="14"/>
+                <w:szCs w:val="18"/>
+              </w:rPr>
+              <w:t>].</w:t>
+            </w:r>
+            <w:proofErr w:type="spellStart"/>
+            <w:r>
+              <w:rPr>
+                <w:sz w:val="14"/>
+                <w:szCs w:val="18"/>
+              </w:rPr>
+              <w:t>gradReqMet</w:t>
+            </w:r>
+            <w:proofErr w:type="spellEnd"/>
+            <w:r>
+              <w:rPr>
+                <w:sz w:val="14"/>
+                <w:szCs w:val="18"/>
+              </w:rPr>
+              <w:t>}</w:t>
             </w:r>
           </w:p>
           <w:p>
@@ -2066,7 +3120,55 @@
                 <w:sz w:val="14"/>
                 <w:szCs w:val="18"/>
               </w:rPr>
-              <w:t>{d.studentAssessment[i].specialCase}</w:t>
+              <w:t>{</w:t>
+            </w:r>
+            <w:proofErr w:type="spellStart"/>
+            <w:r>
+              <w:rPr>
+                <w:sz w:val="14"/>
+                <w:szCs w:val="18"/>
+              </w:rPr>
+              <w:t>d.studentAssessment</w:t>
+            </w:r>
+            <w:proofErr w:type="spellEnd"/>
+            <w:r>
+              <w:rPr>
+                <w:sz w:val="14"/>
+                <w:szCs w:val="18"/>
+              </w:rPr>
+              <w:t>[</w:t>
+            </w:r>
+            <w:proofErr w:type="spellStart"/>
+            <w:r>
+              <w:rPr>
+                <w:sz w:val="14"/>
+                <w:szCs w:val="18"/>
+              </w:rPr>
+              <w:t>i</w:t>
+            </w:r>
+            <w:proofErr w:type="spellEnd"/>
+            <w:r>
+              <w:rPr>
+                <w:sz w:val="14"/>
+                <w:szCs w:val="18"/>
+              </w:rPr>
+              <w:t>].</w:t>
+            </w:r>
+            <w:proofErr w:type="spellStart"/>
+            <w:r>
+              <w:rPr>
+                <w:sz w:val="14"/>
+                <w:szCs w:val="18"/>
+              </w:rPr>
+              <w:t>specialCase</w:t>
+            </w:r>
+            <w:proofErr w:type="spellEnd"/>
+            <w:r>
+              <w:rPr>
+                <w:sz w:val="14"/>
+                <w:szCs w:val="18"/>
+              </w:rPr>
+              <w:t>}</w:t>
             </w:r>
           </w:p>
           <w:p>
@@ -2096,7 +3198,47 @@
                 <w:sz w:val="14"/>
                 <w:szCs w:val="18"/>
               </w:rPr>
-              <w:t>{d.studentAssessment[i].exceededWrite</w:t>
+              <w:t>{</w:t>
+            </w:r>
+            <w:proofErr w:type="spellStart"/>
+            <w:r>
+              <w:rPr>
+                <w:sz w:val="14"/>
+                <w:szCs w:val="18"/>
+              </w:rPr>
+              <w:t>d.studentAssessment</w:t>
+            </w:r>
+            <w:proofErr w:type="spellEnd"/>
+            <w:r>
+              <w:rPr>
+                <w:sz w:val="14"/>
+                <w:szCs w:val="18"/>
+              </w:rPr>
+              <w:t>[</w:t>
+            </w:r>
+            <w:proofErr w:type="spellStart"/>
+            <w:r>
+              <w:rPr>
+                <w:sz w:val="14"/>
+                <w:szCs w:val="18"/>
+              </w:rPr>
+              <w:t>i</w:t>
+            </w:r>
+            <w:proofErr w:type="spellEnd"/>
+            <w:r>
+              <w:rPr>
+                <w:sz w:val="14"/>
+                <w:szCs w:val="18"/>
+              </w:rPr>
+              <w:t>].</w:t>
+            </w:r>
+            <w:proofErr w:type="spellStart"/>
+            <w:r>
+              <w:rPr>
+                <w:sz w:val="14"/>
+                <w:szCs w:val="18"/>
+              </w:rPr>
+              <w:t>exceededWrite</w:t>
             </w:r>
             <w:r>
               <w:rPr>
@@ -2105,6 +3247,7 @@
               </w:rPr>
               <w:t>Flag</w:t>
             </w:r>
+            <w:proofErr w:type="spellEnd"/>
             <w:r>
               <w:rPr>
                 <w:sz w:val="14"/>
@@ -2133,7 +3276,55 @@
                 <w:sz w:val="14"/>
                 <w:szCs w:val="18"/>
               </w:rPr>
-              <w:t>{d.studentAssessment[i].sessionDate}</w:t>
+              <w:t>{</w:t>
+            </w:r>
+            <w:proofErr w:type="spellStart"/>
+            <w:r>
+              <w:rPr>
+                <w:sz w:val="14"/>
+                <w:szCs w:val="18"/>
+              </w:rPr>
+              <w:t>d.studentAssessment</w:t>
+            </w:r>
+            <w:proofErr w:type="spellEnd"/>
+            <w:r>
+              <w:rPr>
+                <w:sz w:val="14"/>
+                <w:szCs w:val="18"/>
+              </w:rPr>
+              <w:t>[</w:t>
+            </w:r>
+            <w:proofErr w:type="spellStart"/>
+            <w:r>
+              <w:rPr>
+                <w:sz w:val="14"/>
+                <w:szCs w:val="18"/>
+              </w:rPr>
+              <w:t>i</w:t>
+            </w:r>
+            <w:proofErr w:type="spellEnd"/>
+            <w:r>
+              <w:rPr>
+                <w:sz w:val="14"/>
+                <w:szCs w:val="18"/>
+              </w:rPr>
+              <w:t>].</w:t>
+            </w:r>
+            <w:proofErr w:type="spellStart"/>
+            <w:r>
+              <w:rPr>
+                <w:sz w:val="14"/>
+                <w:szCs w:val="18"/>
+              </w:rPr>
+              <w:t>sessionDate</w:t>
+            </w:r>
+            <w:proofErr w:type="spellEnd"/>
+            <w:r>
+              <w:rPr>
+                <w:sz w:val="14"/>
+                <w:szCs w:val="18"/>
+              </w:rPr>
+              <w:t>}</w:t>
             </w:r>
           </w:p>
           <w:p>
@@ -2165,7 +3356,55 @@
                 <w:sz w:val="14"/>
                 <w:szCs w:val="18"/>
               </w:rPr>
-              <w:t>{d.studentAssessment[i].proficiencyScore}</w:t>
+              <w:t>{</w:t>
+            </w:r>
+            <w:proofErr w:type="spellStart"/>
+            <w:r>
+              <w:rPr>
+                <w:sz w:val="14"/>
+                <w:szCs w:val="18"/>
+              </w:rPr>
+              <w:t>d.studentAssessment</w:t>
+            </w:r>
+            <w:proofErr w:type="spellEnd"/>
+            <w:r>
+              <w:rPr>
+                <w:sz w:val="14"/>
+                <w:szCs w:val="18"/>
+              </w:rPr>
+              <w:t>[</w:t>
+            </w:r>
+            <w:proofErr w:type="spellStart"/>
+            <w:r>
+              <w:rPr>
+                <w:sz w:val="14"/>
+                <w:szCs w:val="18"/>
+              </w:rPr>
+              <w:t>i</w:t>
+            </w:r>
+            <w:proofErr w:type="spellEnd"/>
+            <w:r>
+              <w:rPr>
+                <w:sz w:val="14"/>
+                <w:szCs w:val="18"/>
+              </w:rPr>
+              <w:t>].</w:t>
+            </w:r>
+            <w:proofErr w:type="spellStart"/>
+            <w:r>
+              <w:rPr>
+                <w:sz w:val="14"/>
+                <w:szCs w:val="18"/>
+              </w:rPr>
+              <w:t>proficiencyScore</w:t>
+            </w:r>
+            <w:proofErr w:type="spellEnd"/>
+            <w:r>
+              <w:rPr>
+                <w:sz w:val="14"/>
+                <w:szCs w:val="18"/>
+              </w:rPr>
+              <w:t>}</w:t>
             </w:r>
           </w:p>
           <w:p>
@@ -2201,7 +3440,39 @@
                 <w:sz w:val="14"/>
                 <w:szCs w:val="18"/>
               </w:rPr>
-              <w:t xml:space="preserve"> {d.studentAssessment[i+1].assessmentName}</w:t>
+              <w:t xml:space="preserve"> {</w:t>
+            </w:r>
+            <w:proofErr w:type="spellStart"/>
+            <w:r>
+              <w:rPr>
+                <w:sz w:val="14"/>
+                <w:szCs w:val="18"/>
+              </w:rPr>
+              <w:t>d.studentAssessment</w:t>
+            </w:r>
+            <w:proofErr w:type="spellEnd"/>
+            <w:r>
+              <w:rPr>
+                <w:sz w:val="14"/>
+                <w:szCs w:val="18"/>
+              </w:rPr>
+              <w:t>[i+1].</w:t>
+            </w:r>
+            <w:proofErr w:type="spellStart"/>
+            <w:r>
+              <w:rPr>
+                <w:sz w:val="14"/>
+                <w:szCs w:val="18"/>
+              </w:rPr>
+              <w:t>assessmentName</w:t>
+            </w:r>
+            <w:proofErr w:type="spellEnd"/>
+            <w:r>
+              <w:rPr>
+                <w:sz w:val="14"/>
+                <w:szCs w:val="18"/>
+              </w:rPr>
+              <w:t>}</w:t>
             </w:r>
           </w:p>
         </w:tc>
@@ -2371,13 +3642,27 @@
               <w:rPr>
                 <w:sz w:val="20"/>
               </w:rPr>
-              <w:t>{d</w:t>
-            </w:r>
-            <w:r>
-              <w:rPr>
-                <w:sz w:val="20"/>
-              </w:rPr>
-              <w:t>.graduationMessages.gradMessage}</w:t>
+              <w:t>{</w:t>
+            </w:r>
+            <w:proofErr w:type="spellStart"/>
+            <w:r>
+              <w:rPr>
+                <w:sz w:val="20"/>
+              </w:rPr>
+              <w:t>d</w:t>
+            </w:r>
+            <w:r>
+              <w:rPr>
+                <w:sz w:val="20"/>
+              </w:rPr>
+              <w:t>.graduationMessages.gradMessage</w:t>
+            </w:r>
+            <w:proofErr w:type="spellEnd"/>
+            <w:r>
+              <w:rPr>
+                <w:sz w:val="20"/>
+              </w:rPr>
+              <w:t>}</w:t>
             </w:r>
           </w:p>
         </w:tc>
@@ -2485,7 +3770,35 @@
               <w:rPr>
                 <w:sz w:val="20"/>
               </w:rPr>
-              <w:t>{d.graduationMessages.nonGradReasons[i].rule}</w:t>
+              <w:t>{</w:t>
+            </w:r>
+            <w:proofErr w:type="spellStart"/>
+            <w:r>
+              <w:rPr>
+                <w:sz w:val="20"/>
+              </w:rPr>
+              <w:t>d.graduationMessages.nonGradReasons</w:t>
+            </w:r>
+            <w:proofErr w:type="spellEnd"/>
+            <w:r>
+              <w:rPr>
+                <w:sz w:val="20"/>
+              </w:rPr>
+              <w:t>[</w:t>
+            </w:r>
+            <w:proofErr w:type="spellStart"/>
+            <w:r>
+              <w:rPr>
+                <w:sz w:val="20"/>
+              </w:rPr>
+              <w:t>i</w:t>
+            </w:r>
+            <w:proofErr w:type="spellEnd"/>
+            <w:r>
+              <w:rPr>
+                <w:sz w:val="20"/>
+              </w:rPr>
+              <w:t>].rule}</w:t>
             </w:r>
           </w:p>
         </w:tc>
@@ -2507,7 +3820,35 @@
               <w:rPr>
                 <w:sz w:val="20"/>
               </w:rPr>
-              <w:t>{d.graduationMessages.nonGradReasons[i].description}</w:t>
+              <w:t>{</w:t>
+            </w:r>
+            <w:proofErr w:type="spellStart"/>
+            <w:r>
+              <w:rPr>
+                <w:sz w:val="20"/>
+              </w:rPr>
+              <w:t>d.graduationMessages.nonGradReasons</w:t>
+            </w:r>
+            <w:proofErr w:type="spellEnd"/>
+            <w:r>
+              <w:rPr>
+                <w:sz w:val="20"/>
+              </w:rPr>
+              <w:t>[</w:t>
+            </w:r>
+            <w:proofErr w:type="spellStart"/>
+            <w:r>
+              <w:rPr>
+                <w:sz w:val="20"/>
+              </w:rPr>
+              <w:t>i</w:t>
+            </w:r>
+            <w:proofErr w:type="spellEnd"/>
+            <w:r>
+              <w:rPr>
+                <w:sz w:val="20"/>
+              </w:rPr>
+              <w:t>].description}</w:t>
             </w:r>
           </w:p>
         </w:tc>
@@ -2535,7 +3876,21 @@
               <w:rPr>
                 <w:sz w:val="20"/>
               </w:rPr>
-              <w:t>{d.graduationMessages.nonGradReasons[i+1].rule}</w:t>
+              <w:t>{</w:t>
+            </w:r>
+            <w:proofErr w:type="spellStart"/>
+            <w:r>
+              <w:rPr>
+                <w:sz w:val="20"/>
+              </w:rPr>
+              <w:t>d.graduationMessages.nonGradReasons</w:t>
+            </w:r>
+            <w:proofErr w:type="spellEnd"/>
+            <w:r>
+              <w:rPr>
+                <w:sz w:val="20"/>
+              </w:rPr>
+              <w:t>[i+1].rule}</w:t>
             </w:r>
           </w:p>
         </w:tc>
@@ -2588,7 +3943,11 @@
     </w:p>
     <w:p>
       <w:r>
-        <w:t>{d.</w:t>
+        <w:t>{</w:t>
+      </w:r>
+      <w:proofErr w:type="spellStart"/>
+      <w:r>
+        <w:t>d.</w:t>
       </w:r>
       <w:r>
         <w:rPr>
@@ -2608,14 +3967,28 @@
         </w:rPr>
         <w:t>pecialProgram</w:t>
       </w:r>
+      <w:proofErr w:type="gramStart"/>
       <w:r>
-        <w:t>:ifEQ(</w:t>
+        <w:t>:ifEQ</w:t>
+      </w:r>
+      <w:proofErr w:type="spellEnd"/>
+      <w:proofErr w:type="gramEnd"/>
+      <w:r>
+        <w:t>(</w:t>
       </w:r>
       <w:r>
         <w:t>true</w:t>
       </w:r>
       <w:r>
-        <w:t>):showBegin}</w:t>
+        <w:t>):</w:t>
+      </w:r>
+      <w:proofErr w:type="spellStart"/>
+      <w:r>
+        <w:t>showBegin</w:t>
+      </w:r>
+      <w:proofErr w:type="spellEnd"/>
+      <w:r>
+        <w:t>}</w:t>
       </w:r>
     </w:p>
     <w:p>
@@ -2696,13 +4069,41 @@
               <w:rPr>
                 <w:sz w:val="20"/>
               </w:rPr>
-              <w:t>{d.graduationMessages.</w:t>
-            </w:r>
-            <w:r>
-              <w:rPr>
-                <w:sz w:val="20"/>
-              </w:rPr>
-              <w:t>specialProgram[i].name</w:t>
+              <w:t>{</w:t>
+            </w:r>
+            <w:proofErr w:type="spellStart"/>
+            <w:r>
+              <w:rPr>
+                <w:sz w:val="20"/>
+              </w:rPr>
+              <w:t>d.graduationMessages.</w:t>
+            </w:r>
+            <w:r>
+              <w:rPr>
+                <w:sz w:val="20"/>
+              </w:rPr>
+              <w:t>specialProgram</w:t>
+            </w:r>
+            <w:proofErr w:type="spellEnd"/>
+            <w:r>
+              <w:rPr>
+                <w:sz w:val="20"/>
+              </w:rPr>
+              <w:t>[</w:t>
+            </w:r>
+            <w:proofErr w:type="spellStart"/>
+            <w:r>
+              <w:rPr>
+                <w:sz w:val="20"/>
+              </w:rPr>
+              <w:t>i</w:t>
+            </w:r>
+            <w:proofErr w:type="spellEnd"/>
+            <w:r>
+              <w:rPr>
+                <w:sz w:val="20"/>
+              </w:rPr>
+              <w:t>].name</w:t>
             </w:r>
             <w:r>
               <w:rPr>
@@ -2739,13 +4140,27 @@
               <w:rPr>
                 <w:sz w:val="20"/>
               </w:rPr>
-              <w:t>{d.graduationMessages.</w:t>
-            </w:r>
-            <w:r>
-              <w:rPr>
-                <w:sz w:val="20"/>
-              </w:rPr>
-              <w:t>specialProgram[i+1].name</w:t>
+              <w:t>{</w:t>
+            </w:r>
+            <w:proofErr w:type="spellStart"/>
+            <w:r>
+              <w:rPr>
+                <w:sz w:val="20"/>
+              </w:rPr>
+              <w:t>d.graduationMessages.</w:t>
+            </w:r>
+            <w:r>
+              <w:rPr>
+                <w:sz w:val="20"/>
+              </w:rPr>
+              <w:t>specialProgram</w:t>
+            </w:r>
+            <w:proofErr w:type="spellEnd"/>
+            <w:r>
+              <w:rPr>
+                <w:sz w:val="20"/>
+              </w:rPr>
+              <w:t>[i+1].name</w:t>
             </w:r>
             <w:r>
               <w:rPr>
@@ -2759,7 +4174,11 @@
     </w:tbl>
     <w:p>
       <w:r>
-        <w:t>{d.</w:t>
+        <w:t>{</w:t>
+      </w:r>
+      <w:proofErr w:type="spellStart"/>
+      <w:r>
+        <w:t>d.</w:t>
       </w:r>
       <w:r>
         <w:rPr>
@@ -2773,8 +4192,14 @@
         </w:rPr>
         <w:t>hasSpecialProgram</w:t>
       </w:r>
+      <w:proofErr w:type="gramStart"/>
       <w:r>
-        <w:t>:showEnd}</w:t>
+        <w:t>:showEnd</w:t>
+      </w:r>
+      <w:proofErr w:type="spellEnd"/>
+      <w:proofErr w:type="gramEnd"/>
+      <w:r>
+        <w:t>}</w:t>
       </w:r>
     </w:p>
     <w:p>
@@ -2787,7 +4212,11 @@
     </w:p>
     <w:p>
       <w:r>
-        <w:t>{d.</w:t>
+        <w:t>{</w:t>
+      </w:r>
+      <w:proofErr w:type="spellStart"/>
+      <w:r>
+        <w:t>d.</w:t>
       </w:r>
       <w:r>
         <w:rPr>
@@ -2799,22 +4228,24 @@
         <w:rPr>
           <w:sz w:val="20"/>
         </w:rPr>
-        <w:t>has</w:t>
+        <w:t>hasCareerProgram</w:t>
       </w:r>
+      <w:proofErr w:type="gramStart"/>
       <w:r>
-        <w:rPr>
-          <w:sz w:val="20"/>
-        </w:rPr>
-        <w:t>Career</w:t>
+        <w:t>:ifEQ</w:t>
       </w:r>
+      <w:proofErr w:type="spellEnd"/>
+      <w:proofErr w:type="gramEnd"/>
       <w:r>
-        <w:rPr>
-          <w:sz w:val="20"/>
-        </w:rPr>
-        <w:t>Program</w:t>
+        <w:t>(true):</w:t>
       </w:r>
+      <w:proofErr w:type="spellStart"/>
       <w:r>
-        <w:t>:ifEQ(true):showBegin}</w:t>
+        <w:t>showBegin</w:t>
+      </w:r>
+      <w:proofErr w:type="spellEnd"/>
+      <w:r>
+        <w:t>}</w:t>
       </w:r>
     </w:p>
     <w:tbl>
@@ -2879,13 +4310,41 @@
               <w:rPr>
                 <w:sz w:val="20"/>
               </w:rPr>
-              <w:t>{d.graduationMessages.</w:t>
-            </w:r>
-            <w:r>
-              <w:rPr>
-                <w:sz w:val="20"/>
-              </w:rPr>
-              <w:t>careerProgram[i].name</w:t>
+              <w:t>{</w:t>
+            </w:r>
+            <w:proofErr w:type="spellStart"/>
+            <w:r>
+              <w:rPr>
+                <w:sz w:val="20"/>
+              </w:rPr>
+              <w:t>d.graduationMessages.</w:t>
+            </w:r>
+            <w:r>
+              <w:rPr>
+                <w:sz w:val="20"/>
+              </w:rPr>
+              <w:t>careerProgram</w:t>
+            </w:r>
+            <w:proofErr w:type="spellEnd"/>
+            <w:r>
+              <w:rPr>
+                <w:sz w:val="20"/>
+              </w:rPr>
+              <w:t>[</w:t>
+            </w:r>
+            <w:proofErr w:type="spellStart"/>
+            <w:r>
+              <w:rPr>
+                <w:sz w:val="20"/>
+              </w:rPr>
+              <w:t>i</w:t>
+            </w:r>
+            <w:proofErr w:type="spellEnd"/>
+            <w:r>
+              <w:rPr>
+                <w:sz w:val="20"/>
+              </w:rPr>
+              <w:t>].name</w:t>
             </w:r>
             <w:r>
               <w:rPr>
@@ -2915,13 +4374,27 @@
               <w:rPr>
                 <w:sz w:val="20"/>
               </w:rPr>
-              <w:t>{d.graduationMessages.</w:t>
-            </w:r>
-            <w:r>
-              <w:rPr>
-                <w:sz w:val="20"/>
-              </w:rPr>
-              <w:t>careerProgram[i+1].name</w:t>
+              <w:t>{</w:t>
+            </w:r>
+            <w:proofErr w:type="spellStart"/>
+            <w:r>
+              <w:rPr>
+                <w:sz w:val="20"/>
+              </w:rPr>
+              <w:t>d.graduationMessages.</w:t>
+            </w:r>
+            <w:r>
+              <w:rPr>
+                <w:sz w:val="20"/>
+              </w:rPr>
+              <w:t>careerProgram</w:t>
+            </w:r>
+            <w:proofErr w:type="spellEnd"/>
+            <w:r>
+              <w:rPr>
+                <w:sz w:val="20"/>
+              </w:rPr>
+              <w:t>[i+1].name</w:t>
             </w:r>
             <w:r>
               <w:rPr>
@@ -2943,7 +4416,11 @@
     </w:p>
     <w:p>
       <w:r>
-        <w:t>{d.</w:t>
+        <w:t>{</w:t>
+      </w:r>
+      <w:proofErr w:type="spellStart"/>
+      <w:r>
+        <w:t>d.</w:t>
       </w:r>
       <w:r>
         <w:rPr>
@@ -2955,28 +4432,26 @@
         <w:rPr>
           <w:sz w:val="20"/>
         </w:rPr>
-        <w:t>has</w:t>
+        <w:t>hasCareerProgram</w:t>
       </w:r>
+      <w:proofErr w:type="gramStart"/>
       <w:r>
-        <w:rPr>
-          <w:sz w:val="20"/>
-        </w:rPr>
-        <w:t>Career</w:t>
+        <w:t>:showEnd</w:t>
       </w:r>
+      <w:proofErr w:type="spellEnd"/>
+      <w:proofErr w:type="gramEnd"/>
       <w:r>
-        <w:rPr>
-          <w:sz w:val="20"/>
-        </w:rPr>
-        <w:t>Program</w:t>
-      </w:r>
-      <w:r>
-        <w:t>:showEnd}</w:t>
+        <w:t>}</w:t>
       </w:r>
     </w:p>
     <w:p>
       <w:r>
         <w:lastRenderedPageBreak/>
-        <w:t>{d.</w:t>
+        <w:t>{</w:t>
+      </w:r>
+      <w:proofErr w:type="spellStart"/>
+      <w:r>
+        <w:t>d.</w:t>
       </w:r>
       <w:r>
         <w:rPr>
@@ -2988,16 +4463,24 @@
         <w:rPr>
           <w:sz w:val="20"/>
         </w:rPr>
-        <w:t>hasC</w:t>
+        <w:t>hasCertificates</w:t>
       </w:r>
+      <w:proofErr w:type="gramStart"/>
       <w:r>
-        <w:rPr>
-          <w:sz w:val="20"/>
-        </w:rPr>
-        <w:t>ertificates</w:t>
+        <w:t>:ifEQ</w:t>
       </w:r>
+      <w:proofErr w:type="spellEnd"/>
+      <w:proofErr w:type="gramEnd"/>
       <w:r>
-        <w:t>:ifEQ(true):showBegin}</w:t>
+        <w:t>(true):</w:t>
+      </w:r>
+      <w:proofErr w:type="spellStart"/>
+      <w:r>
+        <w:t>showBegin</w:t>
+      </w:r>
+      <w:proofErr w:type="spellEnd"/>
+      <w:r>
+        <w:t>}</w:t>
       </w:r>
     </w:p>
     <w:p>
@@ -3070,13 +4553,41 @@
               <w:rPr>
                 <w:sz w:val="20"/>
               </w:rPr>
-              <w:t>{d.graduationMessages.</w:t>
-            </w:r>
-            <w:r>
-              <w:rPr>
-                <w:sz w:val="20"/>
-              </w:rPr>
-              <w:t>certificateProgram[i].name</w:t>
+              <w:t>{</w:t>
+            </w:r>
+            <w:proofErr w:type="spellStart"/>
+            <w:r>
+              <w:rPr>
+                <w:sz w:val="20"/>
+              </w:rPr>
+              <w:t>d.graduationMessages.</w:t>
+            </w:r>
+            <w:r>
+              <w:rPr>
+                <w:sz w:val="20"/>
+              </w:rPr>
+              <w:t>certificateProgram</w:t>
+            </w:r>
+            <w:proofErr w:type="spellEnd"/>
+            <w:r>
+              <w:rPr>
+                <w:sz w:val="20"/>
+              </w:rPr>
+              <w:t>[</w:t>
+            </w:r>
+            <w:proofErr w:type="spellStart"/>
+            <w:r>
+              <w:rPr>
+                <w:sz w:val="20"/>
+              </w:rPr>
+              <w:t>i</w:t>
+            </w:r>
+            <w:proofErr w:type="spellEnd"/>
+            <w:r>
+              <w:rPr>
+                <w:sz w:val="20"/>
+              </w:rPr>
+              <w:t>].name</w:t>
             </w:r>
             <w:r>
               <w:rPr>
@@ -3106,13 +4617,27 @@
               <w:rPr>
                 <w:sz w:val="20"/>
               </w:rPr>
-              <w:t>{d.graduationMessages.</w:t>
-            </w:r>
-            <w:r>
-              <w:rPr>
-                <w:sz w:val="20"/>
-              </w:rPr>
-              <w:t>certificateProgram[i+1].name</w:t>
+              <w:t>{</w:t>
+            </w:r>
+            <w:proofErr w:type="spellStart"/>
+            <w:r>
+              <w:rPr>
+                <w:sz w:val="20"/>
+              </w:rPr>
+              <w:t>d.graduationMessages.</w:t>
+            </w:r>
+            <w:r>
+              <w:rPr>
+                <w:sz w:val="20"/>
+              </w:rPr>
+              <w:t>certificateProgram</w:t>
+            </w:r>
+            <w:proofErr w:type="spellEnd"/>
+            <w:r>
+              <w:rPr>
+                <w:sz w:val="20"/>
+              </w:rPr>
+              <w:t>[i+1].name</w:t>
             </w:r>
             <w:r>
               <w:rPr>
@@ -3126,7 +4651,11 @@
     </w:tbl>
     <w:p>
       <w:r>
-        <w:t>{d.</w:t>
+        <w:t>{</w:t>
+      </w:r>
+      <w:proofErr w:type="spellStart"/>
+      <w:r>
+        <w:t>d.</w:t>
       </w:r>
       <w:r>
         <w:rPr>
@@ -3138,18 +4667,16 @@
         <w:rPr>
           <w:sz w:val="20"/>
         </w:rPr>
-        <w:t>hasC</w:t>
+        <w:t>hasCertificates</w:t>
       </w:r>
+      <w:proofErr w:type="gramStart"/>
       <w:r>
-        <w:rPr>
-          <w:sz w:val="20"/>
-        </w:rPr>
-        <w:t>ertificates</w:t>
+        <w:t>:showEnd</w:t>
       </w:r>
-      <w:bookmarkStart w:id="0" w:name="_GoBack"/>
-      <w:bookmarkEnd w:id="0"/>
+      <w:proofErr w:type="spellEnd"/>
+      <w:proofErr w:type="gramEnd"/>
       <w:r>
-        <w:t>:showEnd}</w:t>
+        <w:t>}</w:t>
       </w:r>
     </w:p>
     <w:p>
@@ -3224,7 +4751,21 @@
               <w:rPr>
                 <w:sz w:val="20"/>
               </w:rPr>
-              <w:t>{d.graduationMessages.honours}</w:t>
+              <w:t>{</w:t>
+            </w:r>
+            <w:proofErr w:type="spellStart"/>
+            <w:r>
+              <w:rPr>
+                <w:sz w:val="20"/>
+              </w:rPr>
+              <w:t>d.graduationMessages.honours</w:t>
+            </w:r>
+            <w:proofErr w:type="spellEnd"/>
+            <w:r>
+              <w:rPr>
+                <w:sz w:val="20"/>
+              </w:rPr>
+              <w:t>}</w:t>
             </w:r>
           </w:p>
         </w:tc>
@@ -3268,7 +4809,14 @@
               <w:rPr>
                 <w:sz w:val="20"/>
               </w:rPr>
-              <w:t>{d.graduationMessages.</w:t>
+              <w:t>{</w:t>
+            </w:r>
+            <w:proofErr w:type="spellStart"/>
+            <w:r>
+              <w:rPr>
+                <w:sz w:val="20"/>
+              </w:rPr>
+              <w:t>d.graduationMessages.</w:t>
             </w:r>
             <w:r>
               <w:rPr>
@@ -3276,6 +4824,7 @@
               </w:rPr>
               <w:t>gpa</w:t>
             </w:r>
+            <w:proofErr w:type="spellEnd"/>
             <w:r>
               <w:rPr>
                 <w:sz w:val="20"/>
@@ -3373,7 +4922,7 @@
         <w:noProof/>
         <w:color w:val="4F81BD" w:themeColor="accent1"/>
       </w:rPr>
-      <w:t>3</w:t>
+      <w:t>2</w:t>
     </w:r>
     <w:r>
       <w:rPr>
@@ -4488,21 +6037,6 @@
 </file>
 
 <file path=customXml/item1.xml><?xml version="1.0" encoding="utf-8"?>
-<p:properties xmlns:p="http://schemas.microsoft.com/office/2006/metadata/properties" xmlns:xsi="http://www.w3.org/2001/XMLSchema-instance" xmlns:pc="http://schemas.microsoft.com/office/infopath/2007/PartnerControls">
-  <documentManagement/>
-</p:properties>
-</file>
-
-<file path=customXml/item2.xml><?xml version="1.0" encoding="utf-8"?>
-<?mso-contentType ?>
-<FormTemplates xmlns="http://schemas.microsoft.com/sharepoint/v3/contenttype/forms">
-  <Display>DocumentLibraryForm</Display>
-  <Edit>DocumentLibraryForm</Edit>
-  <New>DocumentLibraryForm</New>
-</FormTemplates>
-</file>
-
-<file path=customXml/item3.xml><?xml version="1.0" encoding="utf-8"?>
 <ct:contentTypeSchema xmlns:ct="http://schemas.microsoft.com/office/2006/metadata/contentType" xmlns:ma="http://schemas.microsoft.com/office/2006/metadata/properties/metaAttributes" ct:_="" ma:_="" ma:contentTypeName="Document" ma:contentTypeID="0x010100A40DC6BC72E2ED4E9BE9808872615B74" ma:contentTypeVersion="0" ma:contentTypeDescription="Create a new document." ma:contentTypeScope="" ma:versionID="8e0af053e4584eb0fde8ff00741d8767">
   <xsd:schema xmlns:xsd="http://www.w3.org/2001/XMLSchema" xmlns:xs="http://www.w3.org/2001/XMLSchema" xmlns:p="http://schemas.microsoft.com/office/2006/metadata/properties" targetNamespace="http://schemas.microsoft.com/office/2006/metadata/properties" ma:root="true" ma:fieldsID="711b5f35d88f7f6ebfe284b0f73f4393">
     <xsd:element name="properties">
@@ -4616,28 +6150,26 @@
 </ct:contentTypeSchema>
 </file>
 
+<file path=customXml/item2.xml><?xml version="1.0" encoding="utf-8"?>
+<?mso-contentType ?>
+<FormTemplates xmlns="http://schemas.microsoft.com/sharepoint/v3/contenttype/forms">
+  <Display>DocumentLibraryForm</Display>
+  <Edit>DocumentLibraryForm</Edit>
+  <New>DocumentLibraryForm</New>
+</FormTemplates>
+</file>
+
+<file path=customXml/item3.xml><?xml version="1.0" encoding="utf-8"?>
+<p:properties xmlns:p="http://schemas.microsoft.com/office/2006/metadata/properties" xmlns:xsi="http://www.w3.org/2001/XMLSchema-instance" xmlns:pc="http://schemas.microsoft.com/office/infopath/2007/PartnerControls">
+  <documentManagement/>
+</p:properties>
+</file>
+
 <file path=customXml/item4.xml><?xml version="1.0" encoding="utf-8"?>
 <b:Sources xmlns:b="http://schemas.openxmlformats.org/officeDocument/2006/bibliography" xmlns="http://schemas.openxmlformats.org/officeDocument/2006/bibliography" SelectedStyle="\APA.XSL" StyleName="APA"/>
 </file>
 
 <file path=customXml/itemProps1.xml><?xml version="1.0" encoding="utf-8"?>
-<ds:datastoreItem xmlns:ds="http://schemas.openxmlformats.org/officeDocument/2006/customXml" ds:itemID="{153342A8-8A56-40BF-92D6-39EA4A8C7892}">
-  <ds:schemaRefs>
-    <ds:schemaRef ds:uri="http://schemas.microsoft.com/office/2006/metadata/properties"/>
-    <ds:schemaRef ds:uri="http://schemas.microsoft.com/office/infopath/2007/PartnerControls"/>
-  </ds:schemaRefs>
-</ds:datastoreItem>
-</file>
-
-<file path=customXml/itemProps2.xml><?xml version="1.0" encoding="utf-8"?>
-<ds:datastoreItem xmlns:ds="http://schemas.openxmlformats.org/officeDocument/2006/customXml" ds:itemID="{715C603A-115D-49B7-9245-AB6C7E19A667}">
-  <ds:schemaRefs>
-    <ds:schemaRef ds:uri="http://schemas.microsoft.com/sharepoint/v3/contenttype/forms"/>
-  </ds:schemaRefs>
-</ds:datastoreItem>
-</file>
-
-<file path=customXml/itemProps3.xml><?xml version="1.0" encoding="utf-8"?>
 <ds:datastoreItem xmlns:ds="http://schemas.openxmlformats.org/officeDocument/2006/customXml" ds:itemID="{D8E7EAE2-DE26-4A1A-ACE0-1405DE0336F5}">
   <ds:schemaRefs>
     <ds:schemaRef ds:uri="http://schemas.microsoft.com/office/2006/metadata/contentType"/>
@@ -4653,8 +6185,25 @@
 </ds:datastoreItem>
 </file>
 
+<file path=customXml/itemProps2.xml><?xml version="1.0" encoding="utf-8"?>
+<ds:datastoreItem xmlns:ds="http://schemas.openxmlformats.org/officeDocument/2006/customXml" ds:itemID="{715C603A-115D-49B7-9245-AB6C7E19A667}">
+  <ds:schemaRefs>
+    <ds:schemaRef ds:uri="http://schemas.microsoft.com/sharepoint/v3/contenttype/forms"/>
+  </ds:schemaRefs>
+</ds:datastoreItem>
+</file>
+
+<file path=customXml/itemProps3.xml><?xml version="1.0" encoding="utf-8"?>
+<ds:datastoreItem xmlns:ds="http://schemas.openxmlformats.org/officeDocument/2006/customXml" ds:itemID="{153342A8-8A56-40BF-92D6-39EA4A8C7892}">
+  <ds:schemaRefs>
+    <ds:schemaRef ds:uri="http://schemas.microsoft.com/office/2006/metadata/properties"/>
+    <ds:schemaRef ds:uri="http://schemas.microsoft.com/office/infopath/2007/PartnerControls"/>
+  </ds:schemaRefs>
+</ds:datastoreItem>
+</file>
+
 <file path=customXml/itemProps4.xml><?xml version="1.0" encoding="utf-8"?>
-<ds:datastoreItem xmlns:ds="http://schemas.openxmlformats.org/officeDocument/2006/customXml" ds:itemID="{27C99D41-F174-4951-A544-4CE0D5ED13A7}">
+<ds:datastoreItem xmlns:ds="http://schemas.openxmlformats.org/officeDocument/2006/customXml" ds:itemID="{5A73099A-A063-4340-9431-9FC06EB25FE8}">
   <ds:schemaRefs>
     <ds:schemaRef ds:uri="http://schemas.openxmlformats.org/officeDocument/2006/bibliography"/>
   </ds:schemaRefs>
